--- a/161.docx
+++ b/161.docx
@@ -38,15 +38,19 @@
             <w:shd w:val="clear" w:color="auto" w:fill="F2F2F2"/>
             <w:textDirection w:val="btLr"/>
             <w:vAlign w:val="center"/>
-          </w:tcPr>
-          <w:p>
-            <w:pPr>
-              <w:jc w:val="center"/>
-            </w:pPr>
-            <w:r>
-              <w:rPr>
-                <w:b/>
-                <w:bCs/>
+            <w:shd w:fill="FFFFFF"/>
+          </w:tcPr>
+          <w:p>
+            <w:pPr>
+              <w:jc w:val="center"/>
+            </w:pPr>
+            <w:r>
+              <w:rPr>
+                <w:rFonts w:ascii="Arial" w:hAnsi="Arial"/>
+                <w:b/>
+                <w:bCs/>
+                <w:i w:val="0"/>
+                <w:sz w:val="12"/>
                 <w:shd w:val="clear" w:color="auto" w:fill="F2F2F2"/>
               </w:rPr>
               <w:t>TARİH</w:t>
@@ -65,15 +69,19 @@
             <w:shd w:val="clear" w:color="auto" w:fill="F2F2F2"/>
             <w:textDirection w:val="btLr"/>
             <w:vAlign w:val="center"/>
-          </w:tcPr>
-          <w:p>
-            <w:pPr>
-              <w:jc w:val="center"/>
-            </w:pPr>
-            <w:r>
-              <w:rPr>
-                <w:b/>
-                <w:bCs/>
+            <w:shd w:fill="FFFFFF"/>
+          </w:tcPr>
+          <w:p>
+            <w:pPr>
+              <w:jc w:val="center"/>
+            </w:pPr>
+            <w:r>
+              <w:rPr>
+                <w:rFonts w:ascii="Arial" w:hAnsi="Arial"/>
+                <w:b/>
+                <w:bCs/>
+                <w:i w:val="0"/>
+                <w:sz w:val="12"/>
                 <w:shd w:val="clear" w:color="auto" w:fill="F2F2F2"/>
               </w:rPr>
               <w:t>HAFTA</w:t>
@@ -92,15 +100,19 @@
             <w:shd w:val="clear" w:color="auto" w:fill="F2F2F2"/>
             <w:textDirection w:val="btLr"/>
             <w:vAlign w:val="center"/>
-          </w:tcPr>
-          <w:p>
-            <w:pPr>
-              <w:jc w:val="center"/>
-            </w:pPr>
-            <w:r>
-              <w:rPr>
-                <w:b/>
-                <w:bCs/>
+            <w:shd w:fill="FFFFFF"/>
+          </w:tcPr>
+          <w:p>
+            <w:pPr>
+              <w:jc w:val="center"/>
+            </w:pPr>
+            <w:r>
+              <w:rPr>
+                <w:rFonts w:ascii="Arial" w:hAnsi="Arial"/>
+                <w:b/>
+                <w:bCs/>
+                <w:i w:val="0"/>
+                <w:sz w:val="12"/>
                 <w:shd w:val="clear" w:color="auto" w:fill="F2F2F2"/>
               </w:rPr>
               <w:t>SAAT</w:t>
@@ -118,15 +130,19 @@
             </w:tcBorders>
             <w:shd w:val="clear" w:color="auto" w:fill="D9D9D9"/>
             <w:vAlign w:val="center"/>
-          </w:tcPr>
-          <w:p>
-            <w:pPr>
-              <w:jc w:val="center"/>
-            </w:pPr>
-            <w:r>
-              <w:rPr>
-                <w:b/>
-                <w:bCs/>
+            <w:shd w:fill="FFFFFF"/>
+          </w:tcPr>
+          <w:p>
+            <w:pPr>
+              <w:jc w:val="center"/>
+            </w:pPr>
+            <w:r>
+              <w:rPr>
+                <w:rFonts w:ascii="Arial" w:hAnsi="Arial"/>
+                <w:b/>
+                <w:bCs/>
+                <w:i w:val="0"/>
+                <w:sz w:val="12"/>
                 <w:shd w:val="clear" w:color="auto" w:fill="D9D9D9"/>
               </w:rPr>
               <w:t>ÜNİTE</w:t>
@@ -144,15 +160,19 @@
             </w:tcBorders>
             <w:shd w:val="clear" w:color="auto" w:fill="D9D9D9"/>
             <w:vAlign w:val="center"/>
-          </w:tcPr>
-          <w:p>
-            <w:pPr>
-              <w:jc w:val="center"/>
-            </w:pPr>
-            <w:r>
-              <w:rPr>
-                <w:b/>
-                <w:bCs/>
+            <w:shd w:fill="FFFFFF"/>
+          </w:tcPr>
+          <w:p>
+            <w:pPr>
+              <w:jc w:val="center"/>
+            </w:pPr>
+            <w:r>
+              <w:rPr>
+                <w:rFonts w:ascii="Arial" w:hAnsi="Arial"/>
+                <w:b/>
+                <w:bCs/>
+                <w:i w:val="0"/>
+                <w:sz w:val="12"/>
                 <w:shd w:val="clear" w:color="auto" w:fill="D9D9D9"/>
               </w:rPr>
               <w:t>KAZANIM</w:t>
@@ -170,15 +190,19 @@
             </w:tcBorders>
             <w:shd w:val="clear" w:color="auto" w:fill="D9D9D9"/>
             <w:vAlign w:val="center"/>
-          </w:tcPr>
-          <w:p>
-            <w:pPr>
-              <w:jc w:val="center"/>
-            </w:pPr>
-            <w:r>
-              <w:rPr>
-                <w:b/>
-                <w:bCs/>
+            <w:shd w:fill="FFFFFF"/>
+          </w:tcPr>
+          <w:p>
+            <w:pPr>
+              <w:jc w:val="center"/>
+            </w:pPr>
+            <w:r>
+              <w:rPr>
+                <w:rFonts w:ascii="Arial" w:hAnsi="Arial"/>
+                <w:b/>
+                <w:bCs/>
+                <w:i w:val="0"/>
+                <w:sz w:val="12"/>
                 <w:shd w:val="clear" w:color="auto" w:fill="D9D9D9"/>
               </w:rPr>
               <w:t>AÇIKLAMA</w:t>
@@ -196,15 +220,19 @@
             </w:tcBorders>
             <w:shd w:val="clear" w:color="auto" w:fill="D9D9D9"/>
             <w:vAlign w:val="center"/>
-          </w:tcPr>
-          <w:p>
-            <w:pPr>
-              <w:jc w:val="center"/>
-            </w:pPr>
-            <w:r>
-              <w:rPr>
-                <w:b/>
-                <w:bCs/>
+            <w:shd w:fill="FFFFFF"/>
+          </w:tcPr>
+          <w:p>
+            <w:pPr>
+              <w:jc w:val="center"/>
+            </w:pPr>
+            <w:r>
+              <w:rPr>
+                <w:rFonts w:ascii="Arial" w:hAnsi="Arial"/>
+                <w:b/>
+                <w:bCs/>
+                <w:i w:val="0"/>
+                <w:sz w:val="12"/>
                 <w:shd w:val="clear" w:color="auto" w:fill="D9D9D9"/>
               </w:rPr>
               <w:t>YÖNTEM TEKNİK</w:t>
@@ -222,15 +250,19 @@
             </w:tcBorders>
             <w:shd w:val="clear" w:color="auto" w:fill="D9D9D9"/>
             <w:vAlign w:val="center"/>
-          </w:tcPr>
-          <w:p>
-            <w:pPr>
-              <w:jc w:val="center"/>
-            </w:pPr>
-            <w:r>
-              <w:rPr>
-                <w:b/>
-                <w:bCs/>
+            <w:shd w:fill="FFFFFF"/>
+          </w:tcPr>
+          <w:p>
+            <w:pPr>
+              <w:jc w:val="center"/>
+            </w:pPr>
+            <w:r>
+              <w:rPr>
+                <w:rFonts w:ascii="Arial" w:hAnsi="Arial"/>
+                <w:b/>
+                <w:bCs/>
+                <w:i w:val="0"/>
+                <w:sz w:val="12"/>
                 <w:shd w:val="clear" w:color="auto" w:fill="D9D9D9"/>
               </w:rPr>
               <w:t>DEĞERLENDİRME</w:t>
@@ -254,16 +286,20 @@
             <w:shd w:val="clear" w:color="auto" w:fill="F2F2F2"/>
             <w:textDirection w:val="btLr"/>
             <w:vAlign w:val="center"/>
-          </w:tcPr>
-          <w:p>
-            <w:pPr>
-              <w:ind w:left="5" w:right="5"/>
-              <w:jc w:val="center"/>
-            </w:pPr>
-            <w:r>
-              <w:rPr>
-                <w:b/>
-                <w:bCs/>
+            <w:shd w:fill="FFFFFF"/>
+          </w:tcPr>
+          <w:p>
+            <w:pPr>
+              <w:ind w:left="5" w:right="5"/>
+              <w:jc w:val="center"/>
+            </w:pPr>
+            <w:r>
+              <w:rPr>
+                <w:rFonts w:ascii="Arial" w:hAnsi="Arial"/>
+                <w:b/>
+                <w:bCs/>
+                <w:i w:val="0"/>
+                <w:sz w:val="12"/>
                 <w:shd w:val="clear" w:color="auto" w:fill="F2F2F2"/>
               </w:rPr>
               <w:t>09-13 Eylül</w:t>
@@ -282,16 +318,20 @@
             <w:shd w:val="clear" w:color="auto" w:fill="F2F2F2"/>
             <w:textDirection w:val="btLr"/>
             <w:vAlign w:val="center"/>
-          </w:tcPr>
-          <w:p>
-            <w:pPr>
-              <w:ind w:left="5" w:right="5"/>
-              <w:jc w:val="center"/>
-            </w:pPr>
-            <w:r>
-              <w:rPr>
-                <w:b/>
-                <w:bCs/>
+            <w:shd w:fill="FFFFFF"/>
+          </w:tcPr>
+          <w:p>
+            <w:pPr>
+              <w:ind w:left="5" w:right="5"/>
+              <w:jc w:val="center"/>
+            </w:pPr>
+            <w:r>
+              <w:rPr>
+                <w:rFonts w:ascii="Arial" w:hAnsi="Arial"/>
+                <w:b/>
+                <w:bCs/>
+                <w:i w:val="0"/>
+                <w:sz w:val="12"/>
                 <w:shd w:val="clear" w:color="auto" w:fill="F2F2F2"/>
               </w:rPr>
               <w:t>1. Hafta</w:t>
@@ -310,16 +350,20 @@
             <w:shd w:val="clear" w:color="auto" w:fill="F2F2F2"/>
             <w:textDirection w:val="btLr"/>
             <w:vAlign w:val="center"/>
-          </w:tcPr>
-          <w:p>
-            <w:pPr>
-              <w:ind w:left="5" w:right="5"/>
-              <w:jc w:val="center"/>
-            </w:pPr>
-            <w:r>
-              <w:rPr>
-                <w:b/>
-                <w:bCs/>
+            <w:shd w:fill="FFFFFF"/>
+          </w:tcPr>
+          <w:p>
+            <w:pPr>
+              <w:ind w:left="5" w:right="5"/>
+              <w:jc w:val="center"/>
+            </w:pPr>
+            <w:r>
+              <w:rPr>
+                <w:rFonts w:ascii="Arial" w:hAnsi="Arial"/>
+                <w:b/>
+                <w:bCs/>
+                <w:i w:val="0"/>
+                <w:sz w:val="12"/>
                 <w:shd w:val="clear" w:color="auto" w:fill="F2F2F2"/>
               </w:rPr>
               <w:t>2 Saat</w:t>
@@ -337,6 +381,7 @@
             </w:tcBorders>
             <w:shd w:val="clear" w:color="auto" w:fill="FFFFFF"/>
             <w:vAlign w:val="center"/>
+            <w:shd w:fill="FFFFFF"/>
           </w:tcPr>
           <w:p>
             <w:pPr>
@@ -344,11 +389,12 @@
             </w:pPr>
             <w:r>
               <w:rPr>
-                <w:b/>
-                <w:bCs/>
-                <w:i/>
-                <w:iCs/>
-                <w:sz w:val="16"/>
+                <w:rFonts w:ascii="Arial" w:hAnsi="Arial"/>
+                <w:b/>
+                <w:bCs/>
+                <w:i w:val="0"/>
+                <w:iCs/>
+                <w:sz w:val="12"/>
                 <w:szCs w:val="16"/>
                 <w:shd w:val="clear" w:color="auto" w:fill="FFFFFF"/>
               </w:rPr>
@@ -367,6 +413,7 @@
             </w:tcBorders>
             <w:shd w:val="clear" w:color="auto" w:fill="FFFFFF"/>
             <w:vAlign w:val="center"/>
+            <w:shd w:fill="FFFFFF"/>
           </w:tcPr>
           <w:p>
             <w:pPr>
@@ -374,9 +421,10 @@
             </w:pPr>
             <w:r>
               <w:rPr>
-                <w:i/>
-                <w:iCs/>
-                <w:sz w:val="16"/>
+                <w:rFonts w:ascii="Arial" w:hAnsi="Arial"/>
+                <w:i w:val="0"/>
+                <w:iCs/>
+                <w:sz w:val="12"/>
                 <w:szCs w:val="16"/>
                 <w:shd w:val="clear" w:color="auto" w:fill="FFFFFF"/>
               </w:rPr>
@@ -395,6 +443,7 @@
             </w:tcBorders>
             <w:shd w:val="clear" w:color="auto" w:fill="FFFFFF"/>
             <w:vAlign w:val="center"/>
+            <w:shd w:fill="FFFFFF"/>
           </w:tcPr>
           <w:p>
             <w:pPr>
@@ -402,9 +451,10 @@
             </w:pPr>
             <w:r>
               <w:rPr>
-                <w:i/>
-                <w:iCs/>
-                <w:sz w:val="14"/>
+                <w:rFonts w:ascii="Arial" w:hAnsi="Arial"/>
+                <w:i w:val="0"/>
+                <w:iCs/>
+                <w:sz w:val="12"/>
                 <w:szCs w:val="14"/>
                 <w:shd w:val="clear" w:color="auto" w:fill="FFFFFF"/>
               </w:rPr>
@@ -412,9 +462,10 @@
             </w:r>
             <w:r>
               <w:rPr>
-                <w:i/>
-                <w:iCs/>
-                <w:sz w:val="14"/>
+                <w:rFonts w:ascii="Arial" w:hAnsi="Arial"/>
+                <w:i w:val="0"/>
+                <w:iCs/>
+                <w:sz w:val="12"/>
                 <w:szCs w:val="14"/>
                 <w:shd w:val="clear" w:color="auto" w:fill="FFFFFF"/>
               </w:rPr>
@@ -434,17 +485,19 @@
             </w:tcBorders>
             <w:shd w:val="clear" w:color="auto" w:fill="FFFFFF"/>
             <w:vAlign w:val="center"/>
-          </w:tcPr>
-          <w:p>
-            <w:pPr>
-              <w:ind w:left="5" w:right="5"/>
-              <w:jc w:val="center"/>
-            </w:pPr>
-            <w:r>
-              <w:rPr>
-                <w:i/>
-                <w:iCs/>
-                <w:sz w:val="14"/>
+            <w:shd w:fill="FFFFFF"/>
+          </w:tcPr>
+          <w:p>
+            <w:pPr>
+              <w:ind w:left="5" w:right="5"/>
+              <w:jc w:val="center"/>
+            </w:pPr>
+            <w:r>
+              <w:rPr>
+                <w:rFonts w:ascii="Arial" w:hAnsi="Arial"/>
+                <w:i w:val="0"/>
+                <w:iCs/>
+                <w:sz w:val="12"/>
                 <w:szCs w:val="14"/>
                 <w:shd w:val="clear" w:color="auto" w:fill="FFFFFF"/>
               </w:rPr>
@@ -463,6 +516,7 @@
             </w:tcBorders>
             <w:shd w:val="clear" w:color="auto" w:fill="FFFFFF"/>
             <w:vAlign w:val="center"/>
+            <w:shd w:fill="FFFFFF"/>
           </w:tcPr>
           <w:p>
             <w:pPr>
@@ -488,16 +542,20 @@
             <w:shd w:val="clear" w:color="auto" w:fill="F2F2F2"/>
             <w:textDirection w:val="btLr"/>
             <w:vAlign w:val="center"/>
-          </w:tcPr>
-          <w:p>
-            <w:pPr>
-              <w:ind w:left="5" w:right="5"/>
-              <w:jc w:val="center"/>
-            </w:pPr>
-            <w:r>
-              <w:rPr>
-                <w:b/>
-                <w:bCs/>
+            <w:shd w:fill="FFFFFF"/>
+          </w:tcPr>
+          <w:p>
+            <w:pPr>
+              <w:ind w:left="5" w:right="5"/>
+              <w:jc w:val="center"/>
+            </w:pPr>
+            <w:r>
+              <w:rPr>
+                <w:rFonts w:ascii="Arial" w:hAnsi="Arial"/>
+                <w:b/>
+                <w:bCs/>
+                <w:i w:val="0"/>
+                <w:sz w:val="12"/>
                 <w:shd w:val="clear" w:color="auto" w:fill="F2F2F2"/>
               </w:rPr>
               <w:t>16-20 Eylül</w:t>
@@ -516,16 +574,20 @@
             <w:shd w:val="clear" w:color="auto" w:fill="F2F2F2"/>
             <w:textDirection w:val="btLr"/>
             <w:vAlign w:val="center"/>
-          </w:tcPr>
-          <w:p>
-            <w:pPr>
-              <w:ind w:left="5" w:right="5"/>
-              <w:jc w:val="center"/>
-            </w:pPr>
-            <w:r>
-              <w:rPr>
-                <w:b/>
-                <w:bCs/>
+            <w:shd w:fill="FFFFFF"/>
+          </w:tcPr>
+          <w:p>
+            <w:pPr>
+              <w:ind w:left="5" w:right="5"/>
+              <w:jc w:val="center"/>
+            </w:pPr>
+            <w:r>
+              <w:rPr>
+                <w:rFonts w:ascii="Arial" w:hAnsi="Arial"/>
+                <w:b/>
+                <w:bCs/>
+                <w:i w:val="0"/>
+                <w:sz w:val="12"/>
                 <w:shd w:val="clear" w:color="auto" w:fill="F2F2F2"/>
               </w:rPr>
               <w:t>2. Hafta</w:t>
@@ -544,16 +606,20 @@
             <w:shd w:val="clear" w:color="auto" w:fill="F2F2F2"/>
             <w:textDirection w:val="btLr"/>
             <w:vAlign w:val="center"/>
-          </w:tcPr>
-          <w:p>
-            <w:pPr>
-              <w:ind w:left="5" w:right="5"/>
-              <w:jc w:val="center"/>
-            </w:pPr>
-            <w:r>
-              <w:rPr>
-                <w:b/>
-                <w:bCs/>
+            <w:shd w:fill="FFFFFF"/>
+          </w:tcPr>
+          <w:p>
+            <w:pPr>
+              <w:ind w:left="5" w:right="5"/>
+              <w:jc w:val="center"/>
+            </w:pPr>
+            <w:r>
+              <w:rPr>
+                <w:rFonts w:ascii="Arial" w:hAnsi="Arial"/>
+                <w:b/>
+                <w:bCs/>
+                <w:i w:val="0"/>
+                <w:sz w:val="12"/>
                 <w:shd w:val="clear" w:color="auto" w:fill="F2F2F2"/>
               </w:rPr>
               <w:t>2 Saat</w:t>
@@ -571,6 +637,7 @@
             </w:tcBorders>
             <w:shd w:val="clear" w:color="auto" w:fill="FFFFFF"/>
             <w:vAlign w:val="center"/>
+            <w:shd w:fill="FFFFFF"/>
           </w:tcPr>
           <w:p>
             <w:pPr>
@@ -578,11 +645,12 @@
             </w:pPr>
             <w:r>
               <w:rPr>
-                <w:b/>
-                <w:bCs/>
-                <w:i/>
-                <w:iCs/>
-                <w:sz w:val="16"/>
+                <w:rFonts w:ascii="Arial" w:hAnsi="Arial"/>
+                <w:b/>
+                <w:bCs/>
+                <w:i w:val="0"/>
+                <w:iCs/>
+                <w:sz w:val="12"/>
                 <w:szCs w:val="16"/>
                 <w:shd w:val="clear" w:color="auto" w:fill="FFFFFF"/>
               </w:rPr>
@@ -601,6 +669,7 @@
             </w:tcBorders>
             <w:shd w:val="clear" w:color="auto" w:fill="FFFFFF"/>
             <w:vAlign w:val="center"/>
+            <w:shd w:fill="FFFFFF"/>
           </w:tcPr>
           <w:p>
             <w:pPr>
@@ -608,9 +677,10 @@
             </w:pPr>
             <w:r>
               <w:rPr>
-                <w:i/>
-                <w:iCs/>
-                <w:sz w:val="16"/>
+                <w:rFonts w:ascii="Arial" w:hAnsi="Arial"/>
+                <w:i w:val="0"/>
+                <w:iCs/>
+                <w:sz w:val="12"/>
                 <w:szCs w:val="16"/>
                 <w:shd w:val="clear" w:color="auto" w:fill="FFFFFF"/>
               </w:rPr>
@@ -629,6 +699,7 @@
             </w:tcBorders>
             <w:shd w:val="clear" w:color="auto" w:fill="FFFFFF"/>
             <w:vAlign w:val="center"/>
+            <w:shd w:fill="FFFFFF"/>
           </w:tcPr>
           <w:p>
             <w:pPr>
@@ -636,9 +707,10 @@
             </w:pPr>
             <w:r>
               <w:rPr>
-                <w:i/>
-                <w:iCs/>
-                <w:sz w:val="14"/>
+                <w:rFonts w:ascii="Arial" w:hAnsi="Arial"/>
+                <w:i w:val="0"/>
+                <w:iCs/>
+                <w:sz w:val="12"/>
                 <w:szCs w:val="14"/>
                 <w:shd w:val="clear" w:color="auto" w:fill="FFFFFF"/>
               </w:rPr>
@@ -646,9 +718,10 @@
             </w:r>
             <w:r>
               <w:rPr>
-                <w:i/>
-                <w:iCs/>
-                <w:sz w:val="14"/>
+                <w:rFonts w:ascii="Arial" w:hAnsi="Arial"/>
+                <w:i w:val="0"/>
+                <w:iCs/>
+                <w:sz w:val="12"/>
                 <w:szCs w:val="14"/>
                 <w:shd w:val="clear" w:color="auto" w:fill="FFFFFF"/>
               </w:rPr>
@@ -658,9 +731,10 @@
             <w:proofErr w:type="gramStart"/>
             <w:r>
               <w:rPr>
-                <w:i/>
-                <w:iCs/>
-                <w:sz w:val="14"/>
+                <w:rFonts w:ascii="Arial" w:hAnsi="Arial"/>
+                <w:i w:val="0"/>
+                <w:iCs/>
+                <w:sz w:val="12"/>
                 <w:szCs w:val="14"/>
                 <w:shd w:val="clear" w:color="auto" w:fill="FFFFFF"/>
               </w:rPr>
@@ -669,9 +743,10 @@
             <w:proofErr w:type="gramEnd"/>
             <w:r>
               <w:rPr>
-                <w:i/>
-                <w:iCs/>
-                <w:sz w:val="14"/>
+                <w:rFonts w:ascii="Arial" w:hAnsi="Arial"/>
+                <w:i w:val="0"/>
+                <w:iCs/>
+                <w:sz w:val="12"/>
                 <w:szCs w:val="14"/>
                 <w:shd w:val="clear" w:color="auto" w:fill="FFFFFF"/>
               </w:rPr>
@@ -679,9 +754,10 @@
             </w:r>
             <w:r>
               <w:rPr>
-                <w:i/>
-                <w:iCs/>
-                <w:sz w:val="14"/>
+                <w:rFonts w:ascii="Arial" w:hAnsi="Arial"/>
+                <w:i w:val="0"/>
+                <w:iCs/>
+                <w:sz w:val="12"/>
                 <w:szCs w:val="14"/>
                 <w:shd w:val="clear" w:color="auto" w:fill="FFFFFF"/>
               </w:rPr>
@@ -701,17 +777,19 @@
             </w:tcBorders>
             <w:shd w:val="clear" w:color="auto" w:fill="FFFFFF"/>
             <w:vAlign w:val="center"/>
-          </w:tcPr>
-          <w:p>
-            <w:pPr>
-              <w:ind w:left="5" w:right="5"/>
-              <w:jc w:val="center"/>
-            </w:pPr>
-            <w:r>
-              <w:rPr>
-                <w:i/>
-                <w:iCs/>
-                <w:sz w:val="14"/>
+            <w:shd w:fill="FFFFFF"/>
+          </w:tcPr>
+          <w:p>
+            <w:pPr>
+              <w:ind w:left="5" w:right="5"/>
+              <w:jc w:val="center"/>
+            </w:pPr>
+            <w:r>
+              <w:rPr>
+                <w:rFonts w:ascii="Arial" w:hAnsi="Arial"/>
+                <w:i w:val="0"/>
+                <w:iCs/>
+                <w:sz w:val="12"/>
                 <w:szCs w:val="14"/>
                 <w:shd w:val="clear" w:color="auto" w:fill="FFFFFF"/>
               </w:rPr>
@@ -730,19 +808,21 @@
             </w:tcBorders>
             <w:shd w:val="clear" w:color="auto" w:fill="FFFFFF"/>
             <w:vAlign w:val="center"/>
-          </w:tcPr>
-          <w:p>
-            <w:pPr>
-              <w:ind w:left="5" w:right="5"/>
-              <w:jc w:val="center"/>
-            </w:pPr>
-            <w:r>
-              <w:rPr>
-                <w:b/>
-                <w:bCs/>
-                <w:i/>
-                <w:iCs/>
-                <w:sz w:val="14"/>
+            <w:shd w:fill="FFFFFF"/>
+          </w:tcPr>
+          <w:p>
+            <w:pPr>
+              <w:ind w:left="5" w:right="5"/>
+              <w:jc w:val="center"/>
+            </w:pPr>
+            <w:r>
+              <w:rPr>
+                <w:rFonts w:ascii="Arial" w:hAnsi="Arial"/>
+                <w:b/>
+                <w:bCs/>
+                <w:i w:val="0"/>
+                <w:iCs/>
+                <w:sz w:val="12"/>
                 <w:szCs w:val="14"/>
                 <w:shd w:val="clear" w:color="auto" w:fill="FFFFFF"/>
               </w:rPr>
@@ -750,11 +830,12 @@
             </w:r>
             <w:r>
               <w:rPr>
-                <w:b/>
-                <w:bCs/>
-                <w:i/>
-                <w:iCs/>
-                <w:sz w:val="14"/>
+                <w:rFonts w:ascii="Arial" w:hAnsi="Arial"/>
+                <w:b/>
+                <w:bCs/>
+                <w:i w:val="0"/>
+                <w:iCs/>
+                <w:sz w:val="12"/>
                 <w:szCs w:val="14"/>
                 <w:shd w:val="clear" w:color="auto" w:fill="FFFFFF"/>
               </w:rPr>
@@ -780,16 +861,20 @@
             <w:shd w:val="clear" w:color="auto" w:fill="F2F2F2"/>
             <w:textDirection w:val="btLr"/>
             <w:vAlign w:val="center"/>
-          </w:tcPr>
-          <w:p>
-            <w:pPr>
-              <w:ind w:left="5" w:right="5"/>
-              <w:jc w:val="center"/>
-            </w:pPr>
-            <w:r>
-              <w:rPr>
-                <w:b/>
-                <w:bCs/>
+            <w:shd w:fill="FFFFFF"/>
+          </w:tcPr>
+          <w:p>
+            <w:pPr>
+              <w:ind w:left="5" w:right="5"/>
+              <w:jc w:val="center"/>
+            </w:pPr>
+            <w:r>
+              <w:rPr>
+                <w:rFonts w:ascii="Arial" w:hAnsi="Arial"/>
+                <w:b/>
+                <w:bCs/>
+                <w:i w:val="0"/>
+                <w:sz w:val="12"/>
                 <w:shd w:val="clear" w:color="auto" w:fill="F2F2F2"/>
               </w:rPr>
               <w:t>23-27 Eylül</w:t>
@@ -808,16 +893,20 @@
             <w:shd w:val="clear" w:color="auto" w:fill="F2F2F2"/>
             <w:textDirection w:val="btLr"/>
             <w:vAlign w:val="center"/>
-          </w:tcPr>
-          <w:p>
-            <w:pPr>
-              <w:ind w:left="5" w:right="5"/>
-              <w:jc w:val="center"/>
-            </w:pPr>
-            <w:r>
-              <w:rPr>
-                <w:b/>
-                <w:bCs/>
+            <w:shd w:fill="FFFFFF"/>
+          </w:tcPr>
+          <w:p>
+            <w:pPr>
+              <w:ind w:left="5" w:right="5"/>
+              <w:jc w:val="center"/>
+            </w:pPr>
+            <w:r>
+              <w:rPr>
+                <w:rFonts w:ascii="Arial" w:hAnsi="Arial"/>
+                <w:b/>
+                <w:bCs/>
+                <w:i w:val="0"/>
+                <w:sz w:val="12"/>
                 <w:shd w:val="clear" w:color="auto" w:fill="F2F2F2"/>
               </w:rPr>
               <w:t>3. Hafta</w:t>
@@ -836,16 +925,20 @@
             <w:shd w:val="clear" w:color="auto" w:fill="F2F2F2"/>
             <w:textDirection w:val="btLr"/>
             <w:vAlign w:val="center"/>
-          </w:tcPr>
-          <w:p>
-            <w:pPr>
-              <w:ind w:left="5" w:right="5"/>
-              <w:jc w:val="center"/>
-            </w:pPr>
-            <w:r>
-              <w:rPr>
-                <w:b/>
-                <w:bCs/>
+            <w:shd w:fill="FFFFFF"/>
+          </w:tcPr>
+          <w:p>
+            <w:pPr>
+              <w:ind w:left="5" w:right="5"/>
+              <w:jc w:val="center"/>
+            </w:pPr>
+            <w:r>
+              <w:rPr>
+                <w:rFonts w:ascii="Arial" w:hAnsi="Arial"/>
+                <w:b/>
+                <w:bCs/>
+                <w:i w:val="0"/>
+                <w:sz w:val="12"/>
                 <w:shd w:val="clear" w:color="auto" w:fill="F2F2F2"/>
               </w:rPr>
               <w:t>2 Saat</w:t>
@@ -863,6 +956,7 @@
             </w:tcBorders>
             <w:shd w:val="clear" w:color="auto" w:fill="FFFFFF"/>
             <w:vAlign w:val="center"/>
+            <w:shd w:fill="FFFFFF"/>
           </w:tcPr>
           <w:p>
             <w:pPr>
@@ -870,11 +964,12 @@
             </w:pPr>
             <w:r>
               <w:rPr>
-                <w:b/>
-                <w:bCs/>
-                <w:i/>
-                <w:iCs/>
-                <w:sz w:val="16"/>
+                <w:rFonts w:ascii="Arial" w:hAnsi="Arial"/>
+                <w:b/>
+                <w:bCs/>
+                <w:i w:val="0"/>
+                <w:iCs/>
+                <w:sz w:val="12"/>
                 <w:szCs w:val="16"/>
                 <w:shd w:val="clear" w:color="auto" w:fill="FFFFFF"/>
               </w:rPr>
@@ -893,6 +988,7 @@
             </w:tcBorders>
             <w:shd w:val="clear" w:color="auto" w:fill="FFFFFF"/>
             <w:vAlign w:val="center"/>
+            <w:shd w:fill="FFFFFF"/>
           </w:tcPr>
           <w:p>
             <w:pPr>
@@ -900,9 +996,10 @@
             </w:pPr>
             <w:r>
               <w:rPr>
-                <w:i/>
-                <w:iCs/>
-                <w:sz w:val="16"/>
+                <w:rFonts w:ascii="Arial" w:hAnsi="Arial"/>
+                <w:i w:val="0"/>
+                <w:iCs/>
+                <w:sz w:val="12"/>
                 <w:szCs w:val="16"/>
                 <w:shd w:val="clear" w:color="auto" w:fill="FFFFFF"/>
               </w:rPr>
@@ -921,6 +1018,7 @@
             </w:tcBorders>
             <w:shd w:val="clear" w:color="auto" w:fill="FFFFFF"/>
             <w:vAlign w:val="center"/>
+            <w:shd w:fill="FFFFFF"/>
           </w:tcPr>
           <w:p>
             <w:pPr>
@@ -928,9 +1026,10 @@
             </w:pPr>
             <w:r>
               <w:rPr>
-                <w:i/>
-                <w:iCs/>
-                <w:sz w:val="14"/>
+                <w:rFonts w:ascii="Arial" w:hAnsi="Arial"/>
+                <w:i w:val="0"/>
+                <w:iCs/>
+                <w:sz w:val="12"/>
                 <w:szCs w:val="14"/>
                 <w:shd w:val="clear" w:color="auto" w:fill="FFFFFF"/>
               </w:rPr>
@@ -949,17 +1048,19 @@
             </w:tcBorders>
             <w:shd w:val="clear" w:color="auto" w:fill="FFFFFF"/>
             <w:vAlign w:val="center"/>
-          </w:tcPr>
-          <w:p>
-            <w:pPr>
-              <w:ind w:left="5" w:right="5"/>
-              <w:jc w:val="center"/>
-            </w:pPr>
-            <w:r>
-              <w:rPr>
-                <w:i/>
-                <w:iCs/>
-                <w:sz w:val="14"/>
+            <w:shd w:fill="FFFFFF"/>
+          </w:tcPr>
+          <w:p>
+            <w:pPr>
+              <w:ind w:left="5" w:right="5"/>
+              <w:jc w:val="center"/>
+            </w:pPr>
+            <w:r>
+              <w:rPr>
+                <w:rFonts w:ascii="Arial" w:hAnsi="Arial"/>
+                <w:i w:val="0"/>
+                <w:iCs/>
+                <w:sz w:val="12"/>
                 <w:szCs w:val="14"/>
                 <w:shd w:val="clear" w:color="auto" w:fill="FFFFFF"/>
               </w:rPr>
@@ -978,19 +1079,21 @@
             </w:tcBorders>
             <w:shd w:val="clear" w:color="auto" w:fill="FFFFFF"/>
             <w:vAlign w:val="center"/>
-          </w:tcPr>
-          <w:p>
-            <w:pPr>
-              <w:ind w:left="5" w:right="5"/>
-              <w:jc w:val="center"/>
-            </w:pPr>
-            <w:r>
-              <w:rPr>
-                <w:b/>
-                <w:bCs/>
-                <w:i/>
-                <w:iCs/>
-                <w:sz w:val="14"/>
+            <w:shd w:fill="FFFFFF"/>
+          </w:tcPr>
+          <w:p>
+            <w:pPr>
+              <w:ind w:left="5" w:right="5"/>
+              <w:jc w:val="center"/>
+            </w:pPr>
+            <w:r>
+              <w:rPr>
+                <w:rFonts w:ascii="Arial" w:hAnsi="Arial"/>
+                <w:b/>
+                <w:bCs/>
+                <w:i w:val="0"/>
+                <w:iCs/>
+                <w:sz w:val="12"/>
                 <w:szCs w:val="14"/>
                 <w:shd w:val="clear" w:color="auto" w:fill="FFFFFF"/>
               </w:rPr>
@@ -1015,16 +1118,20 @@
             <w:shd w:val="clear" w:color="auto" w:fill="F2F2F2"/>
             <w:textDirection w:val="btLr"/>
             <w:vAlign w:val="center"/>
-          </w:tcPr>
-          <w:p>
-            <w:pPr>
-              <w:ind w:left="5" w:right="5"/>
-              <w:jc w:val="center"/>
-            </w:pPr>
-            <w:r>
-              <w:rPr>
-                <w:b/>
-                <w:bCs/>
+            <w:shd w:fill="FFFFFF"/>
+          </w:tcPr>
+          <w:p>
+            <w:pPr>
+              <w:ind w:left="5" w:right="5"/>
+              <w:jc w:val="center"/>
+            </w:pPr>
+            <w:r>
+              <w:rPr>
+                <w:rFonts w:ascii="Arial" w:hAnsi="Arial"/>
+                <w:b/>
+                <w:bCs/>
+                <w:i w:val="0"/>
+                <w:sz w:val="12"/>
                 <w:shd w:val="clear" w:color="auto" w:fill="F2F2F2"/>
               </w:rPr>
               <w:t>30-04 Eylül-Ekim</w:t>
@@ -1043,16 +1150,20 @@
             <w:shd w:val="clear" w:color="auto" w:fill="F2F2F2"/>
             <w:textDirection w:val="btLr"/>
             <w:vAlign w:val="center"/>
-          </w:tcPr>
-          <w:p>
-            <w:pPr>
-              <w:ind w:left="5" w:right="5"/>
-              <w:jc w:val="center"/>
-            </w:pPr>
-            <w:r>
-              <w:rPr>
-                <w:b/>
-                <w:bCs/>
+            <w:shd w:fill="FFFFFF"/>
+          </w:tcPr>
+          <w:p>
+            <w:pPr>
+              <w:ind w:left="5" w:right="5"/>
+              <w:jc w:val="center"/>
+            </w:pPr>
+            <w:r>
+              <w:rPr>
+                <w:rFonts w:ascii="Arial" w:hAnsi="Arial"/>
+                <w:b/>
+                <w:bCs/>
+                <w:i w:val="0"/>
+                <w:sz w:val="12"/>
                 <w:shd w:val="clear" w:color="auto" w:fill="F2F2F2"/>
               </w:rPr>
               <w:t>4. Hafta</w:t>
@@ -1071,16 +1182,20 @@
             <w:shd w:val="clear" w:color="auto" w:fill="F2F2F2"/>
             <w:textDirection w:val="btLr"/>
             <w:vAlign w:val="center"/>
-          </w:tcPr>
-          <w:p>
-            <w:pPr>
-              <w:ind w:left="5" w:right="5"/>
-              <w:jc w:val="center"/>
-            </w:pPr>
-            <w:r>
-              <w:rPr>
-                <w:b/>
-                <w:bCs/>
+            <w:shd w:fill="FFFFFF"/>
+          </w:tcPr>
+          <w:p>
+            <w:pPr>
+              <w:ind w:left="5" w:right="5"/>
+              <w:jc w:val="center"/>
+            </w:pPr>
+            <w:r>
+              <w:rPr>
+                <w:rFonts w:ascii="Arial" w:hAnsi="Arial"/>
+                <w:b/>
+                <w:bCs/>
+                <w:i w:val="0"/>
+                <w:sz w:val="12"/>
                 <w:shd w:val="clear" w:color="auto" w:fill="F2F2F2"/>
               </w:rPr>
               <w:t>2 Saat</w:t>
@@ -1098,6 +1213,7 @@
             </w:tcBorders>
             <w:shd w:val="clear" w:color="auto" w:fill="FFFFFF"/>
             <w:vAlign w:val="center"/>
+            <w:shd w:fill="FFFFFF"/>
           </w:tcPr>
           <w:p>
             <w:pPr>
@@ -1105,11 +1221,12 @@
             </w:pPr>
             <w:r>
               <w:rPr>
-                <w:b/>
-                <w:bCs/>
-                <w:i/>
-                <w:iCs/>
-                <w:sz w:val="16"/>
+                <w:rFonts w:ascii="Arial" w:hAnsi="Arial"/>
+                <w:b/>
+                <w:bCs/>
+                <w:i w:val="0"/>
+                <w:iCs/>
+                <w:sz w:val="12"/>
                 <w:szCs w:val="16"/>
                 <w:shd w:val="clear" w:color="auto" w:fill="FFFFFF"/>
               </w:rPr>
@@ -1128,6 +1245,7 @@
             </w:tcBorders>
             <w:shd w:val="clear" w:color="auto" w:fill="FFFFFF"/>
             <w:vAlign w:val="center"/>
+            <w:shd w:fill="FFFFFF"/>
           </w:tcPr>
           <w:p>
             <w:pPr>
@@ -1135,9 +1253,10 @@
             </w:pPr>
             <w:r>
               <w:rPr>
-                <w:i/>
-                <w:iCs/>
-                <w:sz w:val="16"/>
+                <w:rFonts w:ascii="Arial" w:hAnsi="Arial"/>
+                <w:i w:val="0"/>
+                <w:iCs/>
+                <w:sz w:val="12"/>
                 <w:szCs w:val="16"/>
                 <w:shd w:val="clear" w:color="auto" w:fill="FFFFFF"/>
               </w:rPr>
@@ -1156,6 +1275,7 @@
             </w:tcBorders>
             <w:shd w:val="clear" w:color="auto" w:fill="FFFFFF"/>
             <w:vAlign w:val="center"/>
+            <w:shd w:fill="FFFFFF"/>
           </w:tcPr>
           <w:p>
             <w:pPr>
@@ -1163,9 +1283,10 @@
             </w:pPr>
             <w:r>
               <w:rPr>
-                <w:i/>
-                <w:iCs/>
-                <w:sz w:val="14"/>
+                <w:rFonts w:ascii="Arial" w:hAnsi="Arial"/>
+                <w:i w:val="0"/>
+                <w:iCs/>
+                <w:sz w:val="12"/>
                 <w:szCs w:val="14"/>
                 <w:shd w:val="clear" w:color="auto" w:fill="FFFFFF"/>
               </w:rPr>
@@ -1184,17 +1305,19 @@
             </w:tcBorders>
             <w:shd w:val="clear" w:color="auto" w:fill="FFFFFF"/>
             <w:vAlign w:val="center"/>
-          </w:tcPr>
-          <w:p>
-            <w:pPr>
-              <w:ind w:left="5" w:right="5"/>
-              <w:jc w:val="center"/>
-            </w:pPr>
-            <w:r>
-              <w:rPr>
-                <w:i/>
-                <w:iCs/>
-                <w:sz w:val="14"/>
+            <w:shd w:fill="FFFFFF"/>
+          </w:tcPr>
+          <w:p>
+            <w:pPr>
+              <w:ind w:left="5" w:right="5"/>
+              <w:jc w:val="center"/>
+            </w:pPr>
+            <w:r>
+              <w:rPr>
+                <w:rFonts w:ascii="Arial" w:hAnsi="Arial"/>
+                <w:i w:val="0"/>
+                <w:iCs/>
+                <w:sz w:val="12"/>
                 <w:szCs w:val="14"/>
                 <w:shd w:val="clear" w:color="auto" w:fill="FFFFFF"/>
               </w:rPr>
@@ -1213,19 +1336,21 @@
             </w:tcBorders>
             <w:shd w:val="clear" w:color="auto" w:fill="FFFFFF"/>
             <w:vAlign w:val="center"/>
-          </w:tcPr>
-          <w:p>
-            <w:pPr>
-              <w:ind w:left="5" w:right="5"/>
-              <w:jc w:val="center"/>
-            </w:pPr>
-            <w:r>
-              <w:rPr>
-                <w:b/>
-                <w:bCs/>
-                <w:i/>
-                <w:iCs/>
-                <w:sz w:val="14"/>
+            <w:shd w:fill="FFFFFF"/>
+          </w:tcPr>
+          <w:p>
+            <w:pPr>
+              <w:ind w:left="5" w:right="5"/>
+              <w:jc w:val="center"/>
+            </w:pPr>
+            <w:r>
+              <w:rPr>
+                <w:rFonts w:ascii="Arial" w:hAnsi="Arial"/>
+                <w:b/>
+                <w:bCs/>
+                <w:i w:val="0"/>
+                <w:iCs/>
+                <w:sz w:val="12"/>
                 <w:szCs w:val="14"/>
                 <w:shd w:val="clear" w:color="auto" w:fill="FFFFFF"/>
               </w:rPr>
@@ -1250,16 +1375,20 @@
             <w:shd w:val="clear" w:color="auto" w:fill="F2F2F2"/>
             <w:textDirection w:val="btLr"/>
             <w:vAlign w:val="center"/>
-          </w:tcPr>
-          <w:p>
-            <w:pPr>
-              <w:ind w:left="5" w:right="5"/>
-              <w:jc w:val="center"/>
-            </w:pPr>
-            <w:r>
-              <w:rPr>
-                <w:b/>
-                <w:bCs/>
+            <w:shd w:fill="FFFFFF"/>
+          </w:tcPr>
+          <w:p>
+            <w:pPr>
+              <w:ind w:left="5" w:right="5"/>
+              <w:jc w:val="center"/>
+            </w:pPr>
+            <w:r>
+              <w:rPr>
+                <w:rFonts w:ascii="Arial" w:hAnsi="Arial"/>
+                <w:b/>
+                <w:bCs/>
+                <w:i w:val="0"/>
+                <w:sz w:val="12"/>
                 <w:shd w:val="clear" w:color="auto" w:fill="F2F2F2"/>
               </w:rPr>
               <w:t>07-11 Ekim</w:t>
@@ -1278,16 +1407,20 @@
             <w:shd w:val="clear" w:color="auto" w:fill="F2F2F2"/>
             <w:textDirection w:val="btLr"/>
             <w:vAlign w:val="center"/>
-          </w:tcPr>
-          <w:p>
-            <w:pPr>
-              <w:ind w:left="5" w:right="5"/>
-              <w:jc w:val="center"/>
-            </w:pPr>
-            <w:r>
-              <w:rPr>
-                <w:b/>
-                <w:bCs/>
+            <w:shd w:fill="FFFFFF"/>
+          </w:tcPr>
+          <w:p>
+            <w:pPr>
+              <w:ind w:left="5" w:right="5"/>
+              <w:jc w:val="center"/>
+            </w:pPr>
+            <w:r>
+              <w:rPr>
+                <w:rFonts w:ascii="Arial" w:hAnsi="Arial"/>
+                <w:b/>
+                <w:bCs/>
+                <w:i w:val="0"/>
+                <w:sz w:val="12"/>
                 <w:shd w:val="clear" w:color="auto" w:fill="F2F2F2"/>
               </w:rPr>
               <w:t>5. Hafta</w:t>
@@ -1306,16 +1439,20 @@
             <w:shd w:val="clear" w:color="auto" w:fill="F2F2F2"/>
             <w:textDirection w:val="btLr"/>
             <w:vAlign w:val="center"/>
-          </w:tcPr>
-          <w:p>
-            <w:pPr>
-              <w:ind w:left="5" w:right="5"/>
-              <w:jc w:val="center"/>
-            </w:pPr>
-            <w:r>
-              <w:rPr>
-                <w:b/>
-                <w:bCs/>
+            <w:shd w:fill="FFFFFF"/>
+          </w:tcPr>
+          <w:p>
+            <w:pPr>
+              <w:ind w:left="5" w:right="5"/>
+              <w:jc w:val="center"/>
+            </w:pPr>
+            <w:r>
+              <w:rPr>
+                <w:rFonts w:ascii="Arial" w:hAnsi="Arial"/>
+                <w:b/>
+                <w:bCs/>
+                <w:i w:val="0"/>
+                <w:sz w:val="12"/>
                 <w:shd w:val="clear" w:color="auto" w:fill="F2F2F2"/>
               </w:rPr>
               <w:t>2 Saat</w:t>
@@ -1333,6 +1470,7 @@
             </w:tcBorders>
             <w:shd w:val="clear" w:color="auto" w:fill="FFFFFF"/>
             <w:vAlign w:val="center"/>
+            <w:shd w:fill="FFFFFF"/>
           </w:tcPr>
           <w:p>
             <w:pPr>
@@ -1340,11 +1478,12 @@
             </w:pPr>
             <w:r>
               <w:rPr>
-                <w:b/>
-                <w:bCs/>
-                <w:i/>
-                <w:iCs/>
-                <w:sz w:val="16"/>
+                <w:rFonts w:ascii="Arial" w:hAnsi="Arial"/>
+                <w:b/>
+                <w:bCs/>
+                <w:i w:val="0"/>
+                <w:iCs/>
+                <w:sz w:val="12"/>
                 <w:szCs w:val="16"/>
                 <w:shd w:val="clear" w:color="auto" w:fill="FFFFFF"/>
               </w:rPr>
@@ -1363,6 +1502,7 @@
             </w:tcBorders>
             <w:shd w:val="clear" w:color="auto" w:fill="FFFFFF"/>
             <w:vAlign w:val="center"/>
+            <w:shd w:fill="FFFFFF"/>
           </w:tcPr>
           <w:p>
             <w:pPr>
@@ -1370,9 +1510,10 @@
             </w:pPr>
             <w:r>
               <w:rPr>
-                <w:i/>
-                <w:iCs/>
-                <w:sz w:val="16"/>
+                <w:rFonts w:ascii="Arial" w:hAnsi="Arial"/>
+                <w:i w:val="0"/>
+                <w:iCs/>
+                <w:sz w:val="12"/>
                 <w:szCs w:val="16"/>
                 <w:shd w:val="clear" w:color="auto" w:fill="FFFFFF"/>
               </w:rPr>
@@ -1391,6 +1532,7 @@
             </w:tcBorders>
             <w:shd w:val="clear" w:color="auto" w:fill="FFFFFF"/>
             <w:vAlign w:val="center"/>
+            <w:shd w:fill="FFFFFF"/>
           </w:tcPr>
           <w:p>
             <w:pPr>
@@ -1398,9 +1540,10 @@
             </w:pPr>
             <w:r>
               <w:rPr>
-                <w:i/>
-                <w:iCs/>
-                <w:sz w:val="14"/>
+                <w:rFonts w:ascii="Arial" w:hAnsi="Arial"/>
+                <w:i w:val="0"/>
+                <w:iCs/>
+                <w:sz w:val="12"/>
                 <w:szCs w:val="14"/>
                 <w:shd w:val="clear" w:color="auto" w:fill="FFFFFF"/>
               </w:rPr>
@@ -1419,17 +1562,19 @@
             </w:tcBorders>
             <w:shd w:val="clear" w:color="auto" w:fill="FFFFFF"/>
             <w:vAlign w:val="center"/>
-          </w:tcPr>
-          <w:p>
-            <w:pPr>
-              <w:ind w:left="5" w:right="5"/>
-              <w:jc w:val="center"/>
-            </w:pPr>
-            <w:r>
-              <w:rPr>
-                <w:i/>
-                <w:iCs/>
-                <w:sz w:val="14"/>
+            <w:shd w:fill="FFFFFF"/>
+          </w:tcPr>
+          <w:p>
+            <w:pPr>
+              <w:ind w:left="5" w:right="5"/>
+              <w:jc w:val="center"/>
+            </w:pPr>
+            <w:r>
+              <w:rPr>
+                <w:rFonts w:ascii="Arial" w:hAnsi="Arial"/>
+                <w:i w:val="0"/>
+                <w:iCs/>
+                <w:sz w:val="12"/>
                 <w:szCs w:val="14"/>
                 <w:shd w:val="clear" w:color="auto" w:fill="FFFFFF"/>
               </w:rPr>
@@ -1448,19 +1593,21 @@
             </w:tcBorders>
             <w:shd w:val="clear" w:color="auto" w:fill="FFFFFF"/>
             <w:vAlign w:val="center"/>
-          </w:tcPr>
-          <w:p>
-            <w:pPr>
-              <w:ind w:left="5" w:right="5"/>
-              <w:jc w:val="center"/>
-            </w:pPr>
-            <w:r>
-              <w:rPr>
-                <w:b/>
-                <w:bCs/>
-                <w:i/>
-                <w:iCs/>
-                <w:sz w:val="14"/>
+            <w:shd w:fill="FFFFFF"/>
+          </w:tcPr>
+          <w:p>
+            <w:pPr>
+              <w:ind w:left="5" w:right="5"/>
+              <w:jc w:val="center"/>
+            </w:pPr>
+            <w:r>
+              <w:rPr>
+                <w:rFonts w:ascii="Arial" w:hAnsi="Arial"/>
+                <w:b/>
+                <w:bCs/>
+                <w:i w:val="0"/>
+                <w:iCs/>
+                <w:sz w:val="12"/>
                 <w:szCs w:val="14"/>
                 <w:shd w:val="clear" w:color="auto" w:fill="FFFFFF"/>
               </w:rPr>
@@ -1468,11 +1615,12 @@
             </w:r>
             <w:r>
               <w:rPr>
-                <w:b/>
-                <w:bCs/>
-                <w:i/>
-                <w:iCs/>
-                <w:sz w:val="14"/>
+                <w:rFonts w:ascii="Arial" w:hAnsi="Arial"/>
+                <w:b/>
+                <w:bCs/>
+                <w:i w:val="0"/>
+                <w:iCs/>
+                <w:sz w:val="12"/>
                 <w:szCs w:val="14"/>
                 <w:shd w:val="clear" w:color="auto" w:fill="FFFFFF"/>
               </w:rPr>
@@ -1498,16 +1646,20 @@
             <w:shd w:val="clear" w:color="auto" w:fill="F2F2F2"/>
             <w:textDirection w:val="btLr"/>
             <w:vAlign w:val="center"/>
-          </w:tcPr>
-          <w:p>
-            <w:pPr>
-              <w:ind w:left="5" w:right="5"/>
-              <w:jc w:val="center"/>
-            </w:pPr>
-            <w:r>
-              <w:rPr>
-                <w:b/>
-                <w:bCs/>
+            <w:shd w:fill="FFFFFF"/>
+          </w:tcPr>
+          <w:p>
+            <w:pPr>
+              <w:ind w:left="5" w:right="5"/>
+              <w:jc w:val="center"/>
+            </w:pPr>
+            <w:r>
+              <w:rPr>
+                <w:rFonts w:ascii="Arial" w:hAnsi="Arial"/>
+                <w:b/>
+                <w:bCs/>
+                <w:i w:val="0"/>
+                <w:sz w:val="12"/>
                 <w:shd w:val="clear" w:color="auto" w:fill="F2F2F2"/>
               </w:rPr>
               <w:t>14-18 Ekim</w:t>
@@ -1526,16 +1678,20 @@
             <w:shd w:val="clear" w:color="auto" w:fill="F2F2F2"/>
             <w:textDirection w:val="btLr"/>
             <w:vAlign w:val="center"/>
-          </w:tcPr>
-          <w:p>
-            <w:pPr>
-              <w:ind w:left="5" w:right="5"/>
-              <w:jc w:val="center"/>
-            </w:pPr>
-            <w:r>
-              <w:rPr>
-                <w:b/>
-                <w:bCs/>
+            <w:shd w:fill="FFFFFF"/>
+          </w:tcPr>
+          <w:p>
+            <w:pPr>
+              <w:ind w:left="5" w:right="5"/>
+              <w:jc w:val="center"/>
+            </w:pPr>
+            <w:r>
+              <w:rPr>
+                <w:rFonts w:ascii="Arial" w:hAnsi="Arial"/>
+                <w:b/>
+                <w:bCs/>
+                <w:i w:val="0"/>
+                <w:sz w:val="12"/>
                 <w:shd w:val="clear" w:color="auto" w:fill="F2F2F2"/>
               </w:rPr>
               <w:t>6. Hafta</w:t>
@@ -1554,16 +1710,20 @@
             <w:shd w:val="clear" w:color="auto" w:fill="F2F2F2"/>
             <w:textDirection w:val="btLr"/>
             <w:vAlign w:val="center"/>
-          </w:tcPr>
-          <w:p>
-            <w:pPr>
-              <w:ind w:left="5" w:right="5"/>
-              <w:jc w:val="center"/>
-            </w:pPr>
-            <w:r>
-              <w:rPr>
-                <w:b/>
-                <w:bCs/>
+            <w:shd w:fill="FFFFFF"/>
+          </w:tcPr>
+          <w:p>
+            <w:pPr>
+              <w:ind w:left="5" w:right="5"/>
+              <w:jc w:val="center"/>
+            </w:pPr>
+            <w:r>
+              <w:rPr>
+                <w:rFonts w:ascii="Arial" w:hAnsi="Arial"/>
+                <w:b/>
+                <w:bCs/>
+                <w:i w:val="0"/>
+                <w:sz w:val="12"/>
                 <w:shd w:val="clear" w:color="auto" w:fill="F2F2F2"/>
               </w:rPr>
               <w:t>2 Saat</w:t>
@@ -1581,6 +1741,7 @@
             </w:tcBorders>
             <w:shd w:val="clear" w:color="auto" w:fill="FFFFFF"/>
             <w:vAlign w:val="center"/>
+            <w:shd w:fill="FFFFFF"/>
           </w:tcPr>
           <w:p>
             <w:pPr>
@@ -1588,11 +1749,12 @@
             </w:pPr>
             <w:r>
               <w:rPr>
-                <w:b/>
-                <w:bCs/>
-                <w:i/>
-                <w:iCs/>
-                <w:sz w:val="16"/>
+                <w:rFonts w:ascii="Arial" w:hAnsi="Arial"/>
+                <w:b/>
+                <w:bCs/>
+                <w:i w:val="0"/>
+                <w:iCs/>
+                <w:sz w:val="12"/>
                 <w:szCs w:val="16"/>
                 <w:shd w:val="clear" w:color="auto" w:fill="FFFFFF"/>
               </w:rPr>
@@ -1611,6 +1773,7 @@
             </w:tcBorders>
             <w:shd w:val="clear" w:color="auto" w:fill="FFFFFF"/>
             <w:vAlign w:val="center"/>
+            <w:shd w:fill="FFFFFF"/>
           </w:tcPr>
           <w:p>
             <w:pPr>
@@ -1618,9 +1781,10 @@
             </w:pPr>
             <w:r>
               <w:rPr>
-                <w:i/>
-                <w:iCs/>
-                <w:sz w:val="16"/>
+                <w:rFonts w:ascii="Arial" w:hAnsi="Arial"/>
+                <w:i w:val="0"/>
+                <w:iCs/>
+                <w:sz w:val="12"/>
                 <w:szCs w:val="16"/>
                 <w:shd w:val="clear" w:color="auto" w:fill="FFFFFF"/>
               </w:rPr>
@@ -1639,6 +1803,7 @@
             </w:tcBorders>
             <w:shd w:val="clear" w:color="auto" w:fill="FFFFFF"/>
             <w:vAlign w:val="center"/>
+            <w:shd w:fill="FFFFFF"/>
           </w:tcPr>
           <w:p>
             <w:pPr>
@@ -1646,9 +1811,10 @@
             </w:pPr>
             <w:r>
               <w:rPr>
-                <w:i/>
-                <w:iCs/>
-                <w:sz w:val="14"/>
+                <w:rFonts w:ascii="Arial" w:hAnsi="Arial"/>
+                <w:i w:val="0"/>
+                <w:iCs/>
+                <w:sz w:val="12"/>
                 <w:szCs w:val="14"/>
                 <w:shd w:val="clear" w:color="auto" w:fill="FFFFFF"/>
               </w:rPr>
@@ -1656,9 +1822,10 @@
             </w:r>
             <w:r>
               <w:rPr>
-                <w:i/>
-                <w:iCs/>
-                <w:sz w:val="14"/>
+                <w:rFonts w:ascii="Arial" w:hAnsi="Arial"/>
+                <w:i w:val="0"/>
+                <w:iCs/>
+                <w:sz w:val="12"/>
                 <w:szCs w:val="14"/>
                 <w:shd w:val="clear" w:color="auto" w:fill="FFFFFF"/>
               </w:rPr>
@@ -1678,17 +1845,19 @@
             </w:tcBorders>
             <w:shd w:val="clear" w:color="auto" w:fill="FFFFFF"/>
             <w:vAlign w:val="center"/>
-          </w:tcPr>
-          <w:p>
-            <w:pPr>
-              <w:ind w:left="5" w:right="5"/>
-              <w:jc w:val="center"/>
-            </w:pPr>
-            <w:r>
-              <w:rPr>
-                <w:i/>
-                <w:iCs/>
-                <w:sz w:val="14"/>
+            <w:shd w:fill="FFFFFF"/>
+          </w:tcPr>
+          <w:p>
+            <w:pPr>
+              <w:ind w:left="5" w:right="5"/>
+              <w:jc w:val="center"/>
+            </w:pPr>
+            <w:r>
+              <w:rPr>
+                <w:rFonts w:ascii="Arial" w:hAnsi="Arial"/>
+                <w:i w:val="0"/>
+                <w:iCs/>
+                <w:sz w:val="12"/>
                 <w:szCs w:val="14"/>
                 <w:shd w:val="clear" w:color="auto" w:fill="FFFFFF"/>
               </w:rPr>
@@ -1707,6 +1876,7 @@
             </w:tcBorders>
             <w:shd w:val="clear" w:color="auto" w:fill="FFFFFF"/>
             <w:vAlign w:val="center"/>
+            <w:shd w:fill="FFFFFF"/>
           </w:tcPr>
           <w:p>
             <w:pPr>
@@ -1732,16 +1902,20 @@
             <w:shd w:val="clear" w:color="auto" w:fill="F2F2F2"/>
             <w:textDirection w:val="btLr"/>
             <w:vAlign w:val="center"/>
-          </w:tcPr>
-          <w:p>
-            <w:pPr>
-              <w:ind w:left="5" w:right="5"/>
-              <w:jc w:val="center"/>
-            </w:pPr>
-            <w:r>
-              <w:rPr>
-                <w:b/>
-                <w:bCs/>
+            <w:shd w:fill="FFFFFF"/>
+          </w:tcPr>
+          <w:p>
+            <w:pPr>
+              <w:ind w:left="5" w:right="5"/>
+              <w:jc w:val="center"/>
+            </w:pPr>
+            <w:r>
+              <w:rPr>
+                <w:rFonts w:ascii="Arial" w:hAnsi="Arial"/>
+                <w:b/>
+                <w:bCs/>
+                <w:i w:val="0"/>
+                <w:sz w:val="12"/>
                 <w:shd w:val="clear" w:color="auto" w:fill="F2F2F2"/>
               </w:rPr>
               <w:t>21-25 Ekim</w:t>
@@ -1760,16 +1934,20 @@
             <w:shd w:val="clear" w:color="auto" w:fill="F2F2F2"/>
             <w:textDirection w:val="btLr"/>
             <w:vAlign w:val="center"/>
-          </w:tcPr>
-          <w:p>
-            <w:pPr>
-              <w:ind w:left="5" w:right="5"/>
-              <w:jc w:val="center"/>
-            </w:pPr>
-            <w:r>
-              <w:rPr>
-                <w:b/>
-                <w:bCs/>
+            <w:shd w:fill="FFFFFF"/>
+          </w:tcPr>
+          <w:p>
+            <w:pPr>
+              <w:ind w:left="5" w:right="5"/>
+              <w:jc w:val="center"/>
+            </w:pPr>
+            <w:r>
+              <w:rPr>
+                <w:rFonts w:ascii="Arial" w:hAnsi="Arial"/>
+                <w:b/>
+                <w:bCs/>
+                <w:i w:val="0"/>
+                <w:sz w:val="12"/>
                 <w:shd w:val="clear" w:color="auto" w:fill="F2F2F2"/>
               </w:rPr>
               <w:t>7. Hafta</w:t>
@@ -1788,16 +1966,20 @@
             <w:shd w:val="clear" w:color="auto" w:fill="F2F2F2"/>
             <w:textDirection w:val="btLr"/>
             <w:vAlign w:val="center"/>
-          </w:tcPr>
-          <w:p>
-            <w:pPr>
-              <w:ind w:left="5" w:right="5"/>
-              <w:jc w:val="center"/>
-            </w:pPr>
-            <w:r>
-              <w:rPr>
-                <w:b/>
-                <w:bCs/>
+            <w:shd w:fill="FFFFFF"/>
+          </w:tcPr>
+          <w:p>
+            <w:pPr>
+              <w:ind w:left="5" w:right="5"/>
+              <w:jc w:val="center"/>
+            </w:pPr>
+            <w:r>
+              <w:rPr>
+                <w:rFonts w:ascii="Arial" w:hAnsi="Arial"/>
+                <w:b/>
+                <w:bCs/>
+                <w:i w:val="0"/>
+                <w:sz w:val="12"/>
                 <w:shd w:val="clear" w:color="auto" w:fill="F2F2F2"/>
               </w:rPr>
               <w:t>2 Saat</w:t>
@@ -1815,6 +1997,7 @@
             </w:tcBorders>
             <w:shd w:val="clear" w:color="auto" w:fill="FFFFFF"/>
             <w:vAlign w:val="center"/>
+            <w:shd w:fill="FFFFFF"/>
           </w:tcPr>
           <w:p>
             <w:pPr>
@@ -1822,11 +2005,12 @@
             </w:pPr>
             <w:r>
               <w:rPr>
-                <w:b/>
-                <w:bCs/>
-                <w:i/>
-                <w:iCs/>
-                <w:sz w:val="16"/>
+                <w:rFonts w:ascii="Arial" w:hAnsi="Arial"/>
+                <w:b/>
+                <w:bCs/>
+                <w:i w:val="0"/>
+                <w:iCs/>
+                <w:sz w:val="12"/>
                 <w:szCs w:val="16"/>
                 <w:shd w:val="clear" w:color="auto" w:fill="FFFFFF"/>
               </w:rPr>
@@ -1845,6 +2029,7 @@
             </w:tcBorders>
             <w:shd w:val="clear" w:color="auto" w:fill="FFFFFF"/>
             <w:vAlign w:val="center"/>
+            <w:shd w:fill="FFFFFF"/>
           </w:tcPr>
           <w:p>
             <w:pPr>
@@ -1852,9 +2037,10 @@
             </w:pPr>
             <w:r>
               <w:rPr>
-                <w:i/>
-                <w:iCs/>
-                <w:sz w:val="16"/>
+                <w:rFonts w:ascii="Arial" w:hAnsi="Arial"/>
+                <w:i w:val="0"/>
+                <w:iCs/>
+                <w:sz w:val="12"/>
                 <w:szCs w:val="16"/>
                 <w:shd w:val="clear" w:color="auto" w:fill="FFFFFF"/>
               </w:rPr>
@@ -1873,6 +2059,7 @@
             </w:tcBorders>
             <w:shd w:val="clear" w:color="auto" w:fill="FFFFFF"/>
             <w:vAlign w:val="center"/>
+            <w:shd w:fill="FFFFFF"/>
           </w:tcPr>
           <w:p>
             <w:pPr>
@@ -1880,9 +2067,10 @@
             </w:pPr>
             <w:r>
               <w:rPr>
-                <w:i/>
-                <w:iCs/>
-                <w:sz w:val="14"/>
+                <w:rFonts w:ascii="Arial" w:hAnsi="Arial"/>
+                <w:i w:val="0"/>
+                <w:iCs/>
+                <w:sz w:val="12"/>
                 <w:szCs w:val="14"/>
                 <w:shd w:val="clear" w:color="auto" w:fill="FFFFFF"/>
               </w:rPr>
@@ -1901,17 +2089,19 @@
             </w:tcBorders>
             <w:shd w:val="clear" w:color="auto" w:fill="FFFFFF"/>
             <w:vAlign w:val="center"/>
-          </w:tcPr>
-          <w:p>
-            <w:pPr>
-              <w:ind w:left="5" w:right="5"/>
-              <w:jc w:val="center"/>
-            </w:pPr>
-            <w:r>
-              <w:rPr>
-                <w:i/>
-                <w:iCs/>
-                <w:sz w:val="14"/>
+            <w:shd w:fill="FFFFFF"/>
+          </w:tcPr>
+          <w:p>
+            <w:pPr>
+              <w:ind w:left="5" w:right="5"/>
+              <w:jc w:val="center"/>
+            </w:pPr>
+            <w:r>
+              <w:rPr>
+                <w:rFonts w:ascii="Arial" w:hAnsi="Arial"/>
+                <w:i w:val="0"/>
+                <w:iCs/>
+                <w:sz w:val="12"/>
                 <w:szCs w:val="14"/>
                 <w:shd w:val="clear" w:color="auto" w:fill="FFFFFF"/>
               </w:rPr>
@@ -1930,19 +2120,21 @@
             </w:tcBorders>
             <w:shd w:val="clear" w:color="auto" w:fill="FFFFFF"/>
             <w:vAlign w:val="center"/>
-          </w:tcPr>
-          <w:p>
-            <w:pPr>
-              <w:ind w:left="5" w:right="5"/>
-              <w:jc w:val="center"/>
-            </w:pPr>
-            <w:r>
-              <w:rPr>
-                <w:b/>
-                <w:bCs/>
-                <w:i/>
-                <w:iCs/>
-                <w:sz w:val="14"/>
+            <w:shd w:fill="FFFFFF"/>
+          </w:tcPr>
+          <w:p>
+            <w:pPr>
+              <w:ind w:left="5" w:right="5"/>
+              <w:jc w:val="center"/>
+            </w:pPr>
+            <w:r>
+              <w:rPr>
+                <w:rFonts w:ascii="Arial" w:hAnsi="Arial"/>
+                <w:b/>
+                <w:bCs/>
+                <w:i w:val="0"/>
+                <w:iCs/>
+                <w:sz w:val="12"/>
                 <w:szCs w:val="14"/>
                 <w:shd w:val="clear" w:color="auto" w:fill="FFFFFF"/>
               </w:rPr>
@@ -1967,16 +2159,20 @@
             <w:shd w:val="clear" w:color="auto" w:fill="F2F2F2"/>
             <w:textDirection w:val="btLr"/>
             <w:vAlign w:val="center"/>
-          </w:tcPr>
-          <w:p>
-            <w:pPr>
-              <w:ind w:left="5" w:right="5"/>
-              <w:jc w:val="center"/>
-            </w:pPr>
-            <w:r>
-              <w:rPr>
-                <w:b/>
-                <w:bCs/>
+            <w:shd w:fill="FFFFFF"/>
+          </w:tcPr>
+          <w:p>
+            <w:pPr>
+              <w:ind w:left="5" w:right="5"/>
+              <w:jc w:val="center"/>
+            </w:pPr>
+            <w:r>
+              <w:rPr>
+                <w:rFonts w:ascii="Arial" w:hAnsi="Arial"/>
+                <w:b/>
+                <w:bCs/>
+                <w:i w:val="0"/>
+                <w:sz w:val="12"/>
                 <w:shd w:val="clear" w:color="auto" w:fill="F2F2F2"/>
               </w:rPr>
               <w:t>28-01 Ekim-Kasım</w:t>
@@ -1995,16 +2191,20 @@
             <w:shd w:val="clear" w:color="auto" w:fill="F2F2F2"/>
             <w:textDirection w:val="btLr"/>
             <w:vAlign w:val="center"/>
-          </w:tcPr>
-          <w:p>
-            <w:pPr>
-              <w:ind w:left="5" w:right="5"/>
-              <w:jc w:val="center"/>
-            </w:pPr>
-            <w:r>
-              <w:rPr>
-                <w:b/>
-                <w:bCs/>
+            <w:shd w:fill="FFFFFF"/>
+          </w:tcPr>
+          <w:p>
+            <w:pPr>
+              <w:ind w:left="5" w:right="5"/>
+              <w:jc w:val="center"/>
+            </w:pPr>
+            <w:r>
+              <w:rPr>
+                <w:rFonts w:ascii="Arial" w:hAnsi="Arial"/>
+                <w:b/>
+                <w:bCs/>
+                <w:i w:val="0"/>
+                <w:sz w:val="12"/>
                 <w:shd w:val="clear" w:color="auto" w:fill="F2F2F2"/>
               </w:rPr>
               <w:t>8. Hafta</w:t>
@@ -2023,16 +2223,20 @@
             <w:shd w:val="clear" w:color="auto" w:fill="F2F2F2"/>
             <w:textDirection w:val="btLr"/>
             <w:vAlign w:val="center"/>
-          </w:tcPr>
-          <w:p>
-            <w:pPr>
-              <w:ind w:left="5" w:right="5"/>
-              <w:jc w:val="center"/>
-            </w:pPr>
-            <w:r>
-              <w:rPr>
-                <w:b/>
-                <w:bCs/>
+            <w:shd w:fill="FFFFFF"/>
+          </w:tcPr>
+          <w:p>
+            <w:pPr>
+              <w:ind w:left="5" w:right="5"/>
+              <w:jc w:val="center"/>
+            </w:pPr>
+            <w:r>
+              <w:rPr>
+                <w:rFonts w:ascii="Arial" w:hAnsi="Arial"/>
+                <w:b/>
+                <w:bCs/>
+                <w:i w:val="0"/>
+                <w:sz w:val="12"/>
                 <w:shd w:val="clear" w:color="auto" w:fill="F2F2F2"/>
               </w:rPr>
               <w:t>2 Saat</w:t>
@@ -2050,6 +2254,7 @@
             </w:tcBorders>
             <w:shd w:val="clear" w:color="auto" w:fill="FFFFFF"/>
             <w:vAlign w:val="center"/>
+            <w:shd w:fill="FFFFFF"/>
           </w:tcPr>
           <w:p>
             <w:pPr>
@@ -2057,11 +2262,12 @@
             </w:pPr>
             <w:r>
               <w:rPr>
-                <w:b/>
-                <w:bCs/>
-                <w:i/>
-                <w:iCs/>
-                <w:sz w:val="16"/>
+                <w:rFonts w:ascii="Arial" w:hAnsi="Arial"/>
+                <w:b/>
+                <w:bCs/>
+                <w:i w:val="0"/>
+                <w:iCs/>
+                <w:sz w:val="12"/>
                 <w:szCs w:val="16"/>
                 <w:shd w:val="clear" w:color="auto" w:fill="FFFFFF"/>
               </w:rPr>
@@ -2080,6 +2286,7 @@
             </w:tcBorders>
             <w:shd w:val="clear" w:color="auto" w:fill="FFFFFF"/>
             <w:vAlign w:val="center"/>
+            <w:shd w:fill="FFFFFF"/>
           </w:tcPr>
           <w:p>
             <w:pPr>
@@ -2087,9 +2294,10 @@
             </w:pPr>
             <w:r>
               <w:rPr>
-                <w:i/>
-                <w:iCs/>
-                <w:sz w:val="16"/>
+                <w:rFonts w:ascii="Arial" w:hAnsi="Arial"/>
+                <w:i w:val="0"/>
+                <w:iCs/>
+                <w:sz w:val="12"/>
                 <w:szCs w:val="16"/>
                 <w:shd w:val="clear" w:color="auto" w:fill="FFFFFF"/>
               </w:rPr>
@@ -2108,6 +2316,7 @@
             </w:tcBorders>
             <w:shd w:val="clear" w:color="auto" w:fill="FFFFFF"/>
             <w:vAlign w:val="center"/>
+            <w:shd w:fill="FFFFFF"/>
           </w:tcPr>
           <w:p>
             <w:pPr>
@@ -2115,9 +2324,10 @@
             </w:pPr>
             <w:r>
               <w:rPr>
-                <w:i/>
-                <w:iCs/>
-                <w:sz w:val="14"/>
+                <w:rFonts w:ascii="Arial" w:hAnsi="Arial"/>
+                <w:i w:val="0"/>
+                <w:iCs/>
+                <w:sz w:val="12"/>
                 <w:szCs w:val="14"/>
                 <w:shd w:val="clear" w:color="auto" w:fill="FFFFFF"/>
               </w:rPr>
@@ -2125,9 +2335,10 @@
             </w:r>
             <w:r>
               <w:rPr>
-                <w:i/>
-                <w:iCs/>
-                <w:sz w:val="14"/>
+                <w:rFonts w:ascii="Arial" w:hAnsi="Arial"/>
+                <w:i w:val="0"/>
+                <w:iCs/>
+                <w:sz w:val="12"/>
                 <w:szCs w:val="14"/>
                 <w:shd w:val="clear" w:color="auto" w:fill="FFFFFF"/>
               </w:rPr>
@@ -2147,17 +2358,19 @@
             </w:tcBorders>
             <w:shd w:val="clear" w:color="auto" w:fill="FFFFFF"/>
             <w:vAlign w:val="center"/>
-          </w:tcPr>
-          <w:p>
-            <w:pPr>
-              <w:ind w:left="5" w:right="5"/>
-              <w:jc w:val="center"/>
-            </w:pPr>
-            <w:r>
-              <w:rPr>
-                <w:i/>
-                <w:iCs/>
-                <w:sz w:val="14"/>
+            <w:shd w:fill="FFFFFF"/>
+          </w:tcPr>
+          <w:p>
+            <w:pPr>
+              <w:ind w:left="5" w:right="5"/>
+              <w:jc w:val="center"/>
+            </w:pPr>
+            <w:r>
+              <w:rPr>
+                <w:rFonts w:ascii="Arial" w:hAnsi="Arial"/>
+                <w:i w:val="0"/>
+                <w:iCs/>
+                <w:sz w:val="12"/>
                 <w:szCs w:val="14"/>
                 <w:shd w:val="clear" w:color="auto" w:fill="FFFFFF"/>
               </w:rPr>
@@ -2176,19 +2389,21 @@
             </w:tcBorders>
             <w:shd w:val="clear" w:color="auto" w:fill="FFFFFF"/>
             <w:vAlign w:val="center"/>
-          </w:tcPr>
-          <w:p>
-            <w:pPr>
-              <w:ind w:left="5" w:right="5"/>
-              <w:jc w:val="center"/>
-            </w:pPr>
-            <w:r>
-              <w:rPr>
-                <w:b/>
-                <w:bCs/>
-                <w:i/>
-                <w:iCs/>
-                <w:sz w:val="14"/>
+            <w:shd w:fill="FFFFFF"/>
+          </w:tcPr>
+          <w:p>
+            <w:pPr>
+              <w:ind w:left="5" w:right="5"/>
+              <w:jc w:val="center"/>
+            </w:pPr>
+            <w:r>
+              <w:rPr>
+                <w:rFonts w:ascii="Arial" w:hAnsi="Arial"/>
+                <w:b/>
+                <w:bCs/>
+                <w:i w:val="0"/>
+                <w:iCs/>
+                <w:sz w:val="12"/>
                 <w:szCs w:val="14"/>
                 <w:shd w:val="clear" w:color="auto" w:fill="FFFFFF"/>
               </w:rPr>
@@ -2196,11 +2411,12 @@
             </w:r>
             <w:r>
               <w:rPr>
-                <w:b/>
-                <w:bCs/>
-                <w:i/>
-                <w:iCs/>
-                <w:sz w:val="14"/>
+                <w:rFonts w:ascii="Arial" w:hAnsi="Arial"/>
+                <w:b/>
+                <w:bCs/>
+                <w:i w:val="0"/>
+                <w:iCs/>
+                <w:sz w:val="12"/>
                 <w:szCs w:val="14"/>
                 <w:shd w:val="clear" w:color="auto" w:fill="FFFFFF"/>
               </w:rPr>
@@ -2226,16 +2442,20 @@
             <w:shd w:val="clear" w:color="auto" w:fill="F2F2F2"/>
             <w:textDirection w:val="btLr"/>
             <w:vAlign w:val="center"/>
-          </w:tcPr>
-          <w:p>
-            <w:pPr>
-              <w:ind w:left="5" w:right="5"/>
-              <w:jc w:val="center"/>
-            </w:pPr>
-            <w:r>
-              <w:rPr>
-                <w:b/>
-                <w:bCs/>
+            <w:shd w:fill="FFFFFF"/>
+          </w:tcPr>
+          <w:p>
+            <w:pPr>
+              <w:ind w:left="5" w:right="5"/>
+              <w:jc w:val="center"/>
+            </w:pPr>
+            <w:r>
+              <w:rPr>
+                <w:rFonts w:ascii="Arial" w:hAnsi="Arial"/>
+                <w:b/>
+                <w:bCs/>
+                <w:i w:val="0"/>
+                <w:sz w:val="12"/>
                 <w:shd w:val="clear" w:color="auto" w:fill="F2F2F2"/>
               </w:rPr>
               <w:lastRenderedPageBreak/>
@@ -2255,16 +2475,20 @@
             <w:shd w:val="clear" w:color="auto" w:fill="F2F2F2"/>
             <w:textDirection w:val="btLr"/>
             <w:vAlign w:val="center"/>
-          </w:tcPr>
-          <w:p>
-            <w:pPr>
-              <w:ind w:left="5" w:right="5"/>
-              <w:jc w:val="center"/>
-            </w:pPr>
-            <w:r>
-              <w:rPr>
-                <w:b/>
-                <w:bCs/>
+            <w:shd w:fill="FFFFFF"/>
+          </w:tcPr>
+          <w:p>
+            <w:pPr>
+              <w:ind w:left="5" w:right="5"/>
+              <w:jc w:val="center"/>
+            </w:pPr>
+            <w:r>
+              <w:rPr>
+                <w:rFonts w:ascii="Arial" w:hAnsi="Arial"/>
+                <w:b/>
+                <w:bCs/>
+                <w:i w:val="0"/>
+                <w:sz w:val="12"/>
                 <w:shd w:val="clear" w:color="auto" w:fill="F2F2F2"/>
               </w:rPr>
               <w:t>9. Hafta</w:t>
@@ -2283,16 +2507,20 @@
             <w:shd w:val="clear" w:color="auto" w:fill="F2F2F2"/>
             <w:textDirection w:val="btLr"/>
             <w:vAlign w:val="center"/>
-          </w:tcPr>
-          <w:p>
-            <w:pPr>
-              <w:ind w:left="5" w:right="5"/>
-              <w:jc w:val="center"/>
-            </w:pPr>
-            <w:r>
-              <w:rPr>
-                <w:b/>
-                <w:bCs/>
+            <w:shd w:fill="FFFFFF"/>
+          </w:tcPr>
+          <w:p>
+            <w:pPr>
+              <w:ind w:left="5" w:right="5"/>
+              <w:jc w:val="center"/>
+            </w:pPr>
+            <w:r>
+              <w:rPr>
+                <w:rFonts w:ascii="Arial" w:hAnsi="Arial"/>
+                <w:b/>
+                <w:bCs/>
+                <w:i w:val="0"/>
+                <w:sz w:val="12"/>
                 <w:shd w:val="clear" w:color="auto" w:fill="F2F2F2"/>
               </w:rPr>
               <w:t>2 Saat</w:t>
@@ -2310,6 +2538,7 @@
             </w:tcBorders>
             <w:shd w:val="clear" w:color="auto" w:fill="FFFFFF"/>
             <w:vAlign w:val="center"/>
+            <w:shd w:fill="FFFFFF"/>
           </w:tcPr>
           <w:p>
             <w:pPr>
@@ -2317,11 +2546,12 @@
             </w:pPr>
             <w:r>
               <w:rPr>
-                <w:b/>
-                <w:bCs/>
-                <w:i/>
-                <w:iCs/>
-                <w:sz w:val="16"/>
+                <w:rFonts w:ascii="Arial" w:hAnsi="Arial"/>
+                <w:b/>
+                <w:bCs/>
+                <w:i w:val="0"/>
+                <w:iCs/>
+                <w:sz w:val="12"/>
                 <w:szCs w:val="16"/>
                 <w:shd w:val="clear" w:color="auto" w:fill="FFFFFF"/>
               </w:rPr>
@@ -2340,6 +2570,7 @@
             </w:tcBorders>
             <w:shd w:val="clear" w:color="auto" w:fill="FFFFFF"/>
             <w:vAlign w:val="center"/>
+            <w:shd w:fill="FFFFFF"/>
           </w:tcPr>
           <w:p>
             <w:pPr>
@@ -2347,9 +2578,10 @@
             </w:pPr>
             <w:r>
               <w:rPr>
-                <w:i/>
-                <w:iCs/>
-                <w:sz w:val="16"/>
+                <w:rFonts w:ascii="Arial" w:hAnsi="Arial"/>
+                <w:i w:val="0"/>
+                <w:iCs/>
+                <w:sz w:val="12"/>
                 <w:szCs w:val="16"/>
                 <w:shd w:val="clear" w:color="auto" w:fill="FFFFFF"/>
               </w:rPr>
@@ -2368,6 +2600,7 @@
             </w:tcBorders>
             <w:shd w:val="clear" w:color="auto" w:fill="FFFFFF"/>
             <w:vAlign w:val="center"/>
+            <w:shd w:fill="FFFFFF"/>
           </w:tcPr>
           <w:p>
             <w:pPr>
@@ -2375,9 +2608,10 @@
             </w:pPr>
             <w:r>
               <w:rPr>
-                <w:i/>
-                <w:iCs/>
-                <w:sz w:val="14"/>
+                <w:rFonts w:ascii="Arial" w:hAnsi="Arial"/>
+                <w:i w:val="0"/>
+                <w:iCs/>
+                <w:sz w:val="12"/>
                 <w:szCs w:val="14"/>
                 <w:shd w:val="clear" w:color="auto" w:fill="FFFFFF"/>
               </w:rPr>
@@ -2385,9 +2619,10 @@
             </w:r>
             <w:r>
               <w:rPr>
-                <w:i/>
-                <w:iCs/>
-                <w:sz w:val="14"/>
+                <w:rFonts w:ascii="Arial" w:hAnsi="Arial"/>
+                <w:i w:val="0"/>
+                <w:iCs/>
+                <w:sz w:val="12"/>
                 <w:szCs w:val="14"/>
                 <w:shd w:val="clear" w:color="auto" w:fill="FFFFFF"/>
               </w:rPr>
@@ -2407,17 +2642,19 @@
             </w:tcBorders>
             <w:shd w:val="clear" w:color="auto" w:fill="FFFFFF"/>
             <w:vAlign w:val="center"/>
-          </w:tcPr>
-          <w:p>
-            <w:pPr>
-              <w:ind w:left="5" w:right="5"/>
-              <w:jc w:val="center"/>
-            </w:pPr>
-            <w:r>
-              <w:rPr>
-                <w:i/>
-                <w:iCs/>
-                <w:sz w:val="14"/>
+            <w:shd w:fill="FFFFFF"/>
+          </w:tcPr>
+          <w:p>
+            <w:pPr>
+              <w:ind w:left="5" w:right="5"/>
+              <w:jc w:val="center"/>
+            </w:pPr>
+            <w:r>
+              <w:rPr>
+                <w:rFonts w:ascii="Arial" w:hAnsi="Arial"/>
+                <w:i w:val="0"/>
+                <w:iCs/>
+                <w:sz w:val="12"/>
                 <w:szCs w:val="14"/>
                 <w:shd w:val="clear" w:color="auto" w:fill="FFFFFF"/>
               </w:rPr>
@@ -2436,19 +2673,21 @@
             </w:tcBorders>
             <w:shd w:val="clear" w:color="auto" w:fill="FFFFFF"/>
             <w:vAlign w:val="center"/>
-          </w:tcPr>
-          <w:p>
-            <w:pPr>
-              <w:ind w:left="5" w:right="5"/>
-              <w:jc w:val="center"/>
-            </w:pPr>
-            <w:r>
-              <w:rPr>
-                <w:b/>
-                <w:bCs/>
-                <w:i/>
-                <w:iCs/>
-                <w:sz w:val="14"/>
+            <w:shd w:fill="FFFFFF"/>
+          </w:tcPr>
+          <w:p>
+            <w:pPr>
+              <w:ind w:left="5" w:right="5"/>
+              <w:jc w:val="center"/>
+            </w:pPr>
+            <w:r>
+              <w:rPr>
+                <w:rFonts w:ascii="Arial" w:hAnsi="Arial"/>
+                <w:b/>
+                <w:bCs/>
+                <w:i w:val="0"/>
+                <w:iCs/>
+                <w:sz w:val="12"/>
                 <w:szCs w:val="14"/>
                 <w:shd w:val="clear" w:color="auto" w:fill="FFFFFF"/>
               </w:rPr>
@@ -2456,11 +2695,12 @@
             </w:r>
             <w:r>
               <w:rPr>
-                <w:b/>
-                <w:bCs/>
-                <w:i/>
-                <w:iCs/>
-                <w:sz w:val="14"/>
+                <w:rFonts w:ascii="Arial" w:hAnsi="Arial"/>
+                <w:b/>
+                <w:bCs/>
+                <w:i w:val="0"/>
+                <w:iCs/>
+                <w:sz w:val="12"/>
                 <w:szCs w:val="14"/>
                 <w:shd w:val="clear" w:color="auto" w:fill="FFFFFF"/>
               </w:rPr>
@@ -2469,11 +2709,12 @@
             </w:r>
             <w:r>
               <w:rPr>
-                <w:b/>
-                <w:bCs/>
-                <w:i/>
-                <w:iCs/>
-                <w:sz w:val="14"/>
+                <w:rFonts w:ascii="Arial" w:hAnsi="Arial"/>
+                <w:b/>
+                <w:bCs/>
+                <w:i w:val="0"/>
+                <w:iCs/>
+                <w:sz w:val="12"/>
                 <w:szCs w:val="14"/>
                 <w:shd w:val="clear" w:color="auto" w:fill="FFFFFF"/>
               </w:rPr>
@@ -2482,11 +2723,12 @@
             </w:r>
             <w:r>
               <w:rPr>
-                <w:b/>
-                <w:bCs/>
-                <w:i/>
-                <w:iCs/>
-                <w:sz w:val="14"/>
+                <w:rFonts w:ascii="Arial" w:hAnsi="Arial"/>
+                <w:b/>
+                <w:bCs/>
+                <w:i w:val="0"/>
+                <w:iCs/>
+                <w:sz w:val="12"/>
                 <w:szCs w:val="14"/>
                 <w:shd w:val="clear" w:color="auto" w:fill="FFFFFF"/>
               </w:rPr>
@@ -2512,15 +2754,26 @@
             </w:tcBorders>
             <w:shd w:val="clear" w:color="auto" w:fill="F2F2F2"/>
             <w:vAlign w:val="center"/>
-          </w:tcPr>
-          <w:p>
-            <w:pPr>
-              <w:jc w:val="center"/>
-            </w:pPr>
-            <w:r>
-              <w:rPr>
-                <w:b/>
-                <w:bCs/>
+            <w:shd w:fill="FFFFFF"/>
+            <w:shd w:fill="FFFFFF"/>
+            <w:shd w:fill="FFFFFF"/>
+            <w:shd w:fill="FFFFFF"/>
+            <w:shd w:fill="FFFFFF"/>
+            <w:shd w:fill="FFFFFF"/>
+            <w:shd w:fill="FFFFFF"/>
+            <w:shd w:fill="FFFFFF"/>
+          </w:tcPr>
+          <w:p>
+            <w:pPr>
+              <w:jc w:val="center"/>
+            </w:pPr>
+            <w:r>
+              <w:rPr>
+                <w:rFonts w:ascii="Arial" w:hAnsi="Arial"/>
+                <w:b/>
+                <w:bCs/>
+                <w:i w:val="0"/>
+                <w:sz w:val="12"/>
               </w:rPr>
               <w:t>1. Ara Tatil (11-18 Kasım)</w:t>
             </w:r>
@@ -2543,16 +2796,20 @@
             <w:shd w:val="clear" w:color="auto" w:fill="F2F2F2"/>
             <w:textDirection w:val="btLr"/>
             <w:vAlign w:val="center"/>
-          </w:tcPr>
-          <w:p>
-            <w:pPr>
-              <w:ind w:left="5" w:right="5"/>
-              <w:jc w:val="center"/>
-            </w:pPr>
-            <w:r>
-              <w:rPr>
-                <w:b/>
-                <w:bCs/>
+            <w:shd w:fill="FFFFFF"/>
+          </w:tcPr>
+          <w:p>
+            <w:pPr>
+              <w:ind w:left="5" w:right="5"/>
+              <w:jc w:val="center"/>
+            </w:pPr>
+            <w:r>
+              <w:rPr>
+                <w:rFonts w:ascii="Arial" w:hAnsi="Arial"/>
+                <w:b/>
+                <w:bCs/>
+                <w:i w:val="0"/>
+                <w:sz w:val="12"/>
                 <w:shd w:val="clear" w:color="auto" w:fill="F2F2F2"/>
               </w:rPr>
               <w:t>18-22 Kasım</w:t>
@@ -2571,16 +2828,20 @@
             <w:shd w:val="clear" w:color="auto" w:fill="F2F2F2"/>
             <w:textDirection w:val="btLr"/>
             <w:vAlign w:val="center"/>
-          </w:tcPr>
-          <w:p>
-            <w:pPr>
-              <w:ind w:left="5" w:right="5"/>
-              <w:jc w:val="center"/>
-            </w:pPr>
-            <w:r>
-              <w:rPr>
-                <w:b/>
-                <w:bCs/>
+            <w:shd w:fill="FFFFFF"/>
+          </w:tcPr>
+          <w:p>
+            <w:pPr>
+              <w:ind w:left="5" w:right="5"/>
+              <w:jc w:val="center"/>
+            </w:pPr>
+            <w:r>
+              <w:rPr>
+                <w:rFonts w:ascii="Arial" w:hAnsi="Arial"/>
+                <w:b/>
+                <w:bCs/>
+                <w:i w:val="0"/>
+                <w:sz w:val="12"/>
                 <w:shd w:val="clear" w:color="auto" w:fill="F2F2F2"/>
               </w:rPr>
               <w:t>10. Hafta</w:t>
@@ -2599,16 +2860,20 @@
             <w:shd w:val="clear" w:color="auto" w:fill="F2F2F2"/>
             <w:textDirection w:val="btLr"/>
             <w:vAlign w:val="center"/>
-          </w:tcPr>
-          <w:p>
-            <w:pPr>
-              <w:ind w:left="5" w:right="5"/>
-              <w:jc w:val="center"/>
-            </w:pPr>
-            <w:r>
-              <w:rPr>
-                <w:b/>
-                <w:bCs/>
+            <w:shd w:fill="FFFFFF"/>
+          </w:tcPr>
+          <w:p>
+            <w:pPr>
+              <w:ind w:left="5" w:right="5"/>
+              <w:jc w:val="center"/>
+            </w:pPr>
+            <w:r>
+              <w:rPr>
+                <w:rFonts w:ascii="Arial" w:hAnsi="Arial"/>
+                <w:b/>
+                <w:bCs/>
+                <w:i w:val="0"/>
+                <w:sz w:val="12"/>
                 <w:shd w:val="clear" w:color="auto" w:fill="F2F2F2"/>
               </w:rPr>
               <w:t>2 Saat</w:t>
@@ -2626,6 +2891,7 @@
             </w:tcBorders>
             <w:shd w:val="clear" w:color="auto" w:fill="FFFFFF"/>
             <w:vAlign w:val="center"/>
+            <w:shd w:fill="FFFFFF"/>
           </w:tcPr>
           <w:p>
             <w:pPr>
@@ -2633,11 +2899,12 @@
             </w:pPr>
             <w:r>
               <w:rPr>
-                <w:b/>
-                <w:bCs/>
-                <w:i/>
-                <w:iCs/>
-                <w:sz w:val="16"/>
+                <w:rFonts w:ascii="Arial" w:hAnsi="Arial"/>
+                <w:b/>
+                <w:bCs/>
+                <w:i w:val="0"/>
+                <w:iCs/>
+                <w:sz w:val="12"/>
                 <w:szCs w:val="16"/>
                 <w:shd w:val="clear" w:color="auto" w:fill="FFFFFF"/>
               </w:rPr>
@@ -2656,6 +2923,7 @@
             </w:tcBorders>
             <w:shd w:val="clear" w:color="auto" w:fill="FFFFFF"/>
             <w:vAlign w:val="center"/>
+            <w:shd w:fill="FFFFFF"/>
           </w:tcPr>
           <w:p>
             <w:pPr>
@@ -2663,9 +2931,10 @@
             </w:pPr>
             <w:r>
               <w:rPr>
-                <w:i/>
-                <w:iCs/>
-                <w:sz w:val="16"/>
+                <w:rFonts w:ascii="Arial" w:hAnsi="Arial"/>
+                <w:i w:val="0"/>
+                <w:iCs/>
+                <w:sz w:val="12"/>
                 <w:szCs w:val="16"/>
                 <w:shd w:val="clear" w:color="auto" w:fill="FFFFFF"/>
               </w:rPr>
@@ -2684,6 +2953,7 @@
             </w:tcBorders>
             <w:shd w:val="clear" w:color="auto" w:fill="FFFFFF"/>
             <w:vAlign w:val="center"/>
+            <w:shd w:fill="FFFFFF"/>
           </w:tcPr>
           <w:p>
             <w:pPr>
@@ -2691,9 +2961,10 @@
             </w:pPr>
             <w:r>
               <w:rPr>
-                <w:i/>
-                <w:iCs/>
-                <w:sz w:val="14"/>
+                <w:rFonts w:ascii="Arial" w:hAnsi="Arial"/>
+                <w:i w:val="0"/>
+                <w:iCs/>
+                <w:sz w:val="12"/>
                 <w:szCs w:val="14"/>
                 <w:shd w:val="clear" w:color="auto" w:fill="FFFFFF"/>
               </w:rPr>
@@ -2701,9 +2972,10 @@
             </w:r>
             <w:r>
               <w:rPr>
-                <w:i/>
-                <w:iCs/>
-                <w:sz w:val="14"/>
+                <w:rFonts w:ascii="Arial" w:hAnsi="Arial"/>
+                <w:i w:val="0"/>
+                <w:iCs/>
+                <w:sz w:val="12"/>
                 <w:szCs w:val="14"/>
                 <w:shd w:val="clear" w:color="auto" w:fill="FFFFFF"/>
               </w:rPr>
@@ -2723,17 +2995,19 @@
             </w:tcBorders>
             <w:shd w:val="clear" w:color="auto" w:fill="FFFFFF"/>
             <w:vAlign w:val="center"/>
-          </w:tcPr>
-          <w:p>
-            <w:pPr>
-              <w:ind w:left="5" w:right="5"/>
-              <w:jc w:val="center"/>
-            </w:pPr>
-            <w:r>
-              <w:rPr>
-                <w:i/>
-                <w:iCs/>
-                <w:sz w:val="14"/>
+            <w:shd w:fill="FFFFFF"/>
+          </w:tcPr>
+          <w:p>
+            <w:pPr>
+              <w:ind w:left="5" w:right="5"/>
+              <w:jc w:val="center"/>
+            </w:pPr>
+            <w:r>
+              <w:rPr>
+                <w:rFonts w:ascii="Arial" w:hAnsi="Arial"/>
+                <w:i w:val="0"/>
+                <w:iCs/>
+                <w:sz w:val="12"/>
                 <w:szCs w:val="14"/>
                 <w:shd w:val="clear" w:color="auto" w:fill="FFFFFF"/>
               </w:rPr>
@@ -2752,19 +3026,21 @@
             </w:tcBorders>
             <w:shd w:val="clear" w:color="auto" w:fill="FFFFFF"/>
             <w:vAlign w:val="center"/>
-          </w:tcPr>
-          <w:p>
-            <w:pPr>
-              <w:ind w:left="5" w:right="5"/>
-              <w:jc w:val="center"/>
-            </w:pPr>
-            <w:r>
-              <w:rPr>
-                <w:b/>
-                <w:bCs/>
-                <w:i/>
-                <w:iCs/>
-                <w:sz w:val="14"/>
+            <w:shd w:fill="FFFFFF"/>
+          </w:tcPr>
+          <w:p>
+            <w:pPr>
+              <w:ind w:left="5" w:right="5"/>
+              <w:jc w:val="center"/>
+            </w:pPr>
+            <w:r>
+              <w:rPr>
+                <w:rFonts w:ascii="Arial" w:hAnsi="Arial"/>
+                <w:b/>
+                <w:bCs/>
+                <w:i w:val="0"/>
+                <w:iCs/>
+                <w:sz w:val="12"/>
                 <w:szCs w:val="14"/>
                 <w:shd w:val="clear" w:color="auto" w:fill="FFFFFF"/>
               </w:rPr>
@@ -2772,11 +3048,12 @@
             </w:r>
             <w:r>
               <w:rPr>
-                <w:b/>
-                <w:bCs/>
-                <w:i/>
-                <w:iCs/>
-                <w:sz w:val="14"/>
+                <w:rFonts w:ascii="Arial" w:hAnsi="Arial"/>
+                <w:b/>
+                <w:bCs/>
+                <w:i w:val="0"/>
+                <w:iCs/>
+                <w:sz w:val="12"/>
                 <w:szCs w:val="14"/>
                 <w:shd w:val="clear" w:color="auto" w:fill="FFFFFF"/>
               </w:rPr>
@@ -2802,16 +3079,20 @@
             <w:shd w:val="clear" w:color="auto" w:fill="F2F2F2"/>
             <w:textDirection w:val="btLr"/>
             <w:vAlign w:val="center"/>
-          </w:tcPr>
-          <w:p>
-            <w:pPr>
-              <w:ind w:left="5" w:right="5"/>
-              <w:jc w:val="center"/>
-            </w:pPr>
-            <w:r>
-              <w:rPr>
-                <w:b/>
-                <w:bCs/>
+            <w:shd w:fill="FFFFFF"/>
+          </w:tcPr>
+          <w:p>
+            <w:pPr>
+              <w:ind w:left="5" w:right="5"/>
+              <w:jc w:val="center"/>
+            </w:pPr>
+            <w:r>
+              <w:rPr>
+                <w:rFonts w:ascii="Arial" w:hAnsi="Arial"/>
+                <w:b/>
+                <w:bCs/>
+                <w:i w:val="0"/>
+                <w:sz w:val="12"/>
                 <w:shd w:val="clear" w:color="auto" w:fill="F2F2F2"/>
               </w:rPr>
               <w:t>25-29 Kasım</w:t>
@@ -2830,16 +3111,20 @@
             <w:shd w:val="clear" w:color="auto" w:fill="F2F2F2"/>
             <w:textDirection w:val="btLr"/>
             <w:vAlign w:val="center"/>
-          </w:tcPr>
-          <w:p>
-            <w:pPr>
-              <w:ind w:left="5" w:right="5"/>
-              <w:jc w:val="center"/>
-            </w:pPr>
-            <w:r>
-              <w:rPr>
-                <w:b/>
-                <w:bCs/>
+            <w:shd w:fill="FFFFFF"/>
+          </w:tcPr>
+          <w:p>
+            <w:pPr>
+              <w:ind w:left="5" w:right="5"/>
+              <w:jc w:val="center"/>
+            </w:pPr>
+            <w:r>
+              <w:rPr>
+                <w:rFonts w:ascii="Arial" w:hAnsi="Arial"/>
+                <w:b/>
+                <w:bCs/>
+                <w:i w:val="0"/>
+                <w:sz w:val="12"/>
                 <w:shd w:val="clear" w:color="auto" w:fill="F2F2F2"/>
               </w:rPr>
               <w:t>11. Hafta</w:t>
@@ -2858,16 +3143,20 @@
             <w:shd w:val="clear" w:color="auto" w:fill="F2F2F2"/>
             <w:textDirection w:val="btLr"/>
             <w:vAlign w:val="center"/>
-          </w:tcPr>
-          <w:p>
-            <w:pPr>
-              <w:ind w:left="5" w:right="5"/>
-              <w:jc w:val="center"/>
-            </w:pPr>
-            <w:r>
-              <w:rPr>
-                <w:b/>
-                <w:bCs/>
+            <w:shd w:fill="FFFFFF"/>
+          </w:tcPr>
+          <w:p>
+            <w:pPr>
+              <w:ind w:left="5" w:right="5"/>
+              <w:jc w:val="center"/>
+            </w:pPr>
+            <w:r>
+              <w:rPr>
+                <w:rFonts w:ascii="Arial" w:hAnsi="Arial"/>
+                <w:b/>
+                <w:bCs/>
+                <w:i w:val="0"/>
+                <w:sz w:val="12"/>
                 <w:shd w:val="clear" w:color="auto" w:fill="F2F2F2"/>
               </w:rPr>
               <w:t>2 Saat</w:t>
@@ -2885,6 +3174,7 @@
             </w:tcBorders>
             <w:shd w:val="clear" w:color="auto" w:fill="FFFFFF"/>
             <w:vAlign w:val="center"/>
+            <w:shd w:fill="FFFFFF"/>
           </w:tcPr>
           <w:p>
             <w:pPr>
@@ -2892,11 +3182,12 @@
             </w:pPr>
             <w:r>
               <w:rPr>
-                <w:b/>
-                <w:bCs/>
-                <w:i/>
-                <w:iCs/>
-                <w:sz w:val="16"/>
+                <w:rFonts w:ascii="Arial" w:hAnsi="Arial"/>
+                <w:b/>
+                <w:bCs/>
+                <w:i w:val="0"/>
+                <w:iCs/>
+                <w:sz w:val="12"/>
                 <w:szCs w:val="16"/>
                 <w:shd w:val="clear" w:color="auto" w:fill="FFFFFF"/>
               </w:rPr>
@@ -2915,6 +3206,7 @@
             </w:tcBorders>
             <w:shd w:val="clear" w:color="auto" w:fill="FFFFFF"/>
             <w:vAlign w:val="center"/>
+            <w:shd w:fill="FFFFFF"/>
           </w:tcPr>
           <w:p>
             <w:pPr>
@@ -2922,9 +3214,10 @@
             </w:pPr>
             <w:r>
               <w:rPr>
-                <w:i/>
-                <w:iCs/>
-                <w:sz w:val="16"/>
+                <w:rFonts w:ascii="Arial" w:hAnsi="Arial"/>
+                <w:i w:val="0"/>
+                <w:iCs/>
+                <w:sz w:val="12"/>
                 <w:szCs w:val="16"/>
                 <w:shd w:val="clear" w:color="auto" w:fill="FFFFFF"/>
               </w:rPr>
@@ -2943,6 +3236,7 @@
             </w:tcBorders>
             <w:shd w:val="clear" w:color="auto" w:fill="FFFFFF"/>
             <w:vAlign w:val="center"/>
+            <w:shd w:fill="FFFFFF"/>
           </w:tcPr>
           <w:p>
             <w:pPr>
@@ -2950,9 +3244,10 @@
             </w:pPr>
             <w:r>
               <w:rPr>
-                <w:i/>
-                <w:iCs/>
-                <w:sz w:val="14"/>
+                <w:rFonts w:ascii="Arial" w:hAnsi="Arial"/>
+                <w:i w:val="0"/>
+                <w:iCs/>
+                <w:sz w:val="12"/>
                 <w:szCs w:val="14"/>
                 <w:shd w:val="clear" w:color="auto" w:fill="FFFFFF"/>
               </w:rPr>
@@ -2960,9 +3255,10 @@
             </w:r>
             <w:r>
               <w:rPr>
-                <w:i/>
-                <w:iCs/>
-                <w:sz w:val="14"/>
+                <w:rFonts w:ascii="Arial" w:hAnsi="Arial"/>
+                <w:i w:val="0"/>
+                <w:iCs/>
+                <w:sz w:val="12"/>
                 <w:szCs w:val="14"/>
                 <w:shd w:val="clear" w:color="auto" w:fill="FFFFFF"/>
               </w:rPr>
@@ -2982,17 +3278,19 @@
             </w:tcBorders>
             <w:shd w:val="clear" w:color="auto" w:fill="FFFFFF"/>
             <w:vAlign w:val="center"/>
-          </w:tcPr>
-          <w:p>
-            <w:pPr>
-              <w:ind w:left="5" w:right="5"/>
-              <w:jc w:val="center"/>
-            </w:pPr>
-            <w:r>
-              <w:rPr>
-                <w:i/>
-                <w:iCs/>
-                <w:sz w:val="14"/>
+            <w:shd w:fill="FFFFFF"/>
+          </w:tcPr>
+          <w:p>
+            <w:pPr>
+              <w:ind w:left="5" w:right="5"/>
+              <w:jc w:val="center"/>
+            </w:pPr>
+            <w:r>
+              <w:rPr>
+                <w:rFonts w:ascii="Arial" w:hAnsi="Arial"/>
+                <w:i w:val="0"/>
+                <w:iCs/>
+                <w:sz w:val="12"/>
                 <w:szCs w:val="14"/>
                 <w:shd w:val="clear" w:color="auto" w:fill="FFFFFF"/>
               </w:rPr>
@@ -3011,6 +3309,7 @@
             </w:tcBorders>
             <w:shd w:val="clear" w:color="auto" w:fill="FFFFFF"/>
             <w:vAlign w:val="center"/>
+            <w:shd w:fill="FFFFFF"/>
           </w:tcPr>
           <w:p>
             <w:pPr>
@@ -3036,16 +3335,20 @@
             <w:shd w:val="clear" w:color="auto" w:fill="F2F2F2"/>
             <w:textDirection w:val="btLr"/>
             <w:vAlign w:val="center"/>
-          </w:tcPr>
-          <w:p>
-            <w:pPr>
-              <w:ind w:left="5" w:right="5"/>
-              <w:jc w:val="center"/>
-            </w:pPr>
-            <w:r>
-              <w:rPr>
-                <w:b/>
-                <w:bCs/>
+            <w:shd w:fill="FFFFFF"/>
+          </w:tcPr>
+          <w:p>
+            <w:pPr>
+              <w:ind w:left="5" w:right="5"/>
+              <w:jc w:val="center"/>
+            </w:pPr>
+            <w:r>
+              <w:rPr>
+                <w:rFonts w:ascii="Arial" w:hAnsi="Arial"/>
+                <w:b/>
+                <w:bCs/>
+                <w:i w:val="0"/>
+                <w:sz w:val="12"/>
                 <w:shd w:val="clear" w:color="auto" w:fill="F2F2F2"/>
               </w:rPr>
               <w:t>02-06 Aralık</w:t>
@@ -3064,16 +3367,20 @@
             <w:shd w:val="clear" w:color="auto" w:fill="F2F2F2"/>
             <w:textDirection w:val="btLr"/>
             <w:vAlign w:val="center"/>
-          </w:tcPr>
-          <w:p>
-            <w:pPr>
-              <w:ind w:left="5" w:right="5"/>
-              <w:jc w:val="center"/>
-            </w:pPr>
-            <w:r>
-              <w:rPr>
-                <w:b/>
-                <w:bCs/>
+            <w:shd w:fill="FFFFFF"/>
+          </w:tcPr>
+          <w:p>
+            <w:pPr>
+              <w:ind w:left="5" w:right="5"/>
+              <w:jc w:val="center"/>
+            </w:pPr>
+            <w:r>
+              <w:rPr>
+                <w:rFonts w:ascii="Arial" w:hAnsi="Arial"/>
+                <w:b/>
+                <w:bCs/>
+                <w:i w:val="0"/>
+                <w:sz w:val="12"/>
                 <w:shd w:val="clear" w:color="auto" w:fill="F2F2F2"/>
               </w:rPr>
               <w:t>12. Hafta</w:t>
@@ -3092,16 +3399,20 @@
             <w:shd w:val="clear" w:color="auto" w:fill="F2F2F2"/>
             <w:textDirection w:val="btLr"/>
             <w:vAlign w:val="center"/>
-          </w:tcPr>
-          <w:p>
-            <w:pPr>
-              <w:ind w:left="5" w:right="5"/>
-              <w:jc w:val="center"/>
-            </w:pPr>
-            <w:r>
-              <w:rPr>
-                <w:b/>
-                <w:bCs/>
+            <w:shd w:fill="FFFFFF"/>
+          </w:tcPr>
+          <w:p>
+            <w:pPr>
+              <w:ind w:left="5" w:right="5"/>
+              <w:jc w:val="center"/>
+            </w:pPr>
+            <w:r>
+              <w:rPr>
+                <w:rFonts w:ascii="Arial" w:hAnsi="Arial"/>
+                <w:b/>
+                <w:bCs/>
+                <w:i w:val="0"/>
+                <w:sz w:val="12"/>
                 <w:shd w:val="clear" w:color="auto" w:fill="F2F2F2"/>
               </w:rPr>
               <w:t>2 Saat</w:t>
@@ -3119,6 +3430,7 @@
             </w:tcBorders>
             <w:shd w:val="clear" w:color="auto" w:fill="FFFFFF"/>
             <w:vAlign w:val="center"/>
+            <w:shd w:fill="FFFFFF"/>
           </w:tcPr>
           <w:p>
             <w:pPr>
@@ -3126,11 +3438,12 @@
             </w:pPr>
             <w:r>
               <w:rPr>
-                <w:b/>
-                <w:bCs/>
-                <w:i/>
-                <w:iCs/>
-                <w:sz w:val="16"/>
+                <w:rFonts w:ascii="Arial" w:hAnsi="Arial"/>
+                <w:b/>
+                <w:bCs/>
+                <w:i w:val="0"/>
+                <w:iCs/>
+                <w:sz w:val="12"/>
                 <w:szCs w:val="16"/>
                 <w:shd w:val="clear" w:color="auto" w:fill="FFFFFF"/>
               </w:rPr>
@@ -3149,6 +3462,7 @@
             </w:tcBorders>
             <w:shd w:val="clear" w:color="auto" w:fill="FFFFFF"/>
             <w:vAlign w:val="center"/>
+            <w:shd w:fill="FFFFFF"/>
           </w:tcPr>
           <w:p>
             <w:pPr>
@@ -3156,9 +3470,10 @@
             </w:pPr>
             <w:r>
               <w:rPr>
-                <w:i/>
-                <w:iCs/>
-                <w:sz w:val="16"/>
+                <w:rFonts w:ascii="Arial" w:hAnsi="Arial"/>
+                <w:i w:val="0"/>
+                <w:iCs/>
+                <w:sz w:val="12"/>
                 <w:szCs w:val="16"/>
                 <w:shd w:val="clear" w:color="auto" w:fill="FFFFFF"/>
               </w:rPr>
@@ -3177,6 +3492,7 @@
             </w:tcBorders>
             <w:shd w:val="clear" w:color="auto" w:fill="FFFFFF"/>
             <w:vAlign w:val="center"/>
+            <w:shd w:fill="FFFFFF"/>
           </w:tcPr>
           <w:p>
             <w:pPr>
@@ -3184,9 +3500,10 @@
             </w:pPr>
             <w:r>
               <w:rPr>
-                <w:i/>
-                <w:iCs/>
-                <w:sz w:val="14"/>
+                <w:rFonts w:ascii="Arial" w:hAnsi="Arial"/>
+                <w:i w:val="0"/>
+                <w:iCs/>
+                <w:sz w:val="12"/>
                 <w:szCs w:val="14"/>
                 <w:shd w:val="clear" w:color="auto" w:fill="FFFFFF"/>
               </w:rPr>
@@ -3195,9 +3512,10 @@
             <w:proofErr w:type="spellStart"/>
             <w:r>
               <w:rPr>
-                <w:i/>
-                <w:iCs/>
-                <w:sz w:val="14"/>
+                <w:rFonts w:ascii="Arial" w:hAnsi="Arial"/>
+                <w:i w:val="0"/>
+                <w:iCs/>
+                <w:sz w:val="12"/>
                 <w:szCs w:val="14"/>
                 <w:shd w:val="clear" w:color="auto" w:fill="FFFFFF"/>
               </w:rPr>
@@ -3206,9 +3524,10 @@
             <w:proofErr w:type="spellEnd"/>
             <w:r>
               <w:rPr>
-                <w:i/>
-                <w:iCs/>
-                <w:sz w:val="14"/>
+                <w:rFonts w:ascii="Arial" w:hAnsi="Arial"/>
+                <w:i w:val="0"/>
+                <w:iCs/>
+                <w:sz w:val="12"/>
                 <w:szCs w:val="14"/>
                 <w:shd w:val="clear" w:color="auto" w:fill="FFFFFF"/>
               </w:rPr>
@@ -3227,17 +3546,19 @@
             </w:tcBorders>
             <w:shd w:val="clear" w:color="auto" w:fill="FFFFFF"/>
             <w:vAlign w:val="center"/>
-          </w:tcPr>
-          <w:p>
-            <w:pPr>
-              <w:ind w:left="5" w:right="5"/>
-              <w:jc w:val="center"/>
-            </w:pPr>
-            <w:r>
-              <w:rPr>
-                <w:i/>
-                <w:iCs/>
-                <w:sz w:val="14"/>
+            <w:shd w:fill="FFFFFF"/>
+          </w:tcPr>
+          <w:p>
+            <w:pPr>
+              <w:ind w:left="5" w:right="5"/>
+              <w:jc w:val="center"/>
+            </w:pPr>
+            <w:r>
+              <w:rPr>
+                <w:rFonts w:ascii="Arial" w:hAnsi="Arial"/>
+                <w:i w:val="0"/>
+                <w:iCs/>
+                <w:sz w:val="12"/>
                 <w:szCs w:val="14"/>
                 <w:shd w:val="clear" w:color="auto" w:fill="FFFFFF"/>
               </w:rPr>
@@ -3256,19 +3577,21 @@
             </w:tcBorders>
             <w:shd w:val="clear" w:color="auto" w:fill="FFFFFF"/>
             <w:vAlign w:val="center"/>
-          </w:tcPr>
-          <w:p>
-            <w:pPr>
-              <w:ind w:left="5" w:right="5"/>
-              <w:jc w:val="center"/>
-            </w:pPr>
-            <w:r>
-              <w:rPr>
-                <w:b/>
-                <w:bCs/>
-                <w:i/>
-                <w:iCs/>
-                <w:sz w:val="14"/>
+            <w:shd w:fill="FFFFFF"/>
+          </w:tcPr>
+          <w:p>
+            <w:pPr>
+              <w:ind w:left="5" w:right="5"/>
+              <w:jc w:val="center"/>
+            </w:pPr>
+            <w:r>
+              <w:rPr>
+                <w:rFonts w:ascii="Arial" w:hAnsi="Arial"/>
+                <w:b/>
+                <w:bCs/>
+                <w:i w:val="0"/>
+                <w:iCs/>
+                <w:sz w:val="12"/>
                 <w:szCs w:val="14"/>
                 <w:shd w:val="clear" w:color="auto" w:fill="FFFFFF"/>
               </w:rPr>
@@ -3293,16 +3616,20 @@
             <w:shd w:val="clear" w:color="auto" w:fill="F2F2F2"/>
             <w:textDirection w:val="btLr"/>
             <w:vAlign w:val="center"/>
-          </w:tcPr>
-          <w:p>
-            <w:pPr>
-              <w:ind w:left="5" w:right="5"/>
-              <w:jc w:val="center"/>
-            </w:pPr>
-            <w:r>
-              <w:rPr>
-                <w:b/>
-                <w:bCs/>
+            <w:shd w:fill="FFFFFF"/>
+          </w:tcPr>
+          <w:p>
+            <w:pPr>
+              <w:ind w:left="5" w:right="5"/>
+              <w:jc w:val="center"/>
+            </w:pPr>
+            <w:r>
+              <w:rPr>
+                <w:rFonts w:ascii="Arial" w:hAnsi="Arial"/>
+                <w:b/>
+                <w:bCs/>
+                <w:i w:val="0"/>
+                <w:sz w:val="12"/>
                 <w:shd w:val="clear" w:color="auto" w:fill="F2F2F2"/>
               </w:rPr>
               <w:t>09-13 Aralık</w:t>
@@ -3321,16 +3648,20 @@
             <w:shd w:val="clear" w:color="auto" w:fill="F2F2F2"/>
             <w:textDirection w:val="btLr"/>
             <w:vAlign w:val="center"/>
-          </w:tcPr>
-          <w:p>
-            <w:pPr>
-              <w:ind w:left="5" w:right="5"/>
-              <w:jc w:val="center"/>
-            </w:pPr>
-            <w:r>
-              <w:rPr>
-                <w:b/>
-                <w:bCs/>
+            <w:shd w:fill="FFFFFF"/>
+          </w:tcPr>
+          <w:p>
+            <w:pPr>
+              <w:ind w:left="5" w:right="5"/>
+              <w:jc w:val="center"/>
+            </w:pPr>
+            <w:r>
+              <w:rPr>
+                <w:rFonts w:ascii="Arial" w:hAnsi="Arial"/>
+                <w:b/>
+                <w:bCs/>
+                <w:i w:val="0"/>
+                <w:sz w:val="12"/>
                 <w:shd w:val="clear" w:color="auto" w:fill="F2F2F2"/>
               </w:rPr>
               <w:t>13. Hafta</w:t>
@@ -3349,16 +3680,20 @@
             <w:shd w:val="clear" w:color="auto" w:fill="F2F2F2"/>
             <w:textDirection w:val="btLr"/>
             <w:vAlign w:val="center"/>
-          </w:tcPr>
-          <w:p>
-            <w:pPr>
-              <w:ind w:left="5" w:right="5"/>
-              <w:jc w:val="center"/>
-            </w:pPr>
-            <w:r>
-              <w:rPr>
-                <w:b/>
-                <w:bCs/>
+            <w:shd w:fill="FFFFFF"/>
+          </w:tcPr>
+          <w:p>
+            <w:pPr>
+              <w:ind w:left="5" w:right="5"/>
+              <w:jc w:val="center"/>
+            </w:pPr>
+            <w:r>
+              <w:rPr>
+                <w:rFonts w:ascii="Arial" w:hAnsi="Arial"/>
+                <w:b/>
+                <w:bCs/>
+                <w:i w:val="0"/>
+                <w:sz w:val="12"/>
                 <w:shd w:val="clear" w:color="auto" w:fill="F2F2F2"/>
               </w:rPr>
               <w:t>2 Saat</w:t>
@@ -3376,6 +3711,7 @@
             </w:tcBorders>
             <w:shd w:val="clear" w:color="auto" w:fill="FFFFFF"/>
             <w:vAlign w:val="center"/>
+            <w:shd w:fill="FFFFFF"/>
           </w:tcPr>
           <w:p>
             <w:pPr>
@@ -3383,11 +3719,12 @@
             </w:pPr>
             <w:r>
               <w:rPr>
-                <w:b/>
-                <w:bCs/>
-                <w:i/>
-                <w:iCs/>
-                <w:sz w:val="16"/>
+                <w:rFonts w:ascii="Arial" w:hAnsi="Arial"/>
+                <w:b/>
+                <w:bCs/>
+                <w:i w:val="0"/>
+                <w:iCs/>
+                <w:sz w:val="12"/>
                 <w:szCs w:val="16"/>
                 <w:shd w:val="clear" w:color="auto" w:fill="FFFFFF"/>
               </w:rPr>
@@ -3406,6 +3743,7 @@
             </w:tcBorders>
             <w:shd w:val="clear" w:color="auto" w:fill="FFFFFF"/>
             <w:vAlign w:val="center"/>
+            <w:shd w:fill="FFFFFF"/>
           </w:tcPr>
           <w:p>
             <w:pPr>
@@ -3413,9 +3751,10 @@
             </w:pPr>
             <w:r>
               <w:rPr>
-                <w:i/>
-                <w:iCs/>
-                <w:sz w:val="16"/>
+                <w:rFonts w:ascii="Arial" w:hAnsi="Arial"/>
+                <w:i w:val="0"/>
+                <w:iCs/>
+                <w:sz w:val="12"/>
                 <w:szCs w:val="16"/>
                 <w:shd w:val="clear" w:color="auto" w:fill="FFFFFF"/>
               </w:rPr>
@@ -3434,6 +3773,7 @@
             </w:tcBorders>
             <w:shd w:val="clear" w:color="auto" w:fill="FFFFFF"/>
             <w:vAlign w:val="center"/>
+            <w:shd w:fill="FFFFFF"/>
           </w:tcPr>
           <w:p>
             <w:pPr>
@@ -3441,9 +3781,10 @@
             </w:pPr>
             <w:r>
               <w:rPr>
-                <w:i/>
-                <w:iCs/>
-                <w:sz w:val="14"/>
+                <w:rFonts w:ascii="Arial" w:hAnsi="Arial"/>
+                <w:i w:val="0"/>
+                <w:iCs/>
+                <w:sz w:val="12"/>
                 <w:szCs w:val="14"/>
                 <w:shd w:val="clear" w:color="auto" w:fill="FFFFFF"/>
               </w:rPr>
@@ -3462,17 +3803,19 @@
             </w:tcBorders>
             <w:shd w:val="clear" w:color="auto" w:fill="FFFFFF"/>
             <w:vAlign w:val="center"/>
-          </w:tcPr>
-          <w:p>
-            <w:pPr>
-              <w:ind w:left="5" w:right="5"/>
-              <w:jc w:val="center"/>
-            </w:pPr>
-            <w:r>
-              <w:rPr>
-                <w:i/>
-                <w:iCs/>
-                <w:sz w:val="14"/>
+            <w:shd w:fill="FFFFFF"/>
+          </w:tcPr>
+          <w:p>
+            <w:pPr>
+              <w:ind w:left="5" w:right="5"/>
+              <w:jc w:val="center"/>
+            </w:pPr>
+            <w:r>
+              <w:rPr>
+                <w:rFonts w:ascii="Arial" w:hAnsi="Arial"/>
+                <w:i w:val="0"/>
+                <w:iCs/>
+                <w:sz w:val="12"/>
                 <w:szCs w:val="14"/>
                 <w:shd w:val="clear" w:color="auto" w:fill="FFFFFF"/>
               </w:rPr>
@@ -3491,19 +3834,21 @@
             </w:tcBorders>
             <w:shd w:val="clear" w:color="auto" w:fill="FFFFFF"/>
             <w:vAlign w:val="center"/>
-          </w:tcPr>
-          <w:p>
-            <w:pPr>
-              <w:ind w:left="5" w:right="5"/>
-              <w:jc w:val="center"/>
-            </w:pPr>
-            <w:r>
-              <w:rPr>
-                <w:b/>
-                <w:bCs/>
-                <w:i/>
-                <w:iCs/>
-                <w:sz w:val="14"/>
+            <w:shd w:fill="FFFFFF"/>
+          </w:tcPr>
+          <w:p>
+            <w:pPr>
+              <w:ind w:left="5" w:right="5"/>
+              <w:jc w:val="center"/>
+            </w:pPr>
+            <w:r>
+              <w:rPr>
+                <w:rFonts w:ascii="Arial" w:hAnsi="Arial"/>
+                <w:b/>
+                <w:bCs/>
+                <w:i w:val="0"/>
+                <w:iCs/>
+                <w:sz w:val="12"/>
                 <w:szCs w:val="14"/>
                 <w:shd w:val="clear" w:color="auto" w:fill="FFFFFF"/>
               </w:rPr>
@@ -3511,11 +3856,12 @@
             </w:r>
             <w:r>
               <w:rPr>
-                <w:b/>
-                <w:bCs/>
-                <w:i/>
-                <w:iCs/>
-                <w:sz w:val="14"/>
+                <w:rFonts w:ascii="Arial" w:hAnsi="Arial"/>
+                <w:b/>
+                <w:bCs/>
+                <w:i w:val="0"/>
+                <w:iCs/>
+                <w:sz w:val="12"/>
                 <w:szCs w:val="14"/>
                 <w:shd w:val="clear" w:color="auto" w:fill="FFFFFF"/>
               </w:rPr>
@@ -3541,16 +3887,20 @@
             <w:shd w:val="clear" w:color="auto" w:fill="F2F2F2"/>
             <w:textDirection w:val="btLr"/>
             <w:vAlign w:val="center"/>
-          </w:tcPr>
-          <w:p>
-            <w:pPr>
-              <w:ind w:left="5" w:right="5"/>
-              <w:jc w:val="center"/>
-            </w:pPr>
-            <w:r>
-              <w:rPr>
-                <w:b/>
-                <w:bCs/>
+            <w:shd w:fill="FFFFFF"/>
+          </w:tcPr>
+          <w:p>
+            <w:pPr>
+              <w:ind w:left="5" w:right="5"/>
+              <w:jc w:val="center"/>
+            </w:pPr>
+            <w:r>
+              <w:rPr>
+                <w:rFonts w:ascii="Arial" w:hAnsi="Arial"/>
+                <w:b/>
+                <w:bCs/>
+                <w:i w:val="0"/>
+                <w:sz w:val="12"/>
                 <w:shd w:val="clear" w:color="auto" w:fill="F2F2F2"/>
               </w:rPr>
               <w:t>16-20 Aralık</w:t>
@@ -3569,16 +3919,20 @@
             <w:shd w:val="clear" w:color="auto" w:fill="F2F2F2"/>
             <w:textDirection w:val="btLr"/>
             <w:vAlign w:val="center"/>
-          </w:tcPr>
-          <w:p>
-            <w:pPr>
-              <w:ind w:left="5" w:right="5"/>
-              <w:jc w:val="center"/>
-            </w:pPr>
-            <w:r>
-              <w:rPr>
-                <w:b/>
-                <w:bCs/>
+            <w:shd w:fill="FFFFFF"/>
+          </w:tcPr>
+          <w:p>
+            <w:pPr>
+              <w:ind w:left="5" w:right="5"/>
+              <w:jc w:val="center"/>
+            </w:pPr>
+            <w:r>
+              <w:rPr>
+                <w:rFonts w:ascii="Arial" w:hAnsi="Arial"/>
+                <w:b/>
+                <w:bCs/>
+                <w:i w:val="0"/>
+                <w:sz w:val="12"/>
                 <w:shd w:val="clear" w:color="auto" w:fill="F2F2F2"/>
               </w:rPr>
               <w:t>14. Hafta</w:t>
@@ -3597,16 +3951,20 @@
             <w:shd w:val="clear" w:color="auto" w:fill="F2F2F2"/>
             <w:textDirection w:val="btLr"/>
             <w:vAlign w:val="center"/>
-          </w:tcPr>
-          <w:p>
-            <w:pPr>
-              <w:ind w:left="5" w:right="5"/>
-              <w:jc w:val="center"/>
-            </w:pPr>
-            <w:r>
-              <w:rPr>
-                <w:b/>
-                <w:bCs/>
+            <w:shd w:fill="FFFFFF"/>
+          </w:tcPr>
+          <w:p>
+            <w:pPr>
+              <w:ind w:left="5" w:right="5"/>
+              <w:jc w:val="center"/>
+            </w:pPr>
+            <w:r>
+              <w:rPr>
+                <w:rFonts w:ascii="Arial" w:hAnsi="Arial"/>
+                <w:b/>
+                <w:bCs/>
+                <w:i w:val="0"/>
+                <w:sz w:val="12"/>
                 <w:shd w:val="clear" w:color="auto" w:fill="F2F2F2"/>
               </w:rPr>
               <w:t>2 Saat</w:t>
@@ -3624,6 +3982,7 @@
             </w:tcBorders>
             <w:shd w:val="clear" w:color="auto" w:fill="FFFFFF"/>
             <w:vAlign w:val="center"/>
+            <w:shd w:fill="FFFFFF"/>
           </w:tcPr>
           <w:p>
             <w:pPr>
@@ -3631,11 +3990,12 @@
             </w:pPr>
             <w:r>
               <w:rPr>
-                <w:b/>
-                <w:bCs/>
-                <w:i/>
-                <w:iCs/>
-                <w:sz w:val="16"/>
+                <w:rFonts w:ascii="Arial" w:hAnsi="Arial"/>
+                <w:b/>
+                <w:bCs/>
+                <w:i w:val="0"/>
+                <w:iCs/>
+                <w:sz w:val="12"/>
                 <w:szCs w:val="16"/>
                 <w:shd w:val="clear" w:color="auto" w:fill="FFFFFF"/>
               </w:rPr>
@@ -3654,6 +4014,7 @@
             </w:tcBorders>
             <w:shd w:val="clear" w:color="auto" w:fill="FFFFFF"/>
             <w:vAlign w:val="center"/>
+            <w:shd w:fill="FFFFFF"/>
           </w:tcPr>
           <w:p>
             <w:pPr>
@@ -3661,9 +4022,10 @@
             </w:pPr>
             <w:r>
               <w:rPr>
-                <w:i/>
-                <w:iCs/>
-                <w:sz w:val="16"/>
+                <w:rFonts w:ascii="Arial" w:hAnsi="Arial"/>
+                <w:i w:val="0"/>
+                <w:iCs/>
+                <w:sz w:val="12"/>
                 <w:szCs w:val="16"/>
                 <w:shd w:val="clear" w:color="auto" w:fill="FFFFFF"/>
               </w:rPr>
@@ -3682,6 +4044,7 @@
             </w:tcBorders>
             <w:shd w:val="clear" w:color="auto" w:fill="FFFFFF"/>
             <w:vAlign w:val="center"/>
+            <w:shd w:fill="FFFFFF"/>
           </w:tcPr>
           <w:p>
             <w:pPr>
@@ -3700,17 +4063,19 @@
             </w:tcBorders>
             <w:shd w:val="clear" w:color="auto" w:fill="FFFFFF"/>
             <w:vAlign w:val="center"/>
-          </w:tcPr>
-          <w:p>
-            <w:pPr>
-              <w:ind w:left="5" w:right="5"/>
-              <w:jc w:val="center"/>
-            </w:pPr>
-            <w:r>
-              <w:rPr>
-                <w:i/>
-                <w:iCs/>
-                <w:sz w:val="14"/>
+            <w:shd w:fill="FFFFFF"/>
+          </w:tcPr>
+          <w:p>
+            <w:pPr>
+              <w:ind w:left="5" w:right="5"/>
+              <w:jc w:val="center"/>
+            </w:pPr>
+            <w:r>
+              <w:rPr>
+                <w:rFonts w:ascii="Arial" w:hAnsi="Arial"/>
+                <w:i w:val="0"/>
+                <w:iCs/>
+                <w:sz w:val="12"/>
                 <w:szCs w:val="14"/>
                 <w:shd w:val="clear" w:color="auto" w:fill="FFFFFF"/>
               </w:rPr>
@@ -3729,6 +4094,7 @@
             </w:tcBorders>
             <w:shd w:val="clear" w:color="auto" w:fill="FFFFFF"/>
             <w:vAlign w:val="center"/>
+            <w:shd w:fill="FFFFFF"/>
           </w:tcPr>
           <w:p>
             <w:pPr>
@@ -3754,16 +4120,20 @@
             <w:shd w:val="clear" w:color="auto" w:fill="F2F2F2"/>
             <w:textDirection w:val="btLr"/>
             <w:vAlign w:val="center"/>
-          </w:tcPr>
-          <w:p>
-            <w:pPr>
-              <w:ind w:left="5" w:right="5"/>
-              <w:jc w:val="center"/>
-            </w:pPr>
-            <w:r>
-              <w:rPr>
-                <w:b/>
-                <w:bCs/>
+            <w:shd w:fill="FFFFFF"/>
+          </w:tcPr>
+          <w:p>
+            <w:pPr>
+              <w:ind w:left="5" w:right="5"/>
+              <w:jc w:val="center"/>
+            </w:pPr>
+            <w:r>
+              <w:rPr>
+                <w:rFonts w:ascii="Arial" w:hAnsi="Arial"/>
+                <w:b/>
+                <w:bCs/>
+                <w:i w:val="0"/>
+                <w:sz w:val="12"/>
                 <w:shd w:val="clear" w:color="auto" w:fill="F2F2F2"/>
               </w:rPr>
               <w:t>23-27 Aralık</w:t>
@@ -3782,16 +4152,20 @@
             <w:shd w:val="clear" w:color="auto" w:fill="F2F2F2"/>
             <w:textDirection w:val="btLr"/>
             <w:vAlign w:val="center"/>
-          </w:tcPr>
-          <w:p>
-            <w:pPr>
-              <w:ind w:left="5" w:right="5"/>
-              <w:jc w:val="center"/>
-            </w:pPr>
-            <w:r>
-              <w:rPr>
-                <w:b/>
-                <w:bCs/>
+            <w:shd w:fill="FFFFFF"/>
+          </w:tcPr>
+          <w:p>
+            <w:pPr>
+              <w:ind w:left="5" w:right="5"/>
+              <w:jc w:val="center"/>
+            </w:pPr>
+            <w:r>
+              <w:rPr>
+                <w:rFonts w:ascii="Arial" w:hAnsi="Arial"/>
+                <w:b/>
+                <w:bCs/>
+                <w:i w:val="0"/>
+                <w:sz w:val="12"/>
                 <w:shd w:val="clear" w:color="auto" w:fill="F2F2F2"/>
               </w:rPr>
               <w:t>15. Hafta</w:t>
@@ -3810,16 +4184,20 @@
             <w:shd w:val="clear" w:color="auto" w:fill="F2F2F2"/>
             <w:textDirection w:val="btLr"/>
             <w:vAlign w:val="center"/>
-          </w:tcPr>
-          <w:p>
-            <w:pPr>
-              <w:ind w:left="5" w:right="5"/>
-              <w:jc w:val="center"/>
-            </w:pPr>
-            <w:r>
-              <w:rPr>
-                <w:b/>
-                <w:bCs/>
+            <w:shd w:fill="FFFFFF"/>
+          </w:tcPr>
+          <w:p>
+            <w:pPr>
+              <w:ind w:left="5" w:right="5"/>
+              <w:jc w:val="center"/>
+            </w:pPr>
+            <w:r>
+              <w:rPr>
+                <w:rFonts w:ascii="Arial" w:hAnsi="Arial"/>
+                <w:b/>
+                <w:bCs/>
+                <w:i w:val="0"/>
+                <w:sz w:val="12"/>
                 <w:shd w:val="clear" w:color="auto" w:fill="F2F2F2"/>
               </w:rPr>
               <w:t>2 Saat</w:t>
@@ -3837,6 +4215,7 @@
             </w:tcBorders>
             <w:shd w:val="clear" w:color="auto" w:fill="FFFFFF"/>
             <w:vAlign w:val="center"/>
+            <w:shd w:fill="FFFFFF"/>
           </w:tcPr>
           <w:p>
             <w:pPr>
@@ -3844,11 +4223,12 @@
             </w:pPr>
             <w:r>
               <w:rPr>
-                <w:b/>
-                <w:bCs/>
-                <w:i/>
-                <w:iCs/>
-                <w:sz w:val="16"/>
+                <w:rFonts w:ascii="Arial" w:hAnsi="Arial"/>
+                <w:b/>
+                <w:bCs/>
+                <w:i w:val="0"/>
+                <w:iCs/>
+                <w:sz w:val="12"/>
                 <w:szCs w:val="16"/>
                 <w:shd w:val="clear" w:color="auto" w:fill="FFFFFF"/>
               </w:rPr>
@@ -3867,6 +4247,7 @@
             </w:tcBorders>
             <w:shd w:val="clear" w:color="auto" w:fill="FFFFFF"/>
             <w:vAlign w:val="center"/>
+            <w:shd w:fill="FFFFFF"/>
           </w:tcPr>
           <w:p>
             <w:pPr>
@@ -3874,9 +4255,10 @@
             </w:pPr>
             <w:r>
               <w:rPr>
-                <w:i/>
-                <w:iCs/>
-                <w:sz w:val="16"/>
+                <w:rFonts w:ascii="Arial" w:hAnsi="Arial"/>
+                <w:i w:val="0"/>
+                <w:iCs/>
+                <w:sz w:val="12"/>
                 <w:szCs w:val="16"/>
                 <w:shd w:val="clear" w:color="auto" w:fill="FFFFFF"/>
               </w:rPr>
@@ -3895,6 +4277,7 @@
             </w:tcBorders>
             <w:shd w:val="clear" w:color="auto" w:fill="FFFFFF"/>
             <w:vAlign w:val="center"/>
+            <w:shd w:fill="FFFFFF"/>
           </w:tcPr>
           <w:p>
             <w:pPr>
@@ -3902,9 +4285,10 @@
             </w:pPr>
             <w:r>
               <w:rPr>
-                <w:i/>
-                <w:iCs/>
-                <w:sz w:val="14"/>
+                <w:rFonts w:ascii="Arial" w:hAnsi="Arial"/>
+                <w:i w:val="0"/>
+                <w:iCs/>
+                <w:sz w:val="12"/>
                 <w:szCs w:val="14"/>
                 <w:shd w:val="clear" w:color="auto" w:fill="FFFFFF"/>
               </w:rPr>
@@ -3912,9 +4296,10 @@
             </w:r>
             <w:r>
               <w:rPr>
-                <w:i/>
-                <w:iCs/>
-                <w:sz w:val="14"/>
+                <w:rFonts w:ascii="Arial" w:hAnsi="Arial"/>
+                <w:i w:val="0"/>
+                <w:iCs/>
+                <w:sz w:val="12"/>
                 <w:szCs w:val="14"/>
                 <w:shd w:val="clear" w:color="auto" w:fill="FFFFFF"/>
               </w:rPr>
@@ -3934,17 +4319,19 @@
             </w:tcBorders>
             <w:shd w:val="clear" w:color="auto" w:fill="FFFFFF"/>
             <w:vAlign w:val="center"/>
-          </w:tcPr>
-          <w:p>
-            <w:pPr>
-              <w:ind w:left="5" w:right="5"/>
-              <w:jc w:val="center"/>
-            </w:pPr>
-            <w:r>
-              <w:rPr>
-                <w:i/>
-                <w:iCs/>
-                <w:sz w:val="14"/>
+            <w:shd w:fill="FFFFFF"/>
+          </w:tcPr>
+          <w:p>
+            <w:pPr>
+              <w:ind w:left="5" w:right="5"/>
+              <w:jc w:val="center"/>
+            </w:pPr>
+            <w:r>
+              <w:rPr>
+                <w:rFonts w:ascii="Arial" w:hAnsi="Arial"/>
+                <w:i w:val="0"/>
+                <w:iCs/>
+                <w:sz w:val="12"/>
                 <w:szCs w:val="14"/>
                 <w:shd w:val="clear" w:color="auto" w:fill="FFFFFF"/>
               </w:rPr>
@@ -3963,19 +4350,21 @@
             </w:tcBorders>
             <w:shd w:val="clear" w:color="auto" w:fill="FFFFFF"/>
             <w:vAlign w:val="center"/>
-          </w:tcPr>
-          <w:p>
-            <w:pPr>
-              <w:ind w:left="5" w:right="5"/>
-              <w:jc w:val="center"/>
-            </w:pPr>
-            <w:r>
-              <w:rPr>
-                <w:b/>
-                <w:bCs/>
-                <w:i/>
-                <w:iCs/>
-                <w:sz w:val="14"/>
+            <w:shd w:fill="FFFFFF"/>
+          </w:tcPr>
+          <w:p>
+            <w:pPr>
+              <w:ind w:left="5" w:right="5"/>
+              <w:jc w:val="center"/>
+            </w:pPr>
+            <w:r>
+              <w:rPr>
+                <w:rFonts w:ascii="Arial" w:hAnsi="Arial"/>
+                <w:b/>
+                <w:bCs/>
+                <w:i w:val="0"/>
+                <w:iCs/>
+                <w:sz w:val="12"/>
                 <w:szCs w:val="14"/>
                 <w:shd w:val="clear" w:color="auto" w:fill="FFFFFF"/>
               </w:rPr>
@@ -4000,16 +4389,20 @@
             <w:shd w:val="clear" w:color="auto" w:fill="F2F2F2"/>
             <w:textDirection w:val="btLr"/>
             <w:vAlign w:val="center"/>
-          </w:tcPr>
-          <w:p>
-            <w:pPr>
-              <w:ind w:left="5" w:right="5"/>
-              <w:jc w:val="center"/>
-            </w:pPr>
-            <w:r>
-              <w:rPr>
-                <w:b/>
-                <w:bCs/>
+            <w:shd w:fill="FFFFFF"/>
+          </w:tcPr>
+          <w:p>
+            <w:pPr>
+              <w:ind w:left="5" w:right="5"/>
+              <w:jc w:val="center"/>
+            </w:pPr>
+            <w:r>
+              <w:rPr>
+                <w:rFonts w:ascii="Arial" w:hAnsi="Arial"/>
+                <w:b/>
+                <w:bCs/>
+                <w:i w:val="0"/>
+                <w:sz w:val="12"/>
                 <w:shd w:val="clear" w:color="auto" w:fill="F2F2F2"/>
               </w:rPr>
               <w:t>30-03 Aralık-Ocak</w:t>
@@ -4028,16 +4421,20 @@
             <w:shd w:val="clear" w:color="auto" w:fill="F2F2F2"/>
             <w:textDirection w:val="btLr"/>
             <w:vAlign w:val="center"/>
-          </w:tcPr>
-          <w:p>
-            <w:pPr>
-              <w:ind w:left="5" w:right="5"/>
-              <w:jc w:val="center"/>
-            </w:pPr>
-            <w:r>
-              <w:rPr>
-                <w:b/>
-                <w:bCs/>
+            <w:shd w:fill="FFFFFF"/>
+          </w:tcPr>
+          <w:p>
+            <w:pPr>
+              <w:ind w:left="5" w:right="5"/>
+              <w:jc w:val="center"/>
+            </w:pPr>
+            <w:r>
+              <w:rPr>
+                <w:rFonts w:ascii="Arial" w:hAnsi="Arial"/>
+                <w:b/>
+                <w:bCs/>
+                <w:i w:val="0"/>
+                <w:sz w:val="12"/>
                 <w:shd w:val="clear" w:color="auto" w:fill="F2F2F2"/>
               </w:rPr>
               <w:t>16. Hafta</w:t>
@@ -4056,16 +4453,20 @@
             <w:shd w:val="clear" w:color="auto" w:fill="F2F2F2"/>
             <w:textDirection w:val="btLr"/>
             <w:vAlign w:val="center"/>
-          </w:tcPr>
-          <w:p>
-            <w:pPr>
-              <w:ind w:left="5" w:right="5"/>
-              <w:jc w:val="center"/>
-            </w:pPr>
-            <w:r>
-              <w:rPr>
-                <w:b/>
-                <w:bCs/>
+            <w:shd w:fill="FFFFFF"/>
+          </w:tcPr>
+          <w:p>
+            <w:pPr>
+              <w:ind w:left="5" w:right="5"/>
+              <w:jc w:val="center"/>
+            </w:pPr>
+            <w:r>
+              <w:rPr>
+                <w:rFonts w:ascii="Arial" w:hAnsi="Arial"/>
+                <w:b/>
+                <w:bCs/>
+                <w:i w:val="0"/>
+                <w:sz w:val="12"/>
                 <w:shd w:val="clear" w:color="auto" w:fill="F2F2F2"/>
               </w:rPr>
               <w:t>2 Saat</w:t>
@@ -4083,6 +4484,7 @@
             </w:tcBorders>
             <w:shd w:val="clear" w:color="auto" w:fill="FFFFFF"/>
             <w:vAlign w:val="center"/>
+            <w:shd w:fill="FFFFFF"/>
           </w:tcPr>
           <w:p>
             <w:pPr>
@@ -4090,11 +4492,12 @@
             </w:pPr>
             <w:r>
               <w:rPr>
-                <w:b/>
-                <w:bCs/>
-                <w:i/>
-                <w:iCs/>
-                <w:sz w:val="16"/>
+                <w:rFonts w:ascii="Arial" w:hAnsi="Arial"/>
+                <w:b/>
+                <w:bCs/>
+                <w:i w:val="0"/>
+                <w:iCs/>
+                <w:sz w:val="12"/>
                 <w:szCs w:val="16"/>
                 <w:shd w:val="clear" w:color="auto" w:fill="FFFFFF"/>
               </w:rPr>
@@ -4113,6 +4516,7 @@
             </w:tcBorders>
             <w:shd w:val="clear" w:color="auto" w:fill="FFFFFF"/>
             <w:vAlign w:val="center"/>
+            <w:shd w:fill="FFFFFF"/>
           </w:tcPr>
           <w:p>
             <w:pPr>
@@ -4120,9 +4524,10 @@
             </w:pPr>
             <w:r>
               <w:rPr>
-                <w:i/>
-                <w:iCs/>
-                <w:sz w:val="16"/>
+                <w:rFonts w:ascii="Arial" w:hAnsi="Arial"/>
+                <w:i w:val="0"/>
+                <w:iCs/>
+                <w:sz w:val="12"/>
                 <w:szCs w:val="16"/>
                 <w:shd w:val="clear" w:color="auto" w:fill="FFFFFF"/>
               </w:rPr>
@@ -4141,6 +4546,7 @@
             </w:tcBorders>
             <w:shd w:val="clear" w:color="auto" w:fill="FFFFFF"/>
             <w:vAlign w:val="center"/>
+            <w:shd w:fill="FFFFFF"/>
           </w:tcPr>
           <w:p>
             <w:pPr>
@@ -4148,9 +4554,10 @@
             </w:pPr>
             <w:r>
               <w:rPr>
-                <w:i/>
-                <w:iCs/>
-                <w:sz w:val="14"/>
+                <w:rFonts w:ascii="Arial" w:hAnsi="Arial"/>
+                <w:i w:val="0"/>
+                <w:iCs/>
+                <w:sz w:val="12"/>
                 <w:szCs w:val="14"/>
                 <w:shd w:val="clear" w:color="auto" w:fill="FFFFFF"/>
               </w:rPr>
@@ -4169,17 +4576,19 @@
             </w:tcBorders>
             <w:shd w:val="clear" w:color="auto" w:fill="FFFFFF"/>
             <w:vAlign w:val="center"/>
-          </w:tcPr>
-          <w:p>
-            <w:pPr>
-              <w:ind w:left="5" w:right="5"/>
-              <w:jc w:val="center"/>
-            </w:pPr>
-            <w:r>
-              <w:rPr>
-                <w:i/>
-                <w:iCs/>
-                <w:sz w:val="14"/>
+            <w:shd w:fill="FFFFFF"/>
+          </w:tcPr>
+          <w:p>
+            <w:pPr>
+              <w:ind w:left="5" w:right="5"/>
+              <w:jc w:val="center"/>
+            </w:pPr>
+            <w:r>
+              <w:rPr>
+                <w:rFonts w:ascii="Arial" w:hAnsi="Arial"/>
+                <w:i w:val="0"/>
+                <w:iCs/>
+                <w:sz w:val="12"/>
                 <w:szCs w:val="14"/>
                 <w:shd w:val="clear" w:color="auto" w:fill="FFFFFF"/>
               </w:rPr>
@@ -4198,6 +4607,7 @@
             </w:tcBorders>
             <w:shd w:val="clear" w:color="auto" w:fill="FFFFFF"/>
             <w:vAlign w:val="center"/>
+            <w:shd w:fill="FFFFFF"/>
           </w:tcPr>
           <w:p>
             <w:pPr>
@@ -4223,16 +4633,20 @@
             <w:shd w:val="clear" w:color="auto" w:fill="F2F2F2"/>
             <w:textDirection w:val="btLr"/>
             <w:vAlign w:val="center"/>
-          </w:tcPr>
-          <w:p>
-            <w:pPr>
-              <w:ind w:left="5" w:right="5"/>
-              <w:jc w:val="center"/>
-            </w:pPr>
-            <w:r>
-              <w:rPr>
-                <w:b/>
-                <w:bCs/>
+            <w:shd w:fill="FFFFFF"/>
+          </w:tcPr>
+          <w:p>
+            <w:pPr>
+              <w:ind w:left="5" w:right="5"/>
+              <w:jc w:val="center"/>
+            </w:pPr>
+            <w:r>
+              <w:rPr>
+                <w:rFonts w:ascii="Arial" w:hAnsi="Arial"/>
+                <w:b/>
+                <w:bCs/>
+                <w:i w:val="0"/>
+                <w:sz w:val="12"/>
                 <w:shd w:val="clear" w:color="auto" w:fill="F2F2F2"/>
               </w:rPr>
               <w:t>06-10 Ocak</w:t>
@@ -4251,16 +4665,20 @@
             <w:shd w:val="clear" w:color="auto" w:fill="F2F2F2"/>
             <w:textDirection w:val="btLr"/>
             <w:vAlign w:val="center"/>
-          </w:tcPr>
-          <w:p>
-            <w:pPr>
-              <w:ind w:left="5" w:right="5"/>
-              <w:jc w:val="center"/>
-            </w:pPr>
-            <w:r>
-              <w:rPr>
-                <w:b/>
-                <w:bCs/>
+            <w:shd w:fill="FFFFFF"/>
+          </w:tcPr>
+          <w:p>
+            <w:pPr>
+              <w:ind w:left="5" w:right="5"/>
+              <w:jc w:val="center"/>
+            </w:pPr>
+            <w:r>
+              <w:rPr>
+                <w:rFonts w:ascii="Arial" w:hAnsi="Arial"/>
+                <w:b/>
+                <w:bCs/>
+                <w:i w:val="0"/>
+                <w:sz w:val="12"/>
                 <w:shd w:val="clear" w:color="auto" w:fill="F2F2F2"/>
               </w:rPr>
               <w:t>17. Hafta</w:t>
@@ -4279,16 +4697,20 @@
             <w:shd w:val="clear" w:color="auto" w:fill="F2F2F2"/>
             <w:textDirection w:val="btLr"/>
             <w:vAlign w:val="center"/>
-          </w:tcPr>
-          <w:p>
-            <w:pPr>
-              <w:ind w:left="5" w:right="5"/>
-              <w:jc w:val="center"/>
-            </w:pPr>
-            <w:r>
-              <w:rPr>
-                <w:b/>
-                <w:bCs/>
+            <w:shd w:fill="FFFFFF"/>
+          </w:tcPr>
+          <w:p>
+            <w:pPr>
+              <w:ind w:left="5" w:right="5"/>
+              <w:jc w:val="center"/>
+            </w:pPr>
+            <w:r>
+              <w:rPr>
+                <w:rFonts w:ascii="Arial" w:hAnsi="Arial"/>
+                <w:b/>
+                <w:bCs/>
+                <w:i w:val="0"/>
+                <w:sz w:val="12"/>
                 <w:shd w:val="clear" w:color="auto" w:fill="F2F2F2"/>
               </w:rPr>
               <w:t>2 Saat</w:t>
@@ -4306,6 +4728,7 @@
             </w:tcBorders>
             <w:shd w:val="clear" w:color="auto" w:fill="FFFFFF"/>
             <w:vAlign w:val="center"/>
+            <w:shd w:fill="FFFFFF"/>
           </w:tcPr>
           <w:p>
             <w:pPr>
@@ -4313,11 +4736,12 @@
             </w:pPr>
             <w:r>
               <w:rPr>
-                <w:b/>
-                <w:bCs/>
-                <w:i/>
-                <w:iCs/>
-                <w:sz w:val="16"/>
+                <w:rFonts w:ascii="Arial" w:hAnsi="Arial"/>
+                <w:b/>
+                <w:bCs/>
+                <w:i w:val="0"/>
+                <w:iCs/>
+                <w:sz w:val="12"/>
                 <w:szCs w:val="16"/>
                 <w:shd w:val="clear" w:color="auto" w:fill="FFFFFF"/>
               </w:rPr>
@@ -4336,6 +4760,7 @@
             </w:tcBorders>
             <w:shd w:val="clear" w:color="auto" w:fill="FFFFFF"/>
             <w:vAlign w:val="center"/>
+            <w:shd w:fill="FFFFFF"/>
           </w:tcPr>
           <w:p>
             <w:pPr>
@@ -4343,9 +4768,10 @@
             </w:pPr>
             <w:r>
               <w:rPr>
-                <w:i/>
-                <w:iCs/>
-                <w:sz w:val="16"/>
+                <w:rFonts w:ascii="Arial" w:hAnsi="Arial"/>
+                <w:i w:val="0"/>
+                <w:iCs/>
+                <w:sz w:val="12"/>
                 <w:szCs w:val="16"/>
                 <w:shd w:val="clear" w:color="auto" w:fill="FFFFFF"/>
               </w:rPr>
@@ -4364,6 +4790,7 @@
             </w:tcBorders>
             <w:shd w:val="clear" w:color="auto" w:fill="FFFFFF"/>
             <w:vAlign w:val="center"/>
+            <w:shd w:fill="FFFFFF"/>
           </w:tcPr>
           <w:p>
             <w:pPr>
@@ -4371,9 +4798,10 @@
             </w:pPr>
             <w:r>
               <w:rPr>
-                <w:i/>
-                <w:iCs/>
-                <w:sz w:val="14"/>
+                <w:rFonts w:ascii="Arial" w:hAnsi="Arial"/>
+                <w:i w:val="0"/>
+                <w:iCs/>
+                <w:sz w:val="12"/>
                 <w:szCs w:val="14"/>
                 <w:shd w:val="clear" w:color="auto" w:fill="FFFFFF"/>
               </w:rPr>
@@ -4392,17 +4820,19 @@
             </w:tcBorders>
             <w:shd w:val="clear" w:color="auto" w:fill="FFFFFF"/>
             <w:vAlign w:val="center"/>
-          </w:tcPr>
-          <w:p>
-            <w:pPr>
-              <w:ind w:left="5" w:right="5"/>
-              <w:jc w:val="center"/>
-            </w:pPr>
-            <w:r>
-              <w:rPr>
-                <w:i/>
-                <w:iCs/>
-                <w:sz w:val="14"/>
+            <w:shd w:fill="FFFFFF"/>
+          </w:tcPr>
+          <w:p>
+            <w:pPr>
+              <w:ind w:left="5" w:right="5"/>
+              <w:jc w:val="center"/>
+            </w:pPr>
+            <w:r>
+              <w:rPr>
+                <w:rFonts w:ascii="Arial" w:hAnsi="Arial"/>
+                <w:i w:val="0"/>
+                <w:iCs/>
+                <w:sz w:val="12"/>
                 <w:szCs w:val="14"/>
                 <w:shd w:val="clear" w:color="auto" w:fill="FFFFFF"/>
               </w:rPr>
@@ -4421,19 +4851,21 @@
             </w:tcBorders>
             <w:shd w:val="clear" w:color="auto" w:fill="FFFFFF"/>
             <w:vAlign w:val="center"/>
-          </w:tcPr>
-          <w:p>
-            <w:pPr>
-              <w:ind w:left="5" w:right="5"/>
-              <w:jc w:val="center"/>
-            </w:pPr>
-            <w:r>
-              <w:rPr>
-                <w:b/>
-                <w:bCs/>
-                <w:i/>
-                <w:iCs/>
-                <w:sz w:val="14"/>
+            <w:shd w:fill="FFFFFF"/>
+          </w:tcPr>
+          <w:p>
+            <w:pPr>
+              <w:ind w:left="5" w:right="5"/>
+              <w:jc w:val="center"/>
+            </w:pPr>
+            <w:r>
+              <w:rPr>
+                <w:rFonts w:ascii="Arial" w:hAnsi="Arial"/>
+                <w:b/>
+                <w:bCs/>
+                <w:i w:val="0"/>
+                <w:iCs/>
+                <w:sz w:val="12"/>
                 <w:szCs w:val="14"/>
                 <w:shd w:val="clear" w:color="auto" w:fill="FFFFFF"/>
               </w:rPr>
@@ -4458,16 +4890,20 @@
             <w:shd w:val="clear" w:color="auto" w:fill="F2F2F2"/>
             <w:textDirection w:val="btLr"/>
             <w:vAlign w:val="center"/>
-          </w:tcPr>
-          <w:p>
-            <w:pPr>
-              <w:ind w:left="5" w:right="5"/>
-              <w:jc w:val="center"/>
-            </w:pPr>
-            <w:r>
-              <w:rPr>
-                <w:b/>
-                <w:bCs/>
+            <w:shd w:fill="FFFFFF"/>
+          </w:tcPr>
+          <w:p>
+            <w:pPr>
+              <w:ind w:left="5" w:right="5"/>
+              <w:jc w:val="center"/>
+            </w:pPr>
+            <w:r>
+              <w:rPr>
+                <w:rFonts w:ascii="Arial" w:hAnsi="Arial"/>
+                <w:b/>
+                <w:bCs/>
+                <w:i w:val="0"/>
+                <w:sz w:val="12"/>
                 <w:shd w:val="clear" w:color="auto" w:fill="F2F2F2"/>
               </w:rPr>
               <w:lastRenderedPageBreak/>
@@ -4487,16 +4923,20 @@
             <w:shd w:val="clear" w:color="auto" w:fill="F2F2F2"/>
             <w:textDirection w:val="btLr"/>
             <w:vAlign w:val="center"/>
-          </w:tcPr>
-          <w:p>
-            <w:pPr>
-              <w:ind w:left="5" w:right="5"/>
-              <w:jc w:val="center"/>
-            </w:pPr>
-            <w:r>
-              <w:rPr>
-                <w:b/>
-                <w:bCs/>
+            <w:shd w:fill="FFFFFF"/>
+          </w:tcPr>
+          <w:p>
+            <w:pPr>
+              <w:ind w:left="5" w:right="5"/>
+              <w:jc w:val="center"/>
+            </w:pPr>
+            <w:r>
+              <w:rPr>
+                <w:rFonts w:ascii="Arial" w:hAnsi="Arial"/>
+                <w:b/>
+                <w:bCs/>
+                <w:i w:val="0"/>
+                <w:sz w:val="12"/>
                 <w:shd w:val="clear" w:color="auto" w:fill="F2F2F2"/>
               </w:rPr>
               <w:t>18. Hafta</w:t>
@@ -4515,16 +4955,20 @@
             <w:shd w:val="clear" w:color="auto" w:fill="F2F2F2"/>
             <w:textDirection w:val="btLr"/>
             <w:vAlign w:val="center"/>
-          </w:tcPr>
-          <w:p>
-            <w:pPr>
-              <w:ind w:left="5" w:right="5"/>
-              <w:jc w:val="center"/>
-            </w:pPr>
-            <w:r>
-              <w:rPr>
-                <w:b/>
-                <w:bCs/>
+            <w:shd w:fill="FFFFFF"/>
+          </w:tcPr>
+          <w:p>
+            <w:pPr>
+              <w:ind w:left="5" w:right="5"/>
+              <w:jc w:val="center"/>
+            </w:pPr>
+            <w:r>
+              <w:rPr>
+                <w:rFonts w:ascii="Arial" w:hAnsi="Arial"/>
+                <w:b/>
+                <w:bCs/>
+                <w:i w:val="0"/>
+                <w:sz w:val="12"/>
                 <w:shd w:val="clear" w:color="auto" w:fill="F2F2F2"/>
               </w:rPr>
               <w:t>2 Saat</w:t>
@@ -4542,6 +4986,7 @@
             </w:tcBorders>
             <w:shd w:val="clear" w:color="auto" w:fill="FFFFFF"/>
             <w:vAlign w:val="center"/>
+            <w:shd w:fill="FFFFFF"/>
           </w:tcPr>
           <w:p>
             <w:pPr>
@@ -4549,11 +4994,12 @@
             </w:pPr>
             <w:r>
               <w:rPr>
-                <w:b/>
-                <w:bCs/>
-                <w:i/>
-                <w:iCs/>
-                <w:sz w:val="16"/>
+                <w:rFonts w:ascii="Arial" w:hAnsi="Arial"/>
+                <w:b/>
+                <w:bCs/>
+                <w:i w:val="0"/>
+                <w:iCs/>
+                <w:sz w:val="12"/>
                 <w:szCs w:val="16"/>
                 <w:shd w:val="clear" w:color="auto" w:fill="FFFFFF"/>
               </w:rPr>
@@ -4572,6 +5018,7 @@
             </w:tcBorders>
             <w:shd w:val="clear" w:color="auto" w:fill="FFFFFF"/>
             <w:vAlign w:val="center"/>
+            <w:shd w:fill="FFFFFF"/>
           </w:tcPr>
           <w:p>
             <w:pPr>
@@ -4579,9 +5026,10 @@
             </w:pPr>
             <w:r>
               <w:rPr>
-                <w:i/>
-                <w:iCs/>
-                <w:sz w:val="16"/>
+                <w:rFonts w:ascii="Arial" w:hAnsi="Arial"/>
+                <w:i w:val="0"/>
+                <w:iCs/>
+                <w:sz w:val="12"/>
                 <w:szCs w:val="16"/>
                 <w:shd w:val="clear" w:color="auto" w:fill="FFFFFF"/>
               </w:rPr>
@@ -4600,6 +5048,7 @@
             </w:tcBorders>
             <w:shd w:val="clear" w:color="auto" w:fill="FFFFFF"/>
             <w:vAlign w:val="center"/>
+            <w:shd w:fill="FFFFFF"/>
           </w:tcPr>
           <w:p>
             <w:pPr>
@@ -4607,9 +5056,10 @@
             </w:pPr>
             <w:r>
               <w:rPr>
-                <w:i/>
-                <w:iCs/>
-                <w:sz w:val="14"/>
+                <w:rFonts w:ascii="Arial" w:hAnsi="Arial"/>
+                <w:i w:val="0"/>
+                <w:iCs/>
+                <w:sz w:val="12"/>
                 <w:szCs w:val="14"/>
                 <w:shd w:val="clear" w:color="auto" w:fill="FFFFFF"/>
               </w:rPr>
@@ -4628,17 +5078,19 @@
             </w:tcBorders>
             <w:shd w:val="clear" w:color="auto" w:fill="FFFFFF"/>
             <w:vAlign w:val="center"/>
-          </w:tcPr>
-          <w:p>
-            <w:pPr>
-              <w:ind w:left="5" w:right="5"/>
-              <w:jc w:val="center"/>
-            </w:pPr>
-            <w:r>
-              <w:rPr>
-                <w:i/>
-                <w:iCs/>
-                <w:sz w:val="14"/>
+            <w:shd w:fill="FFFFFF"/>
+          </w:tcPr>
+          <w:p>
+            <w:pPr>
+              <w:ind w:left="5" w:right="5"/>
+              <w:jc w:val="center"/>
+            </w:pPr>
+            <w:r>
+              <w:rPr>
+                <w:rFonts w:ascii="Arial" w:hAnsi="Arial"/>
+                <w:i w:val="0"/>
+                <w:iCs/>
+                <w:sz w:val="12"/>
                 <w:szCs w:val="14"/>
                 <w:shd w:val="clear" w:color="auto" w:fill="FFFFFF"/>
               </w:rPr>
@@ -4657,6 +5109,7 @@
             </w:tcBorders>
             <w:shd w:val="clear" w:color="auto" w:fill="FFFFFF"/>
             <w:vAlign w:val="center"/>
+            <w:shd w:fill="FFFFFF"/>
           </w:tcPr>
           <w:p>
             <w:pPr>
@@ -4682,15 +5135,26 @@
             </w:tcBorders>
             <w:shd w:val="clear" w:color="auto" w:fill="F2F2F2"/>
             <w:vAlign w:val="center"/>
-          </w:tcPr>
-          <w:p>
-            <w:pPr>
-              <w:jc w:val="center"/>
-            </w:pPr>
-            <w:r>
-              <w:rPr>
-                <w:b/>
-                <w:bCs/>
+            <w:shd w:fill="FFFFFF"/>
+            <w:shd w:fill="FFFFFF"/>
+            <w:shd w:fill="FFFFFF"/>
+            <w:shd w:fill="FFFFFF"/>
+            <w:shd w:fill="FFFFFF"/>
+            <w:shd w:fill="FFFFFF"/>
+            <w:shd w:fill="FFFFFF"/>
+            <w:shd w:fill="FFFFFF"/>
+          </w:tcPr>
+          <w:p>
+            <w:pPr>
+              <w:jc w:val="center"/>
+            </w:pPr>
+            <w:r>
+              <w:rPr>
+                <w:rFonts w:ascii="Arial" w:hAnsi="Arial"/>
+                <w:b/>
+                <w:bCs/>
+                <w:i w:val="0"/>
+                <w:sz w:val="12"/>
               </w:rPr>
               <w:t xml:space="preserve"> Şubat Tatili (20 Ocak-03 Şubat)</w:t>
             </w:r>
@@ -4713,16 +5177,20 @@
             <w:shd w:val="clear" w:color="auto" w:fill="F2F2F2"/>
             <w:textDirection w:val="btLr"/>
             <w:vAlign w:val="center"/>
-          </w:tcPr>
-          <w:p>
-            <w:pPr>
-              <w:ind w:left="5" w:right="5"/>
-              <w:jc w:val="center"/>
-            </w:pPr>
-            <w:r>
-              <w:rPr>
-                <w:b/>
-                <w:bCs/>
+            <w:shd w:fill="FFFFFF"/>
+          </w:tcPr>
+          <w:p>
+            <w:pPr>
+              <w:ind w:left="5" w:right="5"/>
+              <w:jc w:val="center"/>
+            </w:pPr>
+            <w:r>
+              <w:rPr>
+                <w:rFonts w:ascii="Arial" w:hAnsi="Arial"/>
+                <w:b/>
+                <w:bCs/>
+                <w:i w:val="0"/>
+                <w:sz w:val="12"/>
                 <w:shd w:val="clear" w:color="auto" w:fill="F2F2F2"/>
               </w:rPr>
               <w:t>03-07 Şubat</w:t>
@@ -4741,16 +5209,20 @@
             <w:shd w:val="clear" w:color="auto" w:fill="F2F2F2"/>
             <w:textDirection w:val="btLr"/>
             <w:vAlign w:val="center"/>
-          </w:tcPr>
-          <w:p>
-            <w:pPr>
-              <w:ind w:left="5" w:right="5"/>
-              <w:jc w:val="center"/>
-            </w:pPr>
-            <w:r>
-              <w:rPr>
-                <w:b/>
-                <w:bCs/>
+            <w:shd w:fill="FFFFFF"/>
+          </w:tcPr>
+          <w:p>
+            <w:pPr>
+              <w:ind w:left="5" w:right="5"/>
+              <w:jc w:val="center"/>
+            </w:pPr>
+            <w:r>
+              <w:rPr>
+                <w:rFonts w:ascii="Arial" w:hAnsi="Arial"/>
+                <w:b/>
+                <w:bCs/>
+                <w:i w:val="0"/>
+                <w:sz w:val="12"/>
                 <w:shd w:val="clear" w:color="auto" w:fill="F2F2F2"/>
               </w:rPr>
               <w:t>19. Hafta</w:t>
@@ -4769,16 +5241,20 @@
             <w:shd w:val="clear" w:color="auto" w:fill="F2F2F2"/>
             <w:textDirection w:val="btLr"/>
             <w:vAlign w:val="center"/>
-          </w:tcPr>
-          <w:p>
-            <w:pPr>
-              <w:ind w:left="5" w:right="5"/>
-              <w:jc w:val="center"/>
-            </w:pPr>
-            <w:r>
-              <w:rPr>
-                <w:b/>
-                <w:bCs/>
+            <w:shd w:fill="FFFFFF"/>
+          </w:tcPr>
+          <w:p>
+            <w:pPr>
+              <w:ind w:left="5" w:right="5"/>
+              <w:jc w:val="center"/>
+            </w:pPr>
+            <w:r>
+              <w:rPr>
+                <w:rFonts w:ascii="Arial" w:hAnsi="Arial"/>
+                <w:b/>
+                <w:bCs/>
+                <w:i w:val="0"/>
+                <w:sz w:val="12"/>
                 <w:shd w:val="clear" w:color="auto" w:fill="F2F2F2"/>
               </w:rPr>
               <w:t>2 Saat</w:t>
@@ -4796,6 +5272,7 @@
             </w:tcBorders>
             <w:shd w:val="clear" w:color="auto" w:fill="FFFFFF"/>
             <w:vAlign w:val="center"/>
+            <w:shd w:fill="FFFFFF"/>
           </w:tcPr>
           <w:p>
             <w:pPr>
@@ -4803,11 +5280,12 @@
             </w:pPr>
             <w:r>
               <w:rPr>
-                <w:b/>
-                <w:bCs/>
-                <w:i/>
-                <w:iCs/>
-                <w:sz w:val="16"/>
+                <w:rFonts w:ascii="Arial" w:hAnsi="Arial"/>
+                <w:b/>
+                <w:bCs/>
+                <w:i w:val="0"/>
+                <w:iCs/>
+                <w:sz w:val="12"/>
                 <w:szCs w:val="16"/>
                 <w:shd w:val="clear" w:color="auto" w:fill="FFFFFF"/>
               </w:rPr>
@@ -4826,6 +5304,7 @@
             </w:tcBorders>
             <w:shd w:val="clear" w:color="auto" w:fill="FFFFFF"/>
             <w:vAlign w:val="center"/>
+            <w:shd w:fill="FFFFFF"/>
           </w:tcPr>
           <w:p>
             <w:pPr>
@@ -4833,9 +5312,10 @@
             </w:pPr>
             <w:r>
               <w:rPr>
-                <w:i/>
-                <w:iCs/>
-                <w:sz w:val="16"/>
+                <w:rFonts w:ascii="Arial" w:hAnsi="Arial"/>
+                <w:i w:val="0"/>
+                <w:iCs/>
+                <w:sz w:val="12"/>
                 <w:szCs w:val="16"/>
                 <w:shd w:val="clear" w:color="auto" w:fill="FFFFFF"/>
               </w:rPr>
@@ -4854,6 +5334,7 @@
             </w:tcBorders>
             <w:shd w:val="clear" w:color="auto" w:fill="FFFFFF"/>
             <w:vAlign w:val="center"/>
+            <w:shd w:fill="FFFFFF"/>
           </w:tcPr>
           <w:p>
             <w:pPr>
@@ -4861,9 +5342,10 @@
             </w:pPr>
             <w:r>
               <w:rPr>
-                <w:i/>
-                <w:iCs/>
-                <w:sz w:val="14"/>
+                <w:rFonts w:ascii="Arial" w:hAnsi="Arial"/>
+                <w:i w:val="0"/>
+                <w:iCs/>
+                <w:sz w:val="12"/>
                 <w:szCs w:val="14"/>
                 <w:shd w:val="clear" w:color="auto" w:fill="FFFFFF"/>
               </w:rPr>
@@ -4882,17 +5364,19 @@
             </w:tcBorders>
             <w:shd w:val="clear" w:color="auto" w:fill="FFFFFF"/>
             <w:vAlign w:val="center"/>
-          </w:tcPr>
-          <w:p>
-            <w:pPr>
-              <w:ind w:left="5" w:right="5"/>
-              <w:jc w:val="center"/>
-            </w:pPr>
-            <w:r>
-              <w:rPr>
-                <w:i/>
-                <w:iCs/>
-                <w:sz w:val="14"/>
+            <w:shd w:fill="FFFFFF"/>
+          </w:tcPr>
+          <w:p>
+            <w:pPr>
+              <w:ind w:left="5" w:right="5"/>
+              <w:jc w:val="center"/>
+            </w:pPr>
+            <w:r>
+              <w:rPr>
+                <w:rFonts w:ascii="Arial" w:hAnsi="Arial"/>
+                <w:i w:val="0"/>
+                <w:iCs/>
+                <w:sz w:val="12"/>
                 <w:szCs w:val="14"/>
                 <w:shd w:val="clear" w:color="auto" w:fill="FFFFFF"/>
               </w:rPr>
@@ -4911,6 +5395,7 @@
             </w:tcBorders>
             <w:shd w:val="clear" w:color="auto" w:fill="FFFFFF"/>
             <w:vAlign w:val="center"/>
+            <w:shd w:fill="FFFFFF"/>
           </w:tcPr>
           <w:p>
             <w:pPr>
@@ -4936,16 +5421,20 @@
             <w:shd w:val="clear" w:color="auto" w:fill="F2F2F2"/>
             <w:textDirection w:val="btLr"/>
             <w:vAlign w:val="center"/>
-          </w:tcPr>
-          <w:p>
-            <w:pPr>
-              <w:ind w:left="5" w:right="5"/>
-              <w:jc w:val="center"/>
-            </w:pPr>
-            <w:r>
-              <w:rPr>
-                <w:b/>
-                <w:bCs/>
+            <w:shd w:fill="FFFFFF"/>
+          </w:tcPr>
+          <w:p>
+            <w:pPr>
+              <w:ind w:left="5" w:right="5"/>
+              <w:jc w:val="center"/>
+            </w:pPr>
+            <w:r>
+              <w:rPr>
+                <w:rFonts w:ascii="Arial" w:hAnsi="Arial"/>
+                <w:b/>
+                <w:bCs/>
+                <w:i w:val="0"/>
+                <w:sz w:val="12"/>
                 <w:shd w:val="clear" w:color="auto" w:fill="F2F2F2"/>
               </w:rPr>
               <w:t>10-14 Şubat</w:t>
@@ -4964,16 +5453,20 @@
             <w:shd w:val="clear" w:color="auto" w:fill="F2F2F2"/>
             <w:textDirection w:val="btLr"/>
             <w:vAlign w:val="center"/>
-          </w:tcPr>
-          <w:p>
-            <w:pPr>
-              <w:ind w:left="5" w:right="5"/>
-              <w:jc w:val="center"/>
-            </w:pPr>
-            <w:r>
-              <w:rPr>
-                <w:b/>
-                <w:bCs/>
+            <w:shd w:fill="FFFFFF"/>
+          </w:tcPr>
+          <w:p>
+            <w:pPr>
+              <w:ind w:left="5" w:right="5"/>
+              <w:jc w:val="center"/>
+            </w:pPr>
+            <w:r>
+              <w:rPr>
+                <w:rFonts w:ascii="Arial" w:hAnsi="Arial"/>
+                <w:b/>
+                <w:bCs/>
+                <w:i w:val="0"/>
+                <w:sz w:val="12"/>
                 <w:shd w:val="clear" w:color="auto" w:fill="F2F2F2"/>
               </w:rPr>
               <w:t>20. Hafta</w:t>
@@ -4992,16 +5485,20 @@
             <w:shd w:val="clear" w:color="auto" w:fill="F2F2F2"/>
             <w:textDirection w:val="btLr"/>
             <w:vAlign w:val="center"/>
-          </w:tcPr>
-          <w:p>
-            <w:pPr>
-              <w:ind w:left="5" w:right="5"/>
-              <w:jc w:val="center"/>
-            </w:pPr>
-            <w:r>
-              <w:rPr>
-                <w:b/>
-                <w:bCs/>
+            <w:shd w:fill="FFFFFF"/>
+          </w:tcPr>
+          <w:p>
+            <w:pPr>
+              <w:ind w:left="5" w:right="5"/>
+              <w:jc w:val="center"/>
+            </w:pPr>
+            <w:r>
+              <w:rPr>
+                <w:rFonts w:ascii="Arial" w:hAnsi="Arial"/>
+                <w:b/>
+                <w:bCs/>
+                <w:i w:val="0"/>
+                <w:sz w:val="12"/>
                 <w:shd w:val="clear" w:color="auto" w:fill="F2F2F2"/>
               </w:rPr>
               <w:t>2 Saat</w:t>
@@ -5019,6 +5516,7 @@
             </w:tcBorders>
             <w:shd w:val="clear" w:color="auto" w:fill="FFFFFF"/>
             <w:vAlign w:val="center"/>
+            <w:shd w:fill="FFFFFF"/>
           </w:tcPr>
           <w:p>
             <w:pPr>
@@ -5026,11 +5524,12 @@
             </w:pPr>
             <w:r>
               <w:rPr>
-                <w:b/>
-                <w:bCs/>
-                <w:i/>
-                <w:iCs/>
-                <w:sz w:val="16"/>
+                <w:rFonts w:ascii="Arial" w:hAnsi="Arial"/>
+                <w:b/>
+                <w:bCs/>
+                <w:i w:val="0"/>
+                <w:iCs/>
+                <w:sz w:val="12"/>
                 <w:szCs w:val="16"/>
                 <w:shd w:val="clear" w:color="auto" w:fill="FFFFFF"/>
               </w:rPr>
@@ -5049,6 +5548,7 @@
             </w:tcBorders>
             <w:shd w:val="clear" w:color="auto" w:fill="FFFFFF"/>
             <w:vAlign w:val="center"/>
+            <w:shd w:fill="FFFFFF"/>
           </w:tcPr>
           <w:p>
             <w:pPr>
@@ -5056,9 +5556,10 @@
             </w:pPr>
             <w:r>
               <w:rPr>
-                <w:i/>
-                <w:iCs/>
-                <w:sz w:val="16"/>
+                <w:rFonts w:ascii="Arial" w:hAnsi="Arial"/>
+                <w:i w:val="0"/>
+                <w:iCs/>
+                <w:sz w:val="12"/>
                 <w:szCs w:val="16"/>
                 <w:shd w:val="clear" w:color="auto" w:fill="FFFFFF"/>
               </w:rPr>
@@ -5077,6 +5578,7 @@
             </w:tcBorders>
             <w:shd w:val="clear" w:color="auto" w:fill="FFFFFF"/>
             <w:vAlign w:val="center"/>
+            <w:shd w:fill="FFFFFF"/>
           </w:tcPr>
           <w:p>
             <w:pPr>
@@ -5084,9 +5586,10 @@
             </w:pPr>
             <w:r>
               <w:rPr>
-                <w:i/>
-                <w:iCs/>
-                <w:sz w:val="14"/>
+                <w:rFonts w:ascii="Arial" w:hAnsi="Arial"/>
+                <w:i w:val="0"/>
+                <w:iCs/>
+                <w:sz w:val="12"/>
                 <w:szCs w:val="14"/>
                 <w:shd w:val="clear" w:color="auto" w:fill="FFFFFF"/>
               </w:rPr>
@@ -5105,17 +5608,19 @@
             </w:tcBorders>
             <w:shd w:val="clear" w:color="auto" w:fill="FFFFFF"/>
             <w:vAlign w:val="center"/>
-          </w:tcPr>
-          <w:p>
-            <w:pPr>
-              <w:ind w:left="5" w:right="5"/>
-              <w:jc w:val="center"/>
-            </w:pPr>
-            <w:r>
-              <w:rPr>
-                <w:i/>
-                <w:iCs/>
-                <w:sz w:val="14"/>
+            <w:shd w:fill="FFFFFF"/>
+          </w:tcPr>
+          <w:p>
+            <w:pPr>
+              <w:ind w:left="5" w:right="5"/>
+              <w:jc w:val="center"/>
+            </w:pPr>
+            <w:r>
+              <w:rPr>
+                <w:rFonts w:ascii="Arial" w:hAnsi="Arial"/>
+                <w:i w:val="0"/>
+                <w:iCs/>
+                <w:sz w:val="12"/>
                 <w:szCs w:val="14"/>
                 <w:shd w:val="clear" w:color="auto" w:fill="FFFFFF"/>
               </w:rPr>
@@ -5134,6 +5639,7 @@
             </w:tcBorders>
             <w:shd w:val="clear" w:color="auto" w:fill="FFFFFF"/>
             <w:vAlign w:val="center"/>
+            <w:shd w:fill="FFFFFF"/>
           </w:tcPr>
           <w:p>
             <w:pPr>
@@ -5159,16 +5665,20 @@
             <w:shd w:val="clear" w:color="auto" w:fill="F2F2F2"/>
             <w:textDirection w:val="btLr"/>
             <w:vAlign w:val="center"/>
-          </w:tcPr>
-          <w:p>
-            <w:pPr>
-              <w:ind w:left="5" w:right="5"/>
-              <w:jc w:val="center"/>
-            </w:pPr>
-            <w:r>
-              <w:rPr>
-                <w:b/>
-                <w:bCs/>
+            <w:shd w:fill="FFFFFF"/>
+          </w:tcPr>
+          <w:p>
+            <w:pPr>
+              <w:ind w:left="5" w:right="5"/>
+              <w:jc w:val="center"/>
+            </w:pPr>
+            <w:r>
+              <w:rPr>
+                <w:rFonts w:ascii="Arial" w:hAnsi="Arial"/>
+                <w:b/>
+                <w:bCs/>
+                <w:i w:val="0"/>
+                <w:sz w:val="12"/>
                 <w:shd w:val="clear" w:color="auto" w:fill="F2F2F2"/>
               </w:rPr>
               <w:t>17-21 Şubat</w:t>
@@ -5187,16 +5697,20 @@
             <w:shd w:val="clear" w:color="auto" w:fill="F2F2F2"/>
             <w:textDirection w:val="btLr"/>
             <w:vAlign w:val="center"/>
-          </w:tcPr>
-          <w:p>
-            <w:pPr>
-              <w:ind w:left="5" w:right="5"/>
-              <w:jc w:val="center"/>
-            </w:pPr>
-            <w:r>
-              <w:rPr>
-                <w:b/>
-                <w:bCs/>
+            <w:shd w:fill="FFFFFF"/>
+          </w:tcPr>
+          <w:p>
+            <w:pPr>
+              <w:ind w:left="5" w:right="5"/>
+              <w:jc w:val="center"/>
+            </w:pPr>
+            <w:r>
+              <w:rPr>
+                <w:rFonts w:ascii="Arial" w:hAnsi="Arial"/>
+                <w:b/>
+                <w:bCs/>
+                <w:i w:val="0"/>
+                <w:sz w:val="12"/>
                 <w:shd w:val="clear" w:color="auto" w:fill="F2F2F2"/>
               </w:rPr>
               <w:t>21. Hafta</w:t>
@@ -5215,16 +5729,20 @@
             <w:shd w:val="clear" w:color="auto" w:fill="F2F2F2"/>
             <w:textDirection w:val="btLr"/>
             <w:vAlign w:val="center"/>
-          </w:tcPr>
-          <w:p>
-            <w:pPr>
-              <w:ind w:left="5" w:right="5"/>
-              <w:jc w:val="center"/>
-            </w:pPr>
-            <w:r>
-              <w:rPr>
-                <w:b/>
-                <w:bCs/>
+            <w:shd w:fill="FFFFFF"/>
+          </w:tcPr>
+          <w:p>
+            <w:pPr>
+              <w:ind w:left="5" w:right="5"/>
+              <w:jc w:val="center"/>
+            </w:pPr>
+            <w:r>
+              <w:rPr>
+                <w:rFonts w:ascii="Arial" w:hAnsi="Arial"/>
+                <w:b/>
+                <w:bCs/>
+                <w:i w:val="0"/>
+                <w:sz w:val="12"/>
                 <w:shd w:val="clear" w:color="auto" w:fill="F2F2F2"/>
               </w:rPr>
               <w:t>2 Saat</w:t>
@@ -5242,6 +5760,7 @@
             </w:tcBorders>
             <w:shd w:val="clear" w:color="auto" w:fill="FFFFFF"/>
             <w:vAlign w:val="center"/>
+            <w:shd w:fill="FFFFFF"/>
           </w:tcPr>
           <w:p>
             <w:pPr>
@@ -5249,11 +5768,12 @@
             </w:pPr>
             <w:r>
               <w:rPr>
-                <w:b/>
-                <w:bCs/>
-                <w:i/>
-                <w:iCs/>
-                <w:sz w:val="16"/>
+                <w:rFonts w:ascii="Arial" w:hAnsi="Arial"/>
+                <w:b/>
+                <w:bCs/>
+                <w:i w:val="0"/>
+                <w:iCs/>
+                <w:sz w:val="12"/>
                 <w:szCs w:val="16"/>
                 <w:shd w:val="clear" w:color="auto" w:fill="FFFFFF"/>
               </w:rPr>
@@ -5272,6 +5792,7 @@
             </w:tcBorders>
             <w:shd w:val="clear" w:color="auto" w:fill="FFFFFF"/>
             <w:vAlign w:val="center"/>
+            <w:shd w:fill="FFFFFF"/>
           </w:tcPr>
           <w:p>
             <w:pPr>
@@ -5279,9 +5800,10 @@
             </w:pPr>
             <w:r>
               <w:rPr>
-                <w:i/>
-                <w:iCs/>
-                <w:sz w:val="16"/>
+                <w:rFonts w:ascii="Arial" w:hAnsi="Arial"/>
+                <w:i w:val="0"/>
+                <w:iCs/>
+                <w:sz w:val="12"/>
                 <w:szCs w:val="16"/>
                 <w:shd w:val="clear" w:color="auto" w:fill="FFFFFF"/>
               </w:rPr>
@@ -5300,6 +5822,7 @@
             </w:tcBorders>
             <w:shd w:val="clear" w:color="auto" w:fill="FFFFFF"/>
             <w:vAlign w:val="center"/>
+            <w:shd w:fill="FFFFFF"/>
           </w:tcPr>
           <w:p>
             <w:pPr>
@@ -5307,9 +5830,10 @@
             </w:pPr>
             <w:r>
               <w:rPr>
-                <w:i/>
-                <w:iCs/>
-                <w:sz w:val="14"/>
+                <w:rFonts w:ascii="Arial" w:hAnsi="Arial"/>
+                <w:i w:val="0"/>
+                <w:iCs/>
+                <w:sz w:val="12"/>
                 <w:szCs w:val="14"/>
                 <w:shd w:val="clear" w:color="auto" w:fill="FFFFFF"/>
               </w:rPr>
@@ -5328,17 +5852,19 @@
             </w:tcBorders>
             <w:shd w:val="clear" w:color="auto" w:fill="FFFFFF"/>
             <w:vAlign w:val="center"/>
-          </w:tcPr>
-          <w:p>
-            <w:pPr>
-              <w:ind w:left="5" w:right="5"/>
-              <w:jc w:val="center"/>
-            </w:pPr>
-            <w:r>
-              <w:rPr>
-                <w:i/>
-                <w:iCs/>
-                <w:sz w:val="14"/>
+            <w:shd w:fill="FFFFFF"/>
+          </w:tcPr>
+          <w:p>
+            <w:pPr>
+              <w:ind w:left="5" w:right="5"/>
+              <w:jc w:val="center"/>
+            </w:pPr>
+            <w:r>
+              <w:rPr>
+                <w:rFonts w:ascii="Arial" w:hAnsi="Arial"/>
+                <w:i w:val="0"/>
+                <w:iCs/>
+                <w:sz w:val="12"/>
                 <w:szCs w:val="14"/>
                 <w:shd w:val="clear" w:color="auto" w:fill="FFFFFF"/>
               </w:rPr>
@@ -5357,6 +5883,7 @@
             </w:tcBorders>
             <w:shd w:val="clear" w:color="auto" w:fill="FFFFFF"/>
             <w:vAlign w:val="center"/>
+            <w:shd w:fill="FFFFFF"/>
           </w:tcPr>
           <w:p>
             <w:pPr>
@@ -5382,16 +5909,20 @@
             <w:shd w:val="clear" w:color="auto" w:fill="F2F2F2"/>
             <w:textDirection w:val="btLr"/>
             <w:vAlign w:val="center"/>
-          </w:tcPr>
-          <w:p>
-            <w:pPr>
-              <w:ind w:left="5" w:right="5"/>
-              <w:jc w:val="center"/>
-            </w:pPr>
-            <w:r>
-              <w:rPr>
-                <w:b/>
-                <w:bCs/>
+            <w:shd w:fill="FFFFFF"/>
+          </w:tcPr>
+          <w:p>
+            <w:pPr>
+              <w:ind w:left="5" w:right="5"/>
+              <w:jc w:val="center"/>
+            </w:pPr>
+            <w:r>
+              <w:rPr>
+                <w:rFonts w:ascii="Arial" w:hAnsi="Arial"/>
+                <w:b/>
+                <w:bCs/>
+                <w:i w:val="0"/>
+                <w:sz w:val="12"/>
                 <w:shd w:val="clear" w:color="auto" w:fill="F2F2F2"/>
               </w:rPr>
               <w:t>24-28 Şubat</w:t>
@@ -5410,16 +5941,20 @@
             <w:shd w:val="clear" w:color="auto" w:fill="F2F2F2"/>
             <w:textDirection w:val="btLr"/>
             <w:vAlign w:val="center"/>
-          </w:tcPr>
-          <w:p>
-            <w:pPr>
-              <w:ind w:left="5" w:right="5"/>
-              <w:jc w:val="center"/>
-            </w:pPr>
-            <w:r>
-              <w:rPr>
-                <w:b/>
-                <w:bCs/>
+            <w:shd w:fill="FFFFFF"/>
+          </w:tcPr>
+          <w:p>
+            <w:pPr>
+              <w:ind w:left="5" w:right="5"/>
+              <w:jc w:val="center"/>
+            </w:pPr>
+            <w:r>
+              <w:rPr>
+                <w:rFonts w:ascii="Arial" w:hAnsi="Arial"/>
+                <w:b/>
+                <w:bCs/>
+                <w:i w:val="0"/>
+                <w:sz w:val="12"/>
                 <w:shd w:val="clear" w:color="auto" w:fill="F2F2F2"/>
               </w:rPr>
               <w:t>22. Hafta</w:t>
@@ -5438,16 +5973,20 @@
             <w:shd w:val="clear" w:color="auto" w:fill="F2F2F2"/>
             <w:textDirection w:val="btLr"/>
             <w:vAlign w:val="center"/>
-          </w:tcPr>
-          <w:p>
-            <w:pPr>
-              <w:ind w:left="5" w:right="5"/>
-              <w:jc w:val="center"/>
-            </w:pPr>
-            <w:r>
-              <w:rPr>
-                <w:b/>
-                <w:bCs/>
+            <w:shd w:fill="FFFFFF"/>
+          </w:tcPr>
+          <w:p>
+            <w:pPr>
+              <w:ind w:left="5" w:right="5"/>
+              <w:jc w:val="center"/>
+            </w:pPr>
+            <w:r>
+              <w:rPr>
+                <w:rFonts w:ascii="Arial" w:hAnsi="Arial"/>
+                <w:b/>
+                <w:bCs/>
+                <w:i w:val="0"/>
+                <w:sz w:val="12"/>
                 <w:shd w:val="clear" w:color="auto" w:fill="F2F2F2"/>
               </w:rPr>
               <w:t>2 Saat</w:t>
@@ -5465,6 +6004,7 @@
             </w:tcBorders>
             <w:shd w:val="clear" w:color="auto" w:fill="FFFFFF"/>
             <w:vAlign w:val="center"/>
+            <w:shd w:fill="FFFFFF"/>
           </w:tcPr>
           <w:p>
             <w:pPr>
@@ -5472,11 +6012,12 @@
             </w:pPr>
             <w:r>
               <w:rPr>
-                <w:b/>
-                <w:bCs/>
-                <w:i/>
-                <w:iCs/>
-                <w:sz w:val="16"/>
+                <w:rFonts w:ascii="Arial" w:hAnsi="Arial"/>
+                <w:b/>
+                <w:bCs/>
+                <w:i w:val="0"/>
+                <w:iCs/>
+                <w:sz w:val="12"/>
                 <w:szCs w:val="16"/>
                 <w:shd w:val="clear" w:color="auto" w:fill="FFFFFF"/>
               </w:rPr>
@@ -5495,6 +6036,7 @@
             </w:tcBorders>
             <w:shd w:val="clear" w:color="auto" w:fill="FFFFFF"/>
             <w:vAlign w:val="center"/>
+            <w:shd w:fill="FFFFFF"/>
           </w:tcPr>
           <w:p>
             <w:pPr>
@@ -5502,9 +6044,10 @@
             </w:pPr>
             <w:r>
               <w:rPr>
-                <w:i/>
-                <w:iCs/>
-                <w:sz w:val="16"/>
+                <w:rFonts w:ascii="Arial" w:hAnsi="Arial"/>
+                <w:i w:val="0"/>
+                <w:iCs/>
+                <w:sz w:val="12"/>
                 <w:szCs w:val="16"/>
                 <w:shd w:val="clear" w:color="auto" w:fill="FFFFFF"/>
               </w:rPr>
@@ -5523,6 +6066,7 @@
             </w:tcBorders>
             <w:shd w:val="clear" w:color="auto" w:fill="FFFFFF"/>
             <w:vAlign w:val="center"/>
+            <w:shd w:fill="FFFFFF"/>
           </w:tcPr>
           <w:p>
             <w:pPr>
@@ -5530,9 +6074,10 @@
             </w:pPr>
             <w:r>
               <w:rPr>
-                <w:i/>
-                <w:iCs/>
-                <w:sz w:val="14"/>
+                <w:rFonts w:ascii="Arial" w:hAnsi="Arial"/>
+                <w:i w:val="0"/>
+                <w:iCs/>
+                <w:sz w:val="12"/>
                 <w:szCs w:val="14"/>
                 <w:shd w:val="clear" w:color="auto" w:fill="FFFFFF"/>
               </w:rPr>
@@ -5551,17 +6096,19 @@
             </w:tcBorders>
             <w:shd w:val="clear" w:color="auto" w:fill="FFFFFF"/>
             <w:vAlign w:val="center"/>
-          </w:tcPr>
-          <w:p>
-            <w:pPr>
-              <w:ind w:left="5" w:right="5"/>
-              <w:jc w:val="center"/>
-            </w:pPr>
-            <w:r>
-              <w:rPr>
-                <w:i/>
-                <w:iCs/>
-                <w:sz w:val="14"/>
+            <w:shd w:fill="FFFFFF"/>
+          </w:tcPr>
+          <w:p>
+            <w:pPr>
+              <w:ind w:left="5" w:right="5"/>
+              <w:jc w:val="center"/>
+            </w:pPr>
+            <w:r>
+              <w:rPr>
+                <w:rFonts w:ascii="Arial" w:hAnsi="Arial"/>
+                <w:i w:val="0"/>
+                <w:iCs/>
+                <w:sz w:val="12"/>
                 <w:szCs w:val="14"/>
                 <w:shd w:val="clear" w:color="auto" w:fill="FFFFFF"/>
               </w:rPr>
@@ -5580,19 +6127,21 @@
             </w:tcBorders>
             <w:shd w:val="clear" w:color="auto" w:fill="FFFFFF"/>
             <w:vAlign w:val="center"/>
-          </w:tcPr>
-          <w:p>
-            <w:pPr>
-              <w:ind w:left="5" w:right="5"/>
-              <w:jc w:val="center"/>
-            </w:pPr>
-            <w:r>
-              <w:rPr>
-                <w:b/>
-                <w:bCs/>
-                <w:i/>
-                <w:iCs/>
-                <w:sz w:val="14"/>
+            <w:shd w:fill="FFFFFF"/>
+          </w:tcPr>
+          <w:p>
+            <w:pPr>
+              <w:ind w:left="5" w:right="5"/>
+              <w:jc w:val="center"/>
+            </w:pPr>
+            <w:r>
+              <w:rPr>
+                <w:rFonts w:ascii="Arial" w:hAnsi="Arial"/>
+                <w:b/>
+                <w:bCs/>
+                <w:i w:val="0"/>
+                <w:iCs/>
+                <w:sz w:val="12"/>
                 <w:szCs w:val="14"/>
                 <w:shd w:val="clear" w:color="auto" w:fill="FFFFFF"/>
               </w:rPr>
@@ -5600,11 +6149,12 @@
             </w:r>
             <w:r>
               <w:rPr>
-                <w:b/>
-                <w:bCs/>
-                <w:i/>
-                <w:iCs/>
-                <w:sz w:val="14"/>
+                <w:rFonts w:ascii="Arial" w:hAnsi="Arial"/>
+                <w:b/>
+                <w:bCs/>
+                <w:i w:val="0"/>
+                <w:iCs/>
+                <w:sz w:val="12"/>
                 <w:szCs w:val="14"/>
                 <w:shd w:val="clear" w:color="auto" w:fill="FFFFFF"/>
               </w:rPr>
@@ -5630,16 +6180,20 @@
             <w:shd w:val="clear" w:color="auto" w:fill="F2F2F2"/>
             <w:textDirection w:val="btLr"/>
             <w:vAlign w:val="center"/>
-          </w:tcPr>
-          <w:p>
-            <w:pPr>
-              <w:ind w:left="5" w:right="5"/>
-              <w:jc w:val="center"/>
-            </w:pPr>
-            <w:r>
-              <w:rPr>
-                <w:b/>
-                <w:bCs/>
+            <w:shd w:fill="FFFFFF"/>
+          </w:tcPr>
+          <w:p>
+            <w:pPr>
+              <w:ind w:left="5" w:right="5"/>
+              <w:jc w:val="center"/>
+            </w:pPr>
+            <w:r>
+              <w:rPr>
+                <w:rFonts w:ascii="Arial" w:hAnsi="Arial"/>
+                <w:b/>
+                <w:bCs/>
+                <w:i w:val="0"/>
+                <w:sz w:val="12"/>
                 <w:shd w:val="clear" w:color="auto" w:fill="F2F2F2"/>
               </w:rPr>
               <w:t>03-07 Mart</w:t>
@@ -5658,16 +6212,20 @@
             <w:shd w:val="clear" w:color="auto" w:fill="F2F2F2"/>
             <w:textDirection w:val="btLr"/>
             <w:vAlign w:val="center"/>
-          </w:tcPr>
-          <w:p>
-            <w:pPr>
-              <w:ind w:left="5" w:right="5"/>
-              <w:jc w:val="center"/>
-            </w:pPr>
-            <w:r>
-              <w:rPr>
-                <w:b/>
-                <w:bCs/>
+            <w:shd w:fill="FFFFFF"/>
+          </w:tcPr>
+          <w:p>
+            <w:pPr>
+              <w:ind w:left="5" w:right="5"/>
+              <w:jc w:val="center"/>
+            </w:pPr>
+            <w:r>
+              <w:rPr>
+                <w:rFonts w:ascii="Arial" w:hAnsi="Arial"/>
+                <w:b/>
+                <w:bCs/>
+                <w:i w:val="0"/>
+                <w:sz w:val="12"/>
                 <w:shd w:val="clear" w:color="auto" w:fill="F2F2F2"/>
               </w:rPr>
               <w:t>23. Hafta</w:t>
@@ -5686,16 +6244,20 @@
             <w:shd w:val="clear" w:color="auto" w:fill="F2F2F2"/>
             <w:textDirection w:val="btLr"/>
             <w:vAlign w:val="center"/>
-          </w:tcPr>
-          <w:p>
-            <w:pPr>
-              <w:ind w:left="5" w:right="5"/>
-              <w:jc w:val="center"/>
-            </w:pPr>
-            <w:r>
-              <w:rPr>
-                <w:b/>
-                <w:bCs/>
+            <w:shd w:fill="FFFFFF"/>
+          </w:tcPr>
+          <w:p>
+            <w:pPr>
+              <w:ind w:left="5" w:right="5"/>
+              <w:jc w:val="center"/>
+            </w:pPr>
+            <w:r>
+              <w:rPr>
+                <w:rFonts w:ascii="Arial" w:hAnsi="Arial"/>
+                <w:b/>
+                <w:bCs/>
+                <w:i w:val="0"/>
+                <w:sz w:val="12"/>
                 <w:shd w:val="clear" w:color="auto" w:fill="F2F2F2"/>
               </w:rPr>
               <w:t>2 Saat</w:t>
@@ -5713,6 +6275,7 @@
             </w:tcBorders>
             <w:shd w:val="clear" w:color="auto" w:fill="FFFFFF"/>
             <w:vAlign w:val="center"/>
+            <w:shd w:fill="FFFFFF"/>
           </w:tcPr>
           <w:p>
             <w:pPr>
@@ -5720,11 +6283,12 @@
             </w:pPr>
             <w:r>
               <w:rPr>
-                <w:b/>
-                <w:bCs/>
-                <w:i/>
-                <w:iCs/>
-                <w:sz w:val="16"/>
+                <w:rFonts w:ascii="Arial" w:hAnsi="Arial"/>
+                <w:b/>
+                <w:bCs/>
+                <w:i w:val="0"/>
+                <w:iCs/>
+                <w:sz w:val="12"/>
                 <w:szCs w:val="16"/>
                 <w:shd w:val="clear" w:color="auto" w:fill="FFFFFF"/>
               </w:rPr>
@@ -5743,6 +6307,7 @@
             </w:tcBorders>
             <w:shd w:val="clear" w:color="auto" w:fill="FFFFFF"/>
             <w:vAlign w:val="center"/>
+            <w:shd w:fill="FFFFFF"/>
           </w:tcPr>
           <w:p>
             <w:pPr>
@@ -5750,9 +6315,10 @@
             </w:pPr>
             <w:r>
               <w:rPr>
-                <w:i/>
-                <w:iCs/>
-                <w:sz w:val="16"/>
+                <w:rFonts w:ascii="Arial" w:hAnsi="Arial"/>
+                <w:i w:val="0"/>
+                <w:iCs/>
+                <w:sz w:val="12"/>
                 <w:szCs w:val="16"/>
                 <w:shd w:val="clear" w:color="auto" w:fill="FFFFFF"/>
               </w:rPr>
@@ -5771,6 +6337,7 @@
             </w:tcBorders>
             <w:shd w:val="clear" w:color="auto" w:fill="FFFFFF"/>
             <w:vAlign w:val="center"/>
+            <w:shd w:fill="FFFFFF"/>
           </w:tcPr>
           <w:p>
             <w:pPr>
@@ -5789,17 +6356,19 @@
             </w:tcBorders>
             <w:shd w:val="clear" w:color="auto" w:fill="FFFFFF"/>
             <w:vAlign w:val="center"/>
-          </w:tcPr>
-          <w:p>
-            <w:pPr>
-              <w:ind w:left="5" w:right="5"/>
-              <w:jc w:val="center"/>
-            </w:pPr>
-            <w:r>
-              <w:rPr>
-                <w:i/>
-                <w:iCs/>
-                <w:sz w:val="14"/>
+            <w:shd w:fill="FFFFFF"/>
+          </w:tcPr>
+          <w:p>
+            <w:pPr>
+              <w:ind w:left="5" w:right="5"/>
+              <w:jc w:val="center"/>
+            </w:pPr>
+            <w:r>
+              <w:rPr>
+                <w:rFonts w:ascii="Arial" w:hAnsi="Arial"/>
+                <w:i w:val="0"/>
+                <w:iCs/>
+                <w:sz w:val="12"/>
                 <w:szCs w:val="14"/>
                 <w:shd w:val="clear" w:color="auto" w:fill="FFFFFF"/>
               </w:rPr>
@@ -5818,19 +6387,21 @@
             </w:tcBorders>
             <w:shd w:val="clear" w:color="auto" w:fill="FFFFFF"/>
             <w:vAlign w:val="center"/>
-          </w:tcPr>
-          <w:p>
-            <w:pPr>
-              <w:ind w:left="5" w:right="5"/>
-              <w:jc w:val="center"/>
-            </w:pPr>
-            <w:r>
-              <w:rPr>
-                <w:b/>
-                <w:bCs/>
-                <w:i/>
-                <w:iCs/>
-                <w:sz w:val="14"/>
+            <w:shd w:fill="FFFFFF"/>
+          </w:tcPr>
+          <w:p>
+            <w:pPr>
+              <w:ind w:left="5" w:right="5"/>
+              <w:jc w:val="center"/>
+            </w:pPr>
+            <w:r>
+              <w:rPr>
+                <w:rFonts w:ascii="Arial" w:hAnsi="Arial"/>
+                <w:b/>
+                <w:bCs/>
+                <w:i w:val="0"/>
+                <w:iCs/>
+                <w:sz w:val="12"/>
                 <w:szCs w:val="14"/>
                 <w:shd w:val="clear" w:color="auto" w:fill="FFFFFF"/>
               </w:rPr>
@@ -5838,11 +6409,12 @@
             </w:r>
             <w:r>
               <w:rPr>
-                <w:b/>
-                <w:bCs/>
-                <w:i/>
-                <w:iCs/>
-                <w:sz w:val="14"/>
+                <w:rFonts w:ascii="Arial" w:hAnsi="Arial"/>
+                <w:b/>
+                <w:bCs/>
+                <w:i w:val="0"/>
+                <w:iCs/>
+                <w:sz w:val="12"/>
                 <w:szCs w:val="14"/>
                 <w:shd w:val="clear" w:color="auto" w:fill="FFFFFF"/>
               </w:rPr>
@@ -5868,16 +6440,20 @@
             <w:shd w:val="clear" w:color="auto" w:fill="F2F2F2"/>
             <w:textDirection w:val="btLr"/>
             <w:vAlign w:val="center"/>
-          </w:tcPr>
-          <w:p>
-            <w:pPr>
-              <w:ind w:left="5" w:right="5"/>
-              <w:jc w:val="center"/>
-            </w:pPr>
-            <w:r>
-              <w:rPr>
-                <w:b/>
-                <w:bCs/>
+            <w:shd w:fill="FFFFFF"/>
+          </w:tcPr>
+          <w:p>
+            <w:pPr>
+              <w:ind w:left="5" w:right="5"/>
+              <w:jc w:val="center"/>
+            </w:pPr>
+            <w:r>
+              <w:rPr>
+                <w:rFonts w:ascii="Arial" w:hAnsi="Arial"/>
+                <w:b/>
+                <w:bCs/>
+                <w:i w:val="0"/>
+                <w:sz w:val="12"/>
                 <w:shd w:val="clear" w:color="auto" w:fill="F2F2F2"/>
               </w:rPr>
               <w:t>10-14 Mart</w:t>
@@ -5896,16 +6472,20 @@
             <w:shd w:val="clear" w:color="auto" w:fill="F2F2F2"/>
             <w:textDirection w:val="btLr"/>
             <w:vAlign w:val="center"/>
-          </w:tcPr>
-          <w:p>
-            <w:pPr>
-              <w:ind w:left="5" w:right="5"/>
-              <w:jc w:val="center"/>
-            </w:pPr>
-            <w:r>
-              <w:rPr>
-                <w:b/>
-                <w:bCs/>
+            <w:shd w:fill="FFFFFF"/>
+          </w:tcPr>
+          <w:p>
+            <w:pPr>
+              <w:ind w:left="5" w:right="5"/>
+              <w:jc w:val="center"/>
+            </w:pPr>
+            <w:r>
+              <w:rPr>
+                <w:rFonts w:ascii="Arial" w:hAnsi="Arial"/>
+                <w:b/>
+                <w:bCs/>
+                <w:i w:val="0"/>
+                <w:sz w:val="12"/>
                 <w:shd w:val="clear" w:color="auto" w:fill="F2F2F2"/>
               </w:rPr>
               <w:t>24. Hafta</w:t>
@@ -5924,16 +6504,20 @@
             <w:shd w:val="clear" w:color="auto" w:fill="F2F2F2"/>
             <w:textDirection w:val="btLr"/>
             <w:vAlign w:val="center"/>
-          </w:tcPr>
-          <w:p>
-            <w:pPr>
-              <w:ind w:left="5" w:right="5"/>
-              <w:jc w:val="center"/>
-            </w:pPr>
-            <w:r>
-              <w:rPr>
-                <w:b/>
-                <w:bCs/>
+            <w:shd w:fill="FFFFFF"/>
+          </w:tcPr>
+          <w:p>
+            <w:pPr>
+              <w:ind w:left="5" w:right="5"/>
+              <w:jc w:val="center"/>
+            </w:pPr>
+            <w:r>
+              <w:rPr>
+                <w:rFonts w:ascii="Arial" w:hAnsi="Arial"/>
+                <w:b/>
+                <w:bCs/>
+                <w:i w:val="0"/>
+                <w:sz w:val="12"/>
                 <w:shd w:val="clear" w:color="auto" w:fill="F2F2F2"/>
               </w:rPr>
               <w:t>2 Saat</w:t>
@@ -5951,6 +6535,7 @@
             </w:tcBorders>
             <w:shd w:val="clear" w:color="auto" w:fill="FFFFFF"/>
             <w:vAlign w:val="center"/>
+            <w:shd w:fill="FFFFFF"/>
           </w:tcPr>
           <w:p>
             <w:pPr>
@@ -5958,11 +6543,12 @@
             </w:pPr>
             <w:r>
               <w:rPr>
-                <w:b/>
-                <w:bCs/>
-                <w:i/>
-                <w:iCs/>
-                <w:sz w:val="16"/>
+                <w:rFonts w:ascii="Arial" w:hAnsi="Arial"/>
+                <w:b/>
+                <w:bCs/>
+                <w:i w:val="0"/>
+                <w:iCs/>
+                <w:sz w:val="12"/>
                 <w:szCs w:val="16"/>
                 <w:shd w:val="clear" w:color="auto" w:fill="FFFFFF"/>
               </w:rPr>
@@ -5981,6 +6567,7 @@
             </w:tcBorders>
             <w:shd w:val="clear" w:color="auto" w:fill="FFFFFF"/>
             <w:vAlign w:val="center"/>
+            <w:shd w:fill="FFFFFF"/>
           </w:tcPr>
           <w:p>
             <w:pPr>
@@ -5988,9 +6575,10 @@
             </w:pPr>
             <w:r>
               <w:rPr>
-                <w:i/>
-                <w:iCs/>
-                <w:sz w:val="16"/>
+                <w:rFonts w:ascii="Arial" w:hAnsi="Arial"/>
+                <w:i w:val="0"/>
+                <w:iCs/>
+                <w:sz w:val="12"/>
                 <w:szCs w:val="16"/>
                 <w:shd w:val="clear" w:color="auto" w:fill="FFFFFF"/>
               </w:rPr>
@@ -6009,6 +6597,7 @@
             </w:tcBorders>
             <w:shd w:val="clear" w:color="auto" w:fill="FFFFFF"/>
             <w:vAlign w:val="center"/>
+            <w:shd w:fill="FFFFFF"/>
           </w:tcPr>
           <w:p>
             <w:pPr>
@@ -6016,9 +6605,10 @@
             </w:pPr>
             <w:r>
               <w:rPr>
-                <w:i/>
-                <w:iCs/>
-                <w:sz w:val="14"/>
+                <w:rFonts w:ascii="Arial" w:hAnsi="Arial"/>
+                <w:i w:val="0"/>
+                <w:iCs/>
+                <w:sz w:val="12"/>
                 <w:szCs w:val="14"/>
                 <w:shd w:val="clear" w:color="auto" w:fill="FFFFFF"/>
               </w:rPr>
@@ -6026,9 +6616,10 @@
             </w:r>
             <w:r>
               <w:rPr>
-                <w:i/>
-                <w:iCs/>
-                <w:sz w:val="14"/>
+                <w:rFonts w:ascii="Arial" w:hAnsi="Arial"/>
+                <w:i w:val="0"/>
+                <w:iCs/>
+                <w:sz w:val="12"/>
                 <w:szCs w:val="14"/>
                 <w:shd w:val="clear" w:color="auto" w:fill="FFFFFF"/>
               </w:rPr>
@@ -6048,17 +6639,19 @@
             </w:tcBorders>
             <w:shd w:val="clear" w:color="auto" w:fill="FFFFFF"/>
             <w:vAlign w:val="center"/>
-          </w:tcPr>
-          <w:p>
-            <w:pPr>
-              <w:ind w:left="5" w:right="5"/>
-              <w:jc w:val="center"/>
-            </w:pPr>
-            <w:r>
-              <w:rPr>
-                <w:i/>
-                <w:iCs/>
-                <w:sz w:val="14"/>
+            <w:shd w:fill="FFFFFF"/>
+          </w:tcPr>
+          <w:p>
+            <w:pPr>
+              <w:ind w:left="5" w:right="5"/>
+              <w:jc w:val="center"/>
+            </w:pPr>
+            <w:r>
+              <w:rPr>
+                <w:rFonts w:ascii="Arial" w:hAnsi="Arial"/>
+                <w:i w:val="0"/>
+                <w:iCs/>
+                <w:sz w:val="12"/>
                 <w:szCs w:val="14"/>
                 <w:shd w:val="clear" w:color="auto" w:fill="FFFFFF"/>
               </w:rPr>
@@ -6077,19 +6670,21 @@
             </w:tcBorders>
             <w:shd w:val="clear" w:color="auto" w:fill="FFFFFF"/>
             <w:vAlign w:val="center"/>
-          </w:tcPr>
-          <w:p>
-            <w:pPr>
-              <w:ind w:left="5" w:right="5"/>
-              <w:jc w:val="center"/>
-            </w:pPr>
-            <w:r>
-              <w:rPr>
-                <w:b/>
-                <w:bCs/>
-                <w:i/>
-                <w:iCs/>
-                <w:sz w:val="14"/>
+            <w:shd w:fill="FFFFFF"/>
+          </w:tcPr>
+          <w:p>
+            <w:pPr>
+              <w:ind w:left="5" w:right="5"/>
+              <w:jc w:val="center"/>
+            </w:pPr>
+            <w:r>
+              <w:rPr>
+                <w:rFonts w:ascii="Arial" w:hAnsi="Arial"/>
+                <w:b/>
+                <w:bCs/>
+                <w:i w:val="0"/>
+                <w:iCs/>
+                <w:sz w:val="12"/>
                 <w:szCs w:val="14"/>
                 <w:shd w:val="clear" w:color="auto" w:fill="FFFFFF"/>
               </w:rPr>
@@ -6097,11 +6692,12 @@
             </w:r>
             <w:r>
               <w:rPr>
-                <w:b/>
-                <w:bCs/>
-                <w:i/>
-                <w:iCs/>
-                <w:sz w:val="14"/>
+                <w:rFonts w:ascii="Arial" w:hAnsi="Arial"/>
+                <w:b/>
+                <w:bCs/>
+                <w:i w:val="0"/>
+                <w:iCs/>
+                <w:sz w:val="12"/>
                 <w:szCs w:val="14"/>
                 <w:shd w:val="clear" w:color="auto" w:fill="FFFFFF"/>
               </w:rPr>
@@ -6127,16 +6723,20 @@
             <w:shd w:val="clear" w:color="auto" w:fill="F2F2F2"/>
             <w:textDirection w:val="btLr"/>
             <w:vAlign w:val="center"/>
-          </w:tcPr>
-          <w:p>
-            <w:pPr>
-              <w:ind w:left="5" w:right="5"/>
-              <w:jc w:val="center"/>
-            </w:pPr>
-            <w:r>
-              <w:rPr>
-                <w:b/>
-                <w:bCs/>
+            <w:shd w:fill="FFFFFF"/>
+          </w:tcPr>
+          <w:p>
+            <w:pPr>
+              <w:ind w:left="5" w:right="5"/>
+              <w:jc w:val="center"/>
+            </w:pPr>
+            <w:r>
+              <w:rPr>
+                <w:rFonts w:ascii="Arial" w:hAnsi="Arial"/>
+                <w:b/>
+                <w:bCs/>
+                <w:i w:val="0"/>
+                <w:sz w:val="12"/>
                 <w:shd w:val="clear" w:color="auto" w:fill="F2F2F2"/>
               </w:rPr>
               <w:t>17-21 Mart</w:t>
@@ -6155,16 +6755,20 @@
             <w:shd w:val="clear" w:color="auto" w:fill="F2F2F2"/>
             <w:textDirection w:val="btLr"/>
             <w:vAlign w:val="center"/>
-          </w:tcPr>
-          <w:p>
-            <w:pPr>
-              <w:ind w:left="5" w:right="5"/>
-              <w:jc w:val="center"/>
-            </w:pPr>
-            <w:r>
-              <w:rPr>
-                <w:b/>
-                <w:bCs/>
+            <w:shd w:fill="FFFFFF"/>
+          </w:tcPr>
+          <w:p>
+            <w:pPr>
+              <w:ind w:left="5" w:right="5"/>
+              <w:jc w:val="center"/>
+            </w:pPr>
+            <w:r>
+              <w:rPr>
+                <w:rFonts w:ascii="Arial" w:hAnsi="Arial"/>
+                <w:b/>
+                <w:bCs/>
+                <w:i w:val="0"/>
+                <w:sz w:val="12"/>
                 <w:shd w:val="clear" w:color="auto" w:fill="F2F2F2"/>
               </w:rPr>
               <w:t>25. Hafta</w:t>
@@ -6183,16 +6787,20 @@
             <w:shd w:val="clear" w:color="auto" w:fill="F2F2F2"/>
             <w:textDirection w:val="btLr"/>
             <w:vAlign w:val="center"/>
-          </w:tcPr>
-          <w:p>
-            <w:pPr>
-              <w:ind w:left="5" w:right="5"/>
-              <w:jc w:val="center"/>
-            </w:pPr>
-            <w:r>
-              <w:rPr>
-                <w:b/>
-                <w:bCs/>
+            <w:shd w:fill="FFFFFF"/>
+          </w:tcPr>
+          <w:p>
+            <w:pPr>
+              <w:ind w:left="5" w:right="5"/>
+              <w:jc w:val="center"/>
+            </w:pPr>
+            <w:r>
+              <w:rPr>
+                <w:rFonts w:ascii="Arial" w:hAnsi="Arial"/>
+                <w:b/>
+                <w:bCs/>
+                <w:i w:val="0"/>
+                <w:sz w:val="12"/>
                 <w:shd w:val="clear" w:color="auto" w:fill="F2F2F2"/>
               </w:rPr>
               <w:t>2 Saat</w:t>
@@ -6210,6 +6818,7 @@
             </w:tcBorders>
             <w:shd w:val="clear" w:color="auto" w:fill="FFFFFF"/>
             <w:vAlign w:val="center"/>
+            <w:shd w:fill="FFFFFF"/>
           </w:tcPr>
           <w:p>
             <w:pPr>
@@ -6217,11 +6826,12 @@
             </w:pPr>
             <w:r>
               <w:rPr>
-                <w:b/>
-                <w:bCs/>
-                <w:i/>
-                <w:iCs/>
-                <w:sz w:val="16"/>
+                <w:rFonts w:ascii="Arial" w:hAnsi="Arial"/>
+                <w:b/>
+                <w:bCs/>
+                <w:i w:val="0"/>
+                <w:iCs/>
+                <w:sz w:val="12"/>
                 <w:szCs w:val="16"/>
                 <w:shd w:val="clear" w:color="auto" w:fill="FFFFFF"/>
               </w:rPr>
@@ -6240,6 +6850,7 @@
             </w:tcBorders>
             <w:shd w:val="clear" w:color="auto" w:fill="FFFFFF"/>
             <w:vAlign w:val="center"/>
+            <w:shd w:fill="FFFFFF"/>
           </w:tcPr>
           <w:p>
             <w:pPr>
@@ -6247,9 +6858,10 @@
             </w:pPr>
             <w:r>
               <w:rPr>
-                <w:i/>
-                <w:iCs/>
-                <w:sz w:val="16"/>
+                <w:rFonts w:ascii="Arial" w:hAnsi="Arial"/>
+                <w:i w:val="0"/>
+                <w:iCs/>
+                <w:sz w:val="12"/>
                 <w:szCs w:val="16"/>
                 <w:shd w:val="clear" w:color="auto" w:fill="FFFFFF"/>
               </w:rPr>
@@ -6268,6 +6880,7 @@
             </w:tcBorders>
             <w:shd w:val="clear" w:color="auto" w:fill="FFFFFF"/>
             <w:vAlign w:val="center"/>
+            <w:shd w:fill="FFFFFF"/>
           </w:tcPr>
           <w:p>
             <w:pPr>
@@ -6275,9 +6888,10 @@
             </w:pPr>
             <w:r>
               <w:rPr>
-                <w:i/>
-                <w:iCs/>
-                <w:sz w:val="14"/>
+                <w:rFonts w:ascii="Arial" w:hAnsi="Arial"/>
+                <w:i w:val="0"/>
+                <w:iCs/>
+                <w:sz w:val="12"/>
                 <w:szCs w:val="14"/>
                 <w:shd w:val="clear" w:color="auto" w:fill="FFFFFF"/>
               </w:rPr>
@@ -6296,17 +6910,19 @@
             </w:tcBorders>
             <w:shd w:val="clear" w:color="auto" w:fill="FFFFFF"/>
             <w:vAlign w:val="center"/>
-          </w:tcPr>
-          <w:p>
-            <w:pPr>
-              <w:ind w:left="5" w:right="5"/>
-              <w:jc w:val="center"/>
-            </w:pPr>
-            <w:r>
-              <w:rPr>
-                <w:i/>
-                <w:iCs/>
-                <w:sz w:val="14"/>
+            <w:shd w:fill="FFFFFF"/>
+          </w:tcPr>
+          <w:p>
+            <w:pPr>
+              <w:ind w:left="5" w:right="5"/>
+              <w:jc w:val="center"/>
+            </w:pPr>
+            <w:r>
+              <w:rPr>
+                <w:rFonts w:ascii="Arial" w:hAnsi="Arial"/>
+                <w:i w:val="0"/>
+                <w:iCs/>
+                <w:sz w:val="12"/>
                 <w:szCs w:val="14"/>
                 <w:shd w:val="clear" w:color="auto" w:fill="FFFFFF"/>
               </w:rPr>
@@ -6325,19 +6941,21 @@
             </w:tcBorders>
             <w:shd w:val="clear" w:color="auto" w:fill="FFFFFF"/>
             <w:vAlign w:val="center"/>
-          </w:tcPr>
-          <w:p>
-            <w:pPr>
-              <w:ind w:left="5" w:right="5"/>
-              <w:jc w:val="center"/>
-            </w:pPr>
-            <w:r>
-              <w:rPr>
-                <w:b/>
-                <w:bCs/>
-                <w:i/>
-                <w:iCs/>
-                <w:sz w:val="14"/>
+            <w:shd w:fill="FFFFFF"/>
+          </w:tcPr>
+          <w:p>
+            <w:pPr>
+              <w:ind w:left="5" w:right="5"/>
+              <w:jc w:val="center"/>
+            </w:pPr>
+            <w:r>
+              <w:rPr>
+                <w:rFonts w:ascii="Arial" w:hAnsi="Arial"/>
+                <w:b/>
+                <w:bCs/>
+                <w:i w:val="0"/>
+                <w:iCs/>
+                <w:sz w:val="12"/>
                 <w:szCs w:val="14"/>
                 <w:shd w:val="clear" w:color="auto" w:fill="FFFFFF"/>
               </w:rPr>
@@ -6345,11 +6963,12 @@
             </w:r>
             <w:r>
               <w:rPr>
-                <w:b/>
-                <w:bCs/>
-                <w:i/>
-                <w:iCs/>
-                <w:sz w:val="14"/>
+                <w:rFonts w:ascii="Arial" w:hAnsi="Arial"/>
+                <w:b/>
+                <w:bCs/>
+                <w:i w:val="0"/>
+                <w:iCs/>
+                <w:sz w:val="12"/>
                 <w:szCs w:val="14"/>
                 <w:shd w:val="clear" w:color="auto" w:fill="FFFFFF"/>
               </w:rPr>
@@ -6358,11 +6977,12 @@
             </w:r>
             <w:r>
               <w:rPr>
-                <w:b/>
-                <w:bCs/>
-                <w:i/>
-                <w:iCs/>
-                <w:sz w:val="14"/>
+                <w:rFonts w:ascii="Arial" w:hAnsi="Arial"/>
+                <w:b/>
+                <w:bCs/>
+                <w:i w:val="0"/>
+                <w:iCs/>
+                <w:sz w:val="12"/>
                 <w:szCs w:val="14"/>
                 <w:shd w:val="clear" w:color="auto" w:fill="FFFFFF"/>
               </w:rPr>
@@ -6371,11 +6991,12 @@
             </w:r>
             <w:r>
               <w:rPr>
-                <w:b/>
-                <w:bCs/>
-                <w:i/>
-                <w:iCs/>
-                <w:sz w:val="14"/>
+                <w:rFonts w:ascii="Arial" w:hAnsi="Arial"/>
+                <w:b/>
+                <w:bCs/>
+                <w:i w:val="0"/>
+                <w:iCs/>
+                <w:sz w:val="12"/>
                 <w:szCs w:val="14"/>
                 <w:shd w:val="clear" w:color="auto" w:fill="FFFFFF"/>
               </w:rPr>
@@ -6401,16 +7022,20 @@
             <w:shd w:val="clear" w:color="auto" w:fill="F2F2F2"/>
             <w:textDirection w:val="btLr"/>
             <w:vAlign w:val="center"/>
-          </w:tcPr>
-          <w:p>
-            <w:pPr>
-              <w:ind w:left="5" w:right="5"/>
-              <w:jc w:val="center"/>
-            </w:pPr>
-            <w:r>
-              <w:rPr>
-                <w:b/>
-                <w:bCs/>
+            <w:shd w:fill="FFFFFF"/>
+          </w:tcPr>
+          <w:p>
+            <w:pPr>
+              <w:ind w:left="5" w:right="5"/>
+              <w:jc w:val="center"/>
+            </w:pPr>
+            <w:r>
+              <w:rPr>
+                <w:rFonts w:ascii="Arial" w:hAnsi="Arial"/>
+                <w:b/>
+                <w:bCs/>
+                <w:i w:val="0"/>
+                <w:sz w:val="12"/>
                 <w:shd w:val="clear" w:color="auto" w:fill="F2F2F2"/>
               </w:rPr>
               <w:t>24-28 Mart</w:t>
@@ -6429,16 +7054,20 @@
             <w:shd w:val="clear" w:color="auto" w:fill="F2F2F2"/>
             <w:textDirection w:val="btLr"/>
             <w:vAlign w:val="center"/>
-          </w:tcPr>
-          <w:p>
-            <w:pPr>
-              <w:ind w:left="5" w:right="5"/>
-              <w:jc w:val="center"/>
-            </w:pPr>
-            <w:r>
-              <w:rPr>
-                <w:b/>
-                <w:bCs/>
+            <w:shd w:fill="FFFFFF"/>
+          </w:tcPr>
+          <w:p>
+            <w:pPr>
+              <w:ind w:left="5" w:right="5"/>
+              <w:jc w:val="center"/>
+            </w:pPr>
+            <w:r>
+              <w:rPr>
+                <w:rFonts w:ascii="Arial" w:hAnsi="Arial"/>
+                <w:b/>
+                <w:bCs/>
+                <w:i w:val="0"/>
+                <w:sz w:val="12"/>
                 <w:shd w:val="clear" w:color="auto" w:fill="F2F2F2"/>
               </w:rPr>
               <w:t>26. Hafta</w:t>
@@ -6457,16 +7086,20 @@
             <w:shd w:val="clear" w:color="auto" w:fill="F2F2F2"/>
             <w:textDirection w:val="btLr"/>
             <w:vAlign w:val="center"/>
-          </w:tcPr>
-          <w:p>
-            <w:pPr>
-              <w:ind w:left="5" w:right="5"/>
-              <w:jc w:val="center"/>
-            </w:pPr>
-            <w:r>
-              <w:rPr>
-                <w:b/>
-                <w:bCs/>
+            <w:shd w:fill="FFFFFF"/>
+          </w:tcPr>
+          <w:p>
+            <w:pPr>
+              <w:ind w:left="5" w:right="5"/>
+              <w:jc w:val="center"/>
+            </w:pPr>
+            <w:r>
+              <w:rPr>
+                <w:rFonts w:ascii="Arial" w:hAnsi="Arial"/>
+                <w:b/>
+                <w:bCs/>
+                <w:i w:val="0"/>
+                <w:sz w:val="12"/>
                 <w:shd w:val="clear" w:color="auto" w:fill="F2F2F2"/>
               </w:rPr>
               <w:t>2 Saat</w:t>
@@ -6484,6 +7117,7 @@
             </w:tcBorders>
             <w:shd w:val="clear" w:color="auto" w:fill="FFFFFF"/>
             <w:vAlign w:val="center"/>
+            <w:shd w:fill="FFFFFF"/>
           </w:tcPr>
           <w:p>
             <w:pPr>
@@ -6491,11 +7125,12 @@
             </w:pPr>
             <w:r>
               <w:rPr>
-                <w:b/>
-                <w:bCs/>
-                <w:i/>
-                <w:iCs/>
-                <w:sz w:val="16"/>
+                <w:rFonts w:ascii="Arial" w:hAnsi="Arial"/>
+                <w:b/>
+                <w:bCs/>
+                <w:i w:val="0"/>
+                <w:iCs/>
+                <w:sz w:val="12"/>
                 <w:szCs w:val="16"/>
                 <w:shd w:val="clear" w:color="auto" w:fill="FFFFFF"/>
               </w:rPr>
@@ -6514,6 +7149,7 @@
             </w:tcBorders>
             <w:shd w:val="clear" w:color="auto" w:fill="FFFFFF"/>
             <w:vAlign w:val="center"/>
+            <w:shd w:fill="FFFFFF"/>
           </w:tcPr>
           <w:p>
             <w:pPr>
@@ -6521,9 +7157,10 @@
             </w:pPr>
             <w:r>
               <w:rPr>
-                <w:i/>
-                <w:iCs/>
-                <w:sz w:val="16"/>
+                <w:rFonts w:ascii="Arial" w:hAnsi="Arial"/>
+                <w:i w:val="0"/>
+                <w:iCs/>
+                <w:sz w:val="12"/>
                 <w:szCs w:val="16"/>
                 <w:shd w:val="clear" w:color="auto" w:fill="FFFFFF"/>
               </w:rPr>
@@ -6542,6 +7179,7 @@
             </w:tcBorders>
             <w:shd w:val="clear" w:color="auto" w:fill="FFFFFF"/>
             <w:vAlign w:val="center"/>
+            <w:shd w:fill="FFFFFF"/>
           </w:tcPr>
           <w:p>
             <w:pPr>
@@ -6549,9 +7187,10 @@
             </w:pPr>
             <w:r>
               <w:rPr>
-                <w:i/>
-                <w:iCs/>
-                <w:sz w:val="14"/>
+                <w:rFonts w:ascii="Arial" w:hAnsi="Arial"/>
+                <w:i w:val="0"/>
+                <w:iCs/>
+                <w:sz w:val="12"/>
                 <w:szCs w:val="14"/>
                 <w:shd w:val="clear" w:color="auto" w:fill="FFFFFF"/>
               </w:rPr>
@@ -6570,17 +7209,19 @@
             </w:tcBorders>
             <w:shd w:val="clear" w:color="auto" w:fill="FFFFFF"/>
             <w:vAlign w:val="center"/>
-          </w:tcPr>
-          <w:p>
-            <w:pPr>
-              <w:ind w:left="5" w:right="5"/>
-              <w:jc w:val="center"/>
-            </w:pPr>
-            <w:r>
-              <w:rPr>
-                <w:i/>
-                <w:iCs/>
-                <w:sz w:val="14"/>
+            <w:shd w:fill="FFFFFF"/>
+          </w:tcPr>
+          <w:p>
+            <w:pPr>
+              <w:ind w:left="5" w:right="5"/>
+              <w:jc w:val="center"/>
+            </w:pPr>
+            <w:r>
+              <w:rPr>
+                <w:rFonts w:ascii="Arial" w:hAnsi="Arial"/>
+                <w:i w:val="0"/>
+                <w:iCs/>
+                <w:sz w:val="12"/>
                 <w:szCs w:val="14"/>
                 <w:shd w:val="clear" w:color="auto" w:fill="FFFFFF"/>
               </w:rPr>
@@ -6599,19 +7240,21 @@
             </w:tcBorders>
             <w:shd w:val="clear" w:color="auto" w:fill="FFFFFF"/>
             <w:vAlign w:val="center"/>
-          </w:tcPr>
-          <w:p>
-            <w:pPr>
-              <w:ind w:left="5" w:right="5"/>
-              <w:jc w:val="center"/>
-            </w:pPr>
-            <w:r>
-              <w:rPr>
-                <w:b/>
-                <w:bCs/>
-                <w:i/>
-                <w:iCs/>
-                <w:sz w:val="14"/>
+            <w:shd w:fill="FFFFFF"/>
+          </w:tcPr>
+          <w:p>
+            <w:pPr>
+              <w:ind w:left="5" w:right="5"/>
+              <w:jc w:val="center"/>
+            </w:pPr>
+            <w:r>
+              <w:rPr>
+                <w:rFonts w:ascii="Arial" w:hAnsi="Arial"/>
+                <w:b/>
+                <w:bCs/>
+                <w:i w:val="0"/>
+                <w:iCs/>
+                <w:sz w:val="12"/>
                 <w:szCs w:val="14"/>
                 <w:shd w:val="clear" w:color="auto" w:fill="FFFFFF"/>
               </w:rPr>
@@ -6619,11 +7262,12 @@
             </w:r>
             <w:r>
               <w:rPr>
-                <w:b/>
-                <w:bCs/>
-                <w:i/>
-                <w:iCs/>
-                <w:sz w:val="14"/>
+                <w:rFonts w:ascii="Arial" w:hAnsi="Arial"/>
+                <w:b/>
+                <w:bCs/>
+                <w:i w:val="0"/>
+                <w:iCs/>
+                <w:sz w:val="12"/>
                 <w:szCs w:val="14"/>
                 <w:shd w:val="clear" w:color="auto" w:fill="FFFFFF"/>
               </w:rPr>
@@ -6632,11 +7276,12 @@
             </w:r>
             <w:r>
               <w:rPr>
-                <w:b/>
-                <w:bCs/>
-                <w:i/>
-                <w:iCs/>
-                <w:sz w:val="14"/>
+                <w:rFonts w:ascii="Arial" w:hAnsi="Arial"/>
+                <w:b/>
+                <w:bCs/>
+                <w:i w:val="0"/>
+                <w:iCs/>
+                <w:sz w:val="12"/>
                 <w:szCs w:val="14"/>
                 <w:shd w:val="clear" w:color="auto" w:fill="FFFFFF"/>
               </w:rPr>
@@ -6662,15 +7307,26 @@
             </w:tcBorders>
             <w:shd w:val="clear" w:color="auto" w:fill="F2F2F2"/>
             <w:vAlign w:val="center"/>
-          </w:tcPr>
-          <w:p>
-            <w:pPr>
-              <w:jc w:val="center"/>
-            </w:pPr>
-            <w:r>
-              <w:rPr>
-                <w:b/>
-                <w:bCs/>
+            <w:shd w:fill="FFFFFF"/>
+            <w:shd w:fill="FFFFFF"/>
+            <w:shd w:fill="FFFFFF"/>
+            <w:shd w:fill="FFFFFF"/>
+            <w:shd w:fill="FFFFFF"/>
+            <w:shd w:fill="FFFFFF"/>
+            <w:shd w:fill="FFFFFF"/>
+            <w:shd w:fill="FFFFFF"/>
+          </w:tcPr>
+          <w:p>
+            <w:pPr>
+              <w:jc w:val="center"/>
+            </w:pPr>
+            <w:r>
+              <w:rPr>
+                <w:rFonts w:ascii="Arial" w:hAnsi="Arial"/>
+                <w:b/>
+                <w:bCs/>
+                <w:i w:val="0"/>
+                <w:sz w:val="12"/>
               </w:rPr>
               <w:lastRenderedPageBreak/>
               <w:t xml:space="preserve"> 2. Ara Tatil (31 Mart-07 Nisan)</w:t>
@@ -6694,16 +7350,20 @@
             <w:shd w:val="clear" w:color="auto" w:fill="F2F2F2"/>
             <w:textDirection w:val="btLr"/>
             <w:vAlign w:val="center"/>
-          </w:tcPr>
-          <w:p>
-            <w:pPr>
-              <w:ind w:left="5" w:right="5"/>
-              <w:jc w:val="center"/>
-            </w:pPr>
-            <w:r>
-              <w:rPr>
-                <w:b/>
-                <w:bCs/>
+            <w:shd w:fill="FFFFFF"/>
+          </w:tcPr>
+          <w:p>
+            <w:pPr>
+              <w:ind w:left="5" w:right="5"/>
+              <w:jc w:val="center"/>
+            </w:pPr>
+            <w:r>
+              <w:rPr>
+                <w:rFonts w:ascii="Arial" w:hAnsi="Arial"/>
+                <w:b/>
+                <w:bCs/>
+                <w:i w:val="0"/>
+                <w:sz w:val="12"/>
                 <w:shd w:val="clear" w:color="auto" w:fill="F2F2F2"/>
               </w:rPr>
               <w:t>07-11 Nisan</w:t>
@@ -6722,16 +7382,20 @@
             <w:shd w:val="clear" w:color="auto" w:fill="F2F2F2"/>
             <w:textDirection w:val="btLr"/>
             <w:vAlign w:val="center"/>
-          </w:tcPr>
-          <w:p>
-            <w:pPr>
-              <w:ind w:left="5" w:right="5"/>
-              <w:jc w:val="center"/>
-            </w:pPr>
-            <w:r>
-              <w:rPr>
-                <w:b/>
-                <w:bCs/>
+            <w:shd w:fill="FFFFFF"/>
+          </w:tcPr>
+          <w:p>
+            <w:pPr>
+              <w:ind w:left="5" w:right="5"/>
+              <w:jc w:val="center"/>
+            </w:pPr>
+            <w:r>
+              <w:rPr>
+                <w:rFonts w:ascii="Arial" w:hAnsi="Arial"/>
+                <w:b/>
+                <w:bCs/>
+                <w:i w:val="0"/>
+                <w:sz w:val="12"/>
                 <w:shd w:val="clear" w:color="auto" w:fill="F2F2F2"/>
               </w:rPr>
               <w:t>27. Hafta</w:t>
@@ -6750,16 +7414,20 @@
             <w:shd w:val="clear" w:color="auto" w:fill="F2F2F2"/>
             <w:textDirection w:val="btLr"/>
             <w:vAlign w:val="center"/>
-          </w:tcPr>
-          <w:p>
-            <w:pPr>
-              <w:ind w:left="5" w:right="5"/>
-              <w:jc w:val="center"/>
-            </w:pPr>
-            <w:r>
-              <w:rPr>
-                <w:b/>
-                <w:bCs/>
+            <w:shd w:fill="FFFFFF"/>
+          </w:tcPr>
+          <w:p>
+            <w:pPr>
+              <w:ind w:left="5" w:right="5"/>
+              <w:jc w:val="center"/>
+            </w:pPr>
+            <w:r>
+              <w:rPr>
+                <w:rFonts w:ascii="Arial" w:hAnsi="Arial"/>
+                <w:b/>
+                <w:bCs/>
+                <w:i w:val="0"/>
+                <w:sz w:val="12"/>
                 <w:shd w:val="clear" w:color="auto" w:fill="F2F2F2"/>
               </w:rPr>
               <w:t>2 Saat</w:t>
@@ -6777,6 +7445,7 @@
             </w:tcBorders>
             <w:shd w:val="clear" w:color="auto" w:fill="FFFFFF"/>
             <w:vAlign w:val="center"/>
+            <w:shd w:fill="FFFFFF"/>
           </w:tcPr>
           <w:p>
             <w:pPr>
@@ -6784,11 +7453,12 @@
             </w:pPr>
             <w:r>
               <w:rPr>
-                <w:b/>
-                <w:bCs/>
-                <w:i/>
-                <w:iCs/>
-                <w:sz w:val="16"/>
+                <w:rFonts w:ascii="Arial" w:hAnsi="Arial"/>
+                <w:b/>
+                <w:bCs/>
+                <w:i w:val="0"/>
+                <w:iCs/>
+                <w:sz w:val="12"/>
                 <w:szCs w:val="16"/>
                 <w:shd w:val="clear" w:color="auto" w:fill="FFFFFF"/>
               </w:rPr>
@@ -6807,6 +7477,7 @@
             </w:tcBorders>
             <w:shd w:val="clear" w:color="auto" w:fill="FFFFFF"/>
             <w:vAlign w:val="center"/>
+            <w:shd w:fill="FFFFFF"/>
           </w:tcPr>
           <w:p>
             <w:pPr>
@@ -6814,9 +7485,10 @@
             </w:pPr>
             <w:r>
               <w:rPr>
-                <w:i/>
-                <w:iCs/>
-                <w:sz w:val="16"/>
+                <w:rFonts w:ascii="Arial" w:hAnsi="Arial"/>
+                <w:i w:val="0"/>
+                <w:iCs/>
+                <w:sz w:val="12"/>
                 <w:szCs w:val="16"/>
                 <w:shd w:val="clear" w:color="auto" w:fill="FFFFFF"/>
               </w:rPr>
@@ -6835,6 +7507,7 @@
             </w:tcBorders>
             <w:shd w:val="clear" w:color="auto" w:fill="FFFFFF"/>
             <w:vAlign w:val="center"/>
+            <w:shd w:fill="FFFFFF"/>
           </w:tcPr>
           <w:p>
             <w:pPr>
@@ -6842,9 +7515,10 @@
             </w:pPr>
             <w:r>
               <w:rPr>
-                <w:i/>
-                <w:iCs/>
-                <w:sz w:val="14"/>
+                <w:rFonts w:ascii="Arial" w:hAnsi="Arial"/>
+                <w:i w:val="0"/>
+                <w:iCs/>
+                <w:sz w:val="12"/>
                 <w:szCs w:val="14"/>
                 <w:shd w:val="clear" w:color="auto" w:fill="FFFFFF"/>
               </w:rPr>
@@ -6853,9 +7527,10 @@
             <w:proofErr w:type="spellStart"/>
             <w:r>
               <w:rPr>
-                <w:i/>
-                <w:iCs/>
-                <w:sz w:val="14"/>
+                <w:rFonts w:ascii="Arial" w:hAnsi="Arial"/>
+                <w:i w:val="0"/>
+                <w:iCs/>
+                <w:sz w:val="12"/>
                 <w:szCs w:val="14"/>
                 <w:shd w:val="clear" w:color="auto" w:fill="FFFFFF"/>
               </w:rPr>
@@ -6864,9 +7539,10 @@
             <w:proofErr w:type="spellEnd"/>
             <w:r>
               <w:rPr>
-                <w:i/>
-                <w:iCs/>
-                <w:sz w:val="14"/>
+                <w:rFonts w:ascii="Arial" w:hAnsi="Arial"/>
+                <w:i w:val="0"/>
+                <w:iCs/>
+                <w:sz w:val="12"/>
                 <w:szCs w:val="14"/>
                 <w:shd w:val="clear" w:color="auto" w:fill="FFFFFF"/>
               </w:rPr>
@@ -6874,9 +7550,10 @@
             </w:r>
             <w:r>
               <w:rPr>
-                <w:i/>
-                <w:iCs/>
-                <w:sz w:val="14"/>
+                <w:rFonts w:ascii="Arial" w:hAnsi="Arial"/>
+                <w:i w:val="0"/>
+                <w:iCs/>
+                <w:sz w:val="12"/>
                 <w:szCs w:val="14"/>
                 <w:shd w:val="clear" w:color="auto" w:fill="FFFFFF"/>
               </w:rPr>
@@ -6885,9 +7562,10 @@
             </w:r>
             <w:r>
               <w:rPr>
-                <w:i/>
-                <w:iCs/>
-                <w:sz w:val="14"/>
+                <w:rFonts w:ascii="Arial" w:hAnsi="Arial"/>
+                <w:i w:val="0"/>
+                <w:iCs/>
+                <w:sz w:val="12"/>
                 <w:szCs w:val="14"/>
                 <w:shd w:val="clear" w:color="auto" w:fill="FFFFFF"/>
               </w:rPr>
@@ -6907,17 +7585,19 @@
             </w:tcBorders>
             <w:shd w:val="clear" w:color="auto" w:fill="FFFFFF"/>
             <w:vAlign w:val="center"/>
-          </w:tcPr>
-          <w:p>
-            <w:pPr>
-              <w:ind w:left="5" w:right="5"/>
-              <w:jc w:val="center"/>
-            </w:pPr>
-            <w:r>
-              <w:rPr>
-                <w:i/>
-                <w:iCs/>
-                <w:sz w:val="14"/>
+            <w:shd w:fill="FFFFFF"/>
+          </w:tcPr>
+          <w:p>
+            <w:pPr>
+              <w:ind w:left="5" w:right="5"/>
+              <w:jc w:val="center"/>
+            </w:pPr>
+            <w:r>
+              <w:rPr>
+                <w:rFonts w:ascii="Arial" w:hAnsi="Arial"/>
+                <w:i w:val="0"/>
+                <w:iCs/>
+                <w:sz w:val="12"/>
                 <w:szCs w:val="14"/>
                 <w:shd w:val="clear" w:color="auto" w:fill="FFFFFF"/>
               </w:rPr>
@@ -6936,19 +7616,21 @@
             </w:tcBorders>
             <w:shd w:val="clear" w:color="auto" w:fill="FFFFFF"/>
             <w:vAlign w:val="center"/>
-          </w:tcPr>
-          <w:p>
-            <w:pPr>
-              <w:ind w:left="5" w:right="5"/>
-              <w:jc w:val="center"/>
-            </w:pPr>
-            <w:r>
-              <w:rPr>
-                <w:b/>
-                <w:bCs/>
-                <w:i/>
-                <w:iCs/>
-                <w:sz w:val="14"/>
+            <w:shd w:fill="FFFFFF"/>
+          </w:tcPr>
+          <w:p>
+            <w:pPr>
+              <w:ind w:left="5" w:right="5"/>
+              <w:jc w:val="center"/>
+            </w:pPr>
+            <w:r>
+              <w:rPr>
+                <w:rFonts w:ascii="Arial" w:hAnsi="Arial"/>
+                <w:b/>
+                <w:bCs/>
+                <w:i w:val="0"/>
+                <w:iCs/>
+                <w:sz w:val="12"/>
                 <w:szCs w:val="14"/>
                 <w:shd w:val="clear" w:color="auto" w:fill="FFFFFF"/>
               </w:rPr>
@@ -6973,16 +7655,20 @@
             <w:shd w:val="clear" w:color="auto" w:fill="F2F2F2"/>
             <w:textDirection w:val="btLr"/>
             <w:vAlign w:val="center"/>
-          </w:tcPr>
-          <w:p>
-            <w:pPr>
-              <w:ind w:left="5" w:right="5"/>
-              <w:jc w:val="center"/>
-            </w:pPr>
-            <w:r>
-              <w:rPr>
-                <w:b/>
-                <w:bCs/>
+            <w:shd w:fill="FFFFFF"/>
+          </w:tcPr>
+          <w:p>
+            <w:pPr>
+              <w:ind w:left="5" w:right="5"/>
+              <w:jc w:val="center"/>
+            </w:pPr>
+            <w:r>
+              <w:rPr>
+                <w:rFonts w:ascii="Arial" w:hAnsi="Arial"/>
+                <w:b/>
+                <w:bCs/>
+                <w:i w:val="0"/>
+                <w:sz w:val="12"/>
                 <w:shd w:val="clear" w:color="auto" w:fill="F2F2F2"/>
               </w:rPr>
               <w:t>14-18 Nisan</w:t>
@@ -7001,16 +7687,20 @@
             <w:shd w:val="clear" w:color="auto" w:fill="F2F2F2"/>
             <w:textDirection w:val="btLr"/>
             <w:vAlign w:val="center"/>
-          </w:tcPr>
-          <w:p>
-            <w:pPr>
-              <w:ind w:left="5" w:right="5"/>
-              <w:jc w:val="center"/>
-            </w:pPr>
-            <w:r>
-              <w:rPr>
-                <w:b/>
-                <w:bCs/>
+            <w:shd w:fill="FFFFFF"/>
+          </w:tcPr>
+          <w:p>
+            <w:pPr>
+              <w:ind w:left="5" w:right="5"/>
+              <w:jc w:val="center"/>
+            </w:pPr>
+            <w:r>
+              <w:rPr>
+                <w:rFonts w:ascii="Arial" w:hAnsi="Arial"/>
+                <w:b/>
+                <w:bCs/>
+                <w:i w:val="0"/>
+                <w:sz w:val="12"/>
                 <w:shd w:val="clear" w:color="auto" w:fill="F2F2F2"/>
               </w:rPr>
               <w:t>28. Hafta</w:t>
@@ -7029,16 +7719,20 @@
             <w:shd w:val="clear" w:color="auto" w:fill="F2F2F2"/>
             <w:textDirection w:val="btLr"/>
             <w:vAlign w:val="center"/>
-          </w:tcPr>
-          <w:p>
-            <w:pPr>
-              <w:ind w:left="5" w:right="5"/>
-              <w:jc w:val="center"/>
-            </w:pPr>
-            <w:r>
-              <w:rPr>
-                <w:b/>
-                <w:bCs/>
+            <w:shd w:fill="FFFFFF"/>
+          </w:tcPr>
+          <w:p>
+            <w:pPr>
+              <w:ind w:left="5" w:right="5"/>
+              <w:jc w:val="center"/>
+            </w:pPr>
+            <w:r>
+              <w:rPr>
+                <w:rFonts w:ascii="Arial" w:hAnsi="Arial"/>
+                <w:b/>
+                <w:bCs/>
+                <w:i w:val="0"/>
+                <w:sz w:val="12"/>
                 <w:shd w:val="clear" w:color="auto" w:fill="F2F2F2"/>
               </w:rPr>
               <w:t>2 Saat</w:t>
@@ -7056,6 +7750,7 @@
             </w:tcBorders>
             <w:shd w:val="clear" w:color="auto" w:fill="FFFFFF"/>
             <w:vAlign w:val="center"/>
+            <w:shd w:fill="FFFFFF"/>
           </w:tcPr>
           <w:p>
             <w:pPr>
@@ -7063,11 +7758,12 @@
             </w:pPr>
             <w:r>
               <w:rPr>
-                <w:b/>
-                <w:bCs/>
-                <w:i/>
-                <w:iCs/>
-                <w:sz w:val="16"/>
+                <w:rFonts w:ascii="Arial" w:hAnsi="Arial"/>
+                <w:b/>
+                <w:bCs/>
+                <w:i w:val="0"/>
+                <w:iCs/>
+                <w:sz w:val="12"/>
                 <w:szCs w:val="16"/>
                 <w:shd w:val="clear" w:color="auto" w:fill="FFFFFF"/>
               </w:rPr>
@@ -7086,6 +7782,7 @@
             </w:tcBorders>
             <w:shd w:val="clear" w:color="auto" w:fill="FFFFFF"/>
             <w:vAlign w:val="center"/>
+            <w:shd w:fill="FFFFFF"/>
           </w:tcPr>
           <w:p>
             <w:pPr>
@@ -7093,9 +7790,10 @@
             </w:pPr>
             <w:r>
               <w:rPr>
-                <w:i/>
-                <w:iCs/>
-                <w:sz w:val="16"/>
+                <w:rFonts w:ascii="Arial" w:hAnsi="Arial"/>
+                <w:i w:val="0"/>
+                <w:iCs/>
+                <w:sz w:val="12"/>
                 <w:szCs w:val="16"/>
                 <w:shd w:val="clear" w:color="auto" w:fill="FFFFFF"/>
               </w:rPr>
@@ -7114,6 +7812,7 @@
             </w:tcBorders>
             <w:shd w:val="clear" w:color="auto" w:fill="FFFFFF"/>
             <w:vAlign w:val="center"/>
+            <w:shd w:fill="FFFFFF"/>
           </w:tcPr>
           <w:p>
             <w:pPr>
@@ -7121,9 +7820,10 @@
             </w:pPr>
             <w:r>
               <w:rPr>
-                <w:i/>
-                <w:iCs/>
-                <w:sz w:val="14"/>
+                <w:rFonts w:ascii="Arial" w:hAnsi="Arial"/>
+                <w:i w:val="0"/>
+                <w:iCs/>
+                <w:sz w:val="12"/>
                 <w:szCs w:val="14"/>
                 <w:shd w:val="clear" w:color="auto" w:fill="FFFFFF"/>
               </w:rPr>
@@ -7142,17 +7842,19 @@
             </w:tcBorders>
             <w:shd w:val="clear" w:color="auto" w:fill="FFFFFF"/>
             <w:vAlign w:val="center"/>
-          </w:tcPr>
-          <w:p>
-            <w:pPr>
-              <w:ind w:left="5" w:right="5"/>
-              <w:jc w:val="center"/>
-            </w:pPr>
-            <w:r>
-              <w:rPr>
-                <w:i/>
-                <w:iCs/>
-                <w:sz w:val="14"/>
+            <w:shd w:fill="FFFFFF"/>
+          </w:tcPr>
+          <w:p>
+            <w:pPr>
+              <w:ind w:left="5" w:right="5"/>
+              <w:jc w:val="center"/>
+            </w:pPr>
+            <w:r>
+              <w:rPr>
+                <w:rFonts w:ascii="Arial" w:hAnsi="Arial"/>
+                <w:i w:val="0"/>
+                <w:iCs/>
+                <w:sz w:val="12"/>
                 <w:szCs w:val="14"/>
                 <w:shd w:val="clear" w:color="auto" w:fill="FFFFFF"/>
               </w:rPr>
@@ -7171,19 +7873,21 @@
             </w:tcBorders>
             <w:shd w:val="clear" w:color="auto" w:fill="FFFFFF"/>
             <w:vAlign w:val="center"/>
-          </w:tcPr>
-          <w:p>
-            <w:pPr>
-              <w:ind w:left="5" w:right="5"/>
-              <w:jc w:val="center"/>
-            </w:pPr>
-            <w:r>
-              <w:rPr>
-                <w:b/>
-                <w:bCs/>
-                <w:i/>
-                <w:iCs/>
-                <w:sz w:val="14"/>
+            <w:shd w:fill="FFFFFF"/>
+          </w:tcPr>
+          <w:p>
+            <w:pPr>
+              <w:ind w:left="5" w:right="5"/>
+              <w:jc w:val="center"/>
+            </w:pPr>
+            <w:r>
+              <w:rPr>
+                <w:rFonts w:ascii="Arial" w:hAnsi="Arial"/>
+                <w:b/>
+                <w:bCs/>
+                <w:i w:val="0"/>
+                <w:iCs/>
+                <w:sz w:val="12"/>
                 <w:szCs w:val="14"/>
                 <w:shd w:val="clear" w:color="auto" w:fill="FFFFFF"/>
               </w:rPr>
@@ -7208,16 +7912,20 @@
             <w:shd w:val="clear" w:color="auto" w:fill="F2F2F2"/>
             <w:textDirection w:val="btLr"/>
             <w:vAlign w:val="center"/>
-          </w:tcPr>
-          <w:p>
-            <w:pPr>
-              <w:ind w:left="5" w:right="5"/>
-              <w:jc w:val="center"/>
-            </w:pPr>
-            <w:r>
-              <w:rPr>
-                <w:b/>
-                <w:bCs/>
+            <w:shd w:fill="FFFFFF"/>
+          </w:tcPr>
+          <w:p>
+            <w:pPr>
+              <w:ind w:left="5" w:right="5"/>
+              <w:jc w:val="center"/>
+            </w:pPr>
+            <w:r>
+              <w:rPr>
+                <w:rFonts w:ascii="Arial" w:hAnsi="Arial"/>
+                <w:b/>
+                <w:bCs/>
+                <w:i w:val="0"/>
+                <w:sz w:val="12"/>
                 <w:shd w:val="clear" w:color="auto" w:fill="F2F2F2"/>
               </w:rPr>
               <w:t>21-25 Nisan</w:t>
@@ -7236,16 +7944,20 @@
             <w:shd w:val="clear" w:color="auto" w:fill="F2F2F2"/>
             <w:textDirection w:val="btLr"/>
             <w:vAlign w:val="center"/>
-          </w:tcPr>
-          <w:p>
-            <w:pPr>
-              <w:ind w:left="5" w:right="5"/>
-              <w:jc w:val="center"/>
-            </w:pPr>
-            <w:r>
-              <w:rPr>
-                <w:b/>
-                <w:bCs/>
+            <w:shd w:fill="FFFFFF"/>
+          </w:tcPr>
+          <w:p>
+            <w:pPr>
+              <w:ind w:left="5" w:right="5"/>
+              <w:jc w:val="center"/>
+            </w:pPr>
+            <w:r>
+              <w:rPr>
+                <w:rFonts w:ascii="Arial" w:hAnsi="Arial"/>
+                <w:b/>
+                <w:bCs/>
+                <w:i w:val="0"/>
+                <w:sz w:val="12"/>
                 <w:shd w:val="clear" w:color="auto" w:fill="F2F2F2"/>
               </w:rPr>
               <w:t>29. Hafta</w:t>
@@ -7264,16 +7976,20 @@
             <w:shd w:val="clear" w:color="auto" w:fill="F2F2F2"/>
             <w:textDirection w:val="btLr"/>
             <w:vAlign w:val="center"/>
-          </w:tcPr>
-          <w:p>
-            <w:pPr>
-              <w:ind w:left="5" w:right="5"/>
-              <w:jc w:val="center"/>
-            </w:pPr>
-            <w:r>
-              <w:rPr>
-                <w:b/>
-                <w:bCs/>
+            <w:shd w:fill="FFFFFF"/>
+          </w:tcPr>
+          <w:p>
+            <w:pPr>
+              <w:ind w:left="5" w:right="5"/>
+              <w:jc w:val="center"/>
+            </w:pPr>
+            <w:r>
+              <w:rPr>
+                <w:rFonts w:ascii="Arial" w:hAnsi="Arial"/>
+                <w:b/>
+                <w:bCs/>
+                <w:i w:val="0"/>
+                <w:sz w:val="12"/>
                 <w:shd w:val="clear" w:color="auto" w:fill="F2F2F2"/>
               </w:rPr>
               <w:t>2 Saat</w:t>
@@ -7291,6 +8007,7 @@
             </w:tcBorders>
             <w:shd w:val="clear" w:color="auto" w:fill="FFFFFF"/>
             <w:vAlign w:val="center"/>
+            <w:shd w:fill="FFFFFF"/>
           </w:tcPr>
           <w:p>
             <w:pPr>
@@ -7298,11 +8015,12 @@
             </w:pPr>
             <w:r>
               <w:rPr>
-                <w:b/>
-                <w:bCs/>
-                <w:i/>
-                <w:iCs/>
-                <w:sz w:val="16"/>
+                <w:rFonts w:ascii="Arial" w:hAnsi="Arial"/>
+                <w:b/>
+                <w:bCs/>
+                <w:i w:val="0"/>
+                <w:iCs/>
+                <w:sz w:val="12"/>
                 <w:szCs w:val="16"/>
                 <w:shd w:val="clear" w:color="auto" w:fill="FFFFFF"/>
               </w:rPr>
@@ -7321,6 +8039,7 @@
             </w:tcBorders>
             <w:shd w:val="clear" w:color="auto" w:fill="FFFFFF"/>
             <w:vAlign w:val="center"/>
+            <w:shd w:fill="FFFFFF"/>
           </w:tcPr>
           <w:p>
             <w:pPr>
@@ -7328,9 +8047,10 @@
             </w:pPr>
             <w:r>
               <w:rPr>
-                <w:i/>
-                <w:iCs/>
-                <w:sz w:val="16"/>
+                <w:rFonts w:ascii="Arial" w:hAnsi="Arial"/>
+                <w:i w:val="0"/>
+                <w:iCs/>
+                <w:sz w:val="12"/>
                 <w:szCs w:val="16"/>
                 <w:shd w:val="clear" w:color="auto" w:fill="FFFFFF"/>
               </w:rPr>
@@ -7349,6 +8069,7 @@
             </w:tcBorders>
             <w:shd w:val="clear" w:color="auto" w:fill="FFFFFF"/>
             <w:vAlign w:val="center"/>
+            <w:shd w:fill="FFFFFF"/>
           </w:tcPr>
           <w:p>
             <w:pPr>
@@ -7356,9 +8077,10 @@
             </w:pPr>
             <w:r>
               <w:rPr>
-                <w:i/>
-                <w:iCs/>
-                <w:sz w:val="14"/>
+                <w:rFonts w:ascii="Arial" w:hAnsi="Arial"/>
+                <w:i w:val="0"/>
+                <w:iCs/>
+                <w:sz w:val="12"/>
                 <w:szCs w:val="14"/>
                 <w:shd w:val="clear" w:color="auto" w:fill="FFFFFF"/>
               </w:rPr>
@@ -7377,17 +8099,19 @@
             </w:tcBorders>
             <w:shd w:val="clear" w:color="auto" w:fill="FFFFFF"/>
             <w:vAlign w:val="center"/>
-          </w:tcPr>
-          <w:p>
-            <w:pPr>
-              <w:ind w:left="5" w:right="5"/>
-              <w:jc w:val="center"/>
-            </w:pPr>
-            <w:r>
-              <w:rPr>
-                <w:i/>
-                <w:iCs/>
-                <w:sz w:val="14"/>
+            <w:shd w:fill="FFFFFF"/>
+          </w:tcPr>
+          <w:p>
+            <w:pPr>
+              <w:ind w:left="5" w:right="5"/>
+              <w:jc w:val="center"/>
+            </w:pPr>
+            <w:r>
+              <w:rPr>
+                <w:rFonts w:ascii="Arial" w:hAnsi="Arial"/>
+                <w:i w:val="0"/>
+                <w:iCs/>
+                <w:sz w:val="12"/>
                 <w:szCs w:val="14"/>
                 <w:shd w:val="clear" w:color="auto" w:fill="FFFFFF"/>
               </w:rPr>
@@ -7406,19 +8130,21 @@
             </w:tcBorders>
             <w:shd w:val="clear" w:color="auto" w:fill="FFFFFF"/>
             <w:vAlign w:val="center"/>
-          </w:tcPr>
-          <w:p>
-            <w:pPr>
-              <w:ind w:left="5" w:right="5"/>
-              <w:jc w:val="center"/>
-            </w:pPr>
-            <w:r>
-              <w:rPr>
-                <w:b/>
-                <w:bCs/>
-                <w:i/>
-                <w:iCs/>
-                <w:sz w:val="14"/>
+            <w:shd w:fill="FFFFFF"/>
+          </w:tcPr>
+          <w:p>
+            <w:pPr>
+              <w:ind w:left="5" w:right="5"/>
+              <w:jc w:val="center"/>
+            </w:pPr>
+            <w:r>
+              <w:rPr>
+                <w:rFonts w:ascii="Arial" w:hAnsi="Arial"/>
+                <w:b/>
+                <w:bCs/>
+                <w:i w:val="0"/>
+                <w:iCs/>
+                <w:sz w:val="12"/>
                 <w:szCs w:val="14"/>
                 <w:shd w:val="clear" w:color="auto" w:fill="FFFFFF"/>
               </w:rPr>
@@ -7443,16 +8169,20 @@
             <w:shd w:val="clear" w:color="auto" w:fill="F2F2F2"/>
             <w:textDirection w:val="btLr"/>
             <w:vAlign w:val="center"/>
-          </w:tcPr>
-          <w:p>
-            <w:pPr>
-              <w:ind w:left="5" w:right="5"/>
-              <w:jc w:val="center"/>
-            </w:pPr>
-            <w:r>
-              <w:rPr>
-                <w:b/>
-                <w:bCs/>
+            <w:shd w:fill="FFFFFF"/>
+          </w:tcPr>
+          <w:p>
+            <w:pPr>
+              <w:ind w:left="5" w:right="5"/>
+              <w:jc w:val="center"/>
+            </w:pPr>
+            <w:r>
+              <w:rPr>
+                <w:rFonts w:ascii="Arial" w:hAnsi="Arial"/>
+                <w:b/>
+                <w:bCs/>
+                <w:i w:val="0"/>
+                <w:sz w:val="12"/>
                 <w:shd w:val="clear" w:color="auto" w:fill="F2F2F2"/>
               </w:rPr>
               <w:t>28-02 Nisan-Mayıs</w:t>
@@ -7471,16 +8201,20 @@
             <w:shd w:val="clear" w:color="auto" w:fill="F2F2F2"/>
             <w:textDirection w:val="btLr"/>
             <w:vAlign w:val="center"/>
-          </w:tcPr>
-          <w:p>
-            <w:pPr>
-              <w:ind w:left="5" w:right="5"/>
-              <w:jc w:val="center"/>
-            </w:pPr>
-            <w:r>
-              <w:rPr>
-                <w:b/>
-                <w:bCs/>
+            <w:shd w:fill="FFFFFF"/>
+          </w:tcPr>
+          <w:p>
+            <w:pPr>
+              <w:ind w:left="5" w:right="5"/>
+              <w:jc w:val="center"/>
+            </w:pPr>
+            <w:r>
+              <w:rPr>
+                <w:rFonts w:ascii="Arial" w:hAnsi="Arial"/>
+                <w:b/>
+                <w:bCs/>
+                <w:i w:val="0"/>
+                <w:sz w:val="12"/>
                 <w:shd w:val="clear" w:color="auto" w:fill="F2F2F2"/>
               </w:rPr>
               <w:t>30. Hafta</w:t>
@@ -7499,16 +8233,20 @@
             <w:shd w:val="clear" w:color="auto" w:fill="F2F2F2"/>
             <w:textDirection w:val="btLr"/>
             <w:vAlign w:val="center"/>
-          </w:tcPr>
-          <w:p>
-            <w:pPr>
-              <w:ind w:left="5" w:right="5"/>
-              <w:jc w:val="center"/>
-            </w:pPr>
-            <w:r>
-              <w:rPr>
-                <w:b/>
-                <w:bCs/>
+            <w:shd w:fill="FFFFFF"/>
+          </w:tcPr>
+          <w:p>
+            <w:pPr>
+              <w:ind w:left="5" w:right="5"/>
+              <w:jc w:val="center"/>
+            </w:pPr>
+            <w:r>
+              <w:rPr>
+                <w:rFonts w:ascii="Arial" w:hAnsi="Arial"/>
+                <w:b/>
+                <w:bCs/>
+                <w:i w:val="0"/>
+                <w:sz w:val="12"/>
                 <w:shd w:val="clear" w:color="auto" w:fill="F2F2F2"/>
               </w:rPr>
               <w:t>2 Saat</w:t>
@@ -7526,6 +8264,7 @@
             </w:tcBorders>
             <w:shd w:val="clear" w:color="auto" w:fill="FFFFFF"/>
             <w:vAlign w:val="center"/>
+            <w:shd w:fill="FFFFFF"/>
           </w:tcPr>
           <w:p>
             <w:pPr>
@@ -7533,11 +8272,12 @@
             </w:pPr>
             <w:r>
               <w:rPr>
-                <w:b/>
-                <w:bCs/>
-                <w:i/>
-                <w:iCs/>
-                <w:sz w:val="16"/>
+                <w:rFonts w:ascii="Arial" w:hAnsi="Arial"/>
+                <w:b/>
+                <w:bCs/>
+                <w:i w:val="0"/>
+                <w:iCs/>
+                <w:sz w:val="12"/>
                 <w:szCs w:val="16"/>
                 <w:shd w:val="clear" w:color="auto" w:fill="FFFFFF"/>
               </w:rPr>
@@ -7556,6 +8296,7 @@
             </w:tcBorders>
             <w:shd w:val="clear" w:color="auto" w:fill="FFFFFF"/>
             <w:vAlign w:val="center"/>
+            <w:shd w:fill="FFFFFF"/>
           </w:tcPr>
           <w:p>
             <w:pPr>
@@ -7563,9 +8304,10 @@
             </w:pPr>
             <w:r>
               <w:rPr>
-                <w:i/>
-                <w:iCs/>
-                <w:sz w:val="16"/>
+                <w:rFonts w:ascii="Arial" w:hAnsi="Arial"/>
+                <w:i w:val="0"/>
+                <w:iCs/>
+                <w:sz w:val="12"/>
                 <w:szCs w:val="16"/>
                 <w:shd w:val="clear" w:color="auto" w:fill="FFFFFF"/>
               </w:rPr>
@@ -7584,6 +8326,7 @@
             </w:tcBorders>
             <w:shd w:val="clear" w:color="auto" w:fill="FFFFFF"/>
             <w:vAlign w:val="center"/>
+            <w:shd w:fill="FFFFFF"/>
           </w:tcPr>
           <w:p>
             <w:pPr>
@@ -7591,9 +8334,10 @@
             </w:pPr>
             <w:r>
               <w:rPr>
-                <w:i/>
-                <w:iCs/>
-                <w:sz w:val="14"/>
+                <w:rFonts w:ascii="Arial" w:hAnsi="Arial"/>
+                <w:i w:val="0"/>
+                <w:iCs/>
+                <w:sz w:val="12"/>
                 <w:szCs w:val="14"/>
                 <w:shd w:val="clear" w:color="auto" w:fill="FFFFFF"/>
               </w:rPr>
@@ -7612,17 +8356,19 @@
             </w:tcBorders>
             <w:shd w:val="clear" w:color="auto" w:fill="FFFFFF"/>
             <w:vAlign w:val="center"/>
-          </w:tcPr>
-          <w:p>
-            <w:pPr>
-              <w:ind w:left="5" w:right="5"/>
-              <w:jc w:val="center"/>
-            </w:pPr>
-            <w:r>
-              <w:rPr>
-                <w:i/>
-                <w:iCs/>
-                <w:sz w:val="14"/>
+            <w:shd w:fill="FFFFFF"/>
+          </w:tcPr>
+          <w:p>
+            <w:pPr>
+              <w:ind w:left="5" w:right="5"/>
+              <w:jc w:val="center"/>
+            </w:pPr>
+            <w:r>
+              <w:rPr>
+                <w:rFonts w:ascii="Arial" w:hAnsi="Arial"/>
+                <w:i w:val="0"/>
+                <w:iCs/>
+                <w:sz w:val="12"/>
                 <w:szCs w:val="14"/>
                 <w:shd w:val="clear" w:color="auto" w:fill="FFFFFF"/>
               </w:rPr>
@@ -7641,19 +8387,21 @@
             </w:tcBorders>
             <w:shd w:val="clear" w:color="auto" w:fill="FFFFFF"/>
             <w:vAlign w:val="center"/>
-          </w:tcPr>
-          <w:p>
-            <w:pPr>
-              <w:ind w:left="5" w:right="5"/>
-              <w:jc w:val="center"/>
-            </w:pPr>
-            <w:r>
-              <w:rPr>
-                <w:b/>
-                <w:bCs/>
-                <w:i/>
-                <w:iCs/>
-                <w:sz w:val="14"/>
+            <w:shd w:fill="FFFFFF"/>
+          </w:tcPr>
+          <w:p>
+            <w:pPr>
+              <w:ind w:left="5" w:right="5"/>
+              <w:jc w:val="center"/>
+            </w:pPr>
+            <w:r>
+              <w:rPr>
+                <w:rFonts w:ascii="Arial" w:hAnsi="Arial"/>
+                <w:b/>
+                <w:bCs/>
+                <w:i w:val="0"/>
+                <w:iCs/>
+                <w:sz w:val="12"/>
                 <w:szCs w:val="14"/>
                 <w:shd w:val="clear" w:color="auto" w:fill="FFFFFF"/>
               </w:rPr>
@@ -7662,11 +8410,12 @@
             <w:proofErr w:type="spellStart"/>
             <w:r>
               <w:rPr>
-                <w:b/>
-                <w:bCs/>
-                <w:i/>
-                <w:iCs/>
-                <w:sz w:val="14"/>
+                <w:rFonts w:ascii="Arial" w:hAnsi="Arial"/>
+                <w:b/>
+                <w:bCs/>
+                <w:i w:val="0"/>
+                <w:iCs/>
+                <w:sz w:val="12"/>
                 <w:szCs w:val="14"/>
                 <w:shd w:val="clear" w:color="auto" w:fill="FFFFFF"/>
               </w:rPr>
@@ -7675,11 +8424,12 @@
             <w:proofErr w:type="spellEnd"/>
             <w:r>
               <w:rPr>
-                <w:b/>
-                <w:bCs/>
-                <w:i/>
-                <w:iCs/>
-                <w:sz w:val="14"/>
+                <w:rFonts w:ascii="Arial" w:hAnsi="Arial"/>
+                <w:b/>
+                <w:bCs/>
+                <w:i w:val="0"/>
+                <w:iCs/>
+                <w:sz w:val="12"/>
                 <w:szCs w:val="14"/>
                 <w:shd w:val="clear" w:color="auto" w:fill="FFFFFF"/>
               </w:rPr>
@@ -7688,11 +8438,12 @@
             <w:proofErr w:type="spellStart"/>
             <w:r>
               <w:rPr>
-                <w:b/>
-                <w:bCs/>
-                <w:i/>
-                <w:iCs/>
-                <w:sz w:val="14"/>
+                <w:rFonts w:ascii="Arial" w:hAnsi="Arial"/>
+                <w:b/>
+                <w:bCs/>
+                <w:i w:val="0"/>
+                <w:iCs/>
+                <w:sz w:val="12"/>
                 <w:szCs w:val="14"/>
                 <w:shd w:val="clear" w:color="auto" w:fill="FFFFFF"/>
               </w:rPr>
@@ -7701,11 +8452,12 @@
             <w:proofErr w:type="spellEnd"/>
             <w:r>
               <w:rPr>
-                <w:b/>
-                <w:bCs/>
-                <w:i/>
-                <w:iCs/>
-                <w:sz w:val="14"/>
+                <w:rFonts w:ascii="Arial" w:hAnsi="Arial"/>
+                <w:b/>
+                <w:bCs/>
+                <w:i w:val="0"/>
+                <w:iCs/>
+                <w:sz w:val="12"/>
                 <w:szCs w:val="14"/>
                 <w:shd w:val="clear" w:color="auto" w:fill="FFFFFF"/>
               </w:rPr>
@@ -7713,11 +8465,12 @@
             </w:r>
             <w:r>
               <w:rPr>
-                <w:b/>
-                <w:bCs/>
-                <w:i/>
-                <w:iCs/>
-                <w:sz w:val="14"/>
+                <w:rFonts w:ascii="Arial" w:hAnsi="Arial"/>
+                <w:b/>
+                <w:bCs/>
+                <w:i w:val="0"/>
+                <w:iCs/>
+                <w:sz w:val="12"/>
                 <w:szCs w:val="14"/>
                 <w:shd w:val="clear" w:color="auto" w:fill="FFFFFF"/>
               </w:rPr>
@@ -7726,11 +8479,12 @@
             </w:r>
             <w:r>
               <w:rPr>
-                <w:b/>
-                <w:bCs/>
-                <w:i/>
-                <w:iCs/>
-                <w:sz w:val="14"/>
+                <w:rFonts w:ascii="Arial" w:hAnsi="Arial"/>
+                <w:b/>
+                <w:bCs/>
+                <w:i w:val="0"/>
+                <w:iCs/>
+                <w:sz w:val="12"/>
                 <w:szCs w:val="14"/>
                 <w:shd w:val="clear" w:color="auto" w:fill="FFFFFF"/>
               </w:rPr>
@@ -7756,16 +8510,20 @@
             <w:shd w:val="clear" w:color="auto" w:fill="F2F2F2"/>
             <w:textDirection w:val="btLr"/>
             <w:vAlign w:val="center"/>
-          </w:tcPr>
-          <w:p>
-            <w:pPr>
-              <w:ind w:left="5" w:right="5"/>
-              <w:jc w:val="center"/>
-            </w:pPr>
-            <w:r>
-              <w:rPr>
-                <w:b/>
-                <w:bCs/>
+            <w:shd w:fill="FFFFFF"/>
+          </w:tcPr>
+          <w:p>
+            <w:pPr>
+              <w:ind w:left="5" w:right="5"/>
+              <w:jc w:val="center"/>
+            </w:pPr>
+            <w:r>
+              <w:rPr>
+                <w:rFonts w:ascii="Arial" w:hAnsi="Arial"/>
+                <w:b/>
+                <w:bCs/>
+                <w:i w:val="0"/>
+                <w:sz w:val="12"/>
                 <w:shd w:val="clear" w:color="auto" w:fill="F2F2F2"/>
               </w:rPr>
               <w:t>05-09 Mayıs</w:t>
@@ -7784,16 +8542,20 @@
             <w:shd w:val="clear" w:color="auto" w:fill="F2F2F2"/>
             <w:textDirection w:val="btLr"/>
             <w:vAlign w:val="center"/>
-          </w:tcPr>
-          <w:p>
-            <w:pPr>
-              <w:ind w:left="5" w:right="5"/>
-              <w:jc w:val="center"/>
-            </w:pPr>
-            <w:r>
-              <w:rPr>
-                <w:b/>
-                <w:bCs/>
+            <w:shd w:fill="FFFFFF"/>
+          </w:tcPr>
+          <w:p>
+            <w:pPr>
+              <w:ind w:left="5" w:right="5"/>
+              <w:jc w:val="center"/>
+            </w:pPr>
+            <w:r>
+              <w:rPr>
+                <w:rFonts w:ascii="Arial" w:hAnsi="Arial"/>
+                <w:b/>
+                <w:bCs/>
+                <w:i w:val="0"/>
+                <w:sz w:val="12"/>
                 <w:shd w:val="clear" w:color="auto" w:fill="F2F2F2"/>
               </w:rPr>
               <w:t>31. Hafta</w:t>
@@ -7812,16 +8574,20 @@
             <w:shd w:val="clear" w:color="auto" w:fill="F2F2F2"/>
             <w:textDirection w:val="btLr"/>
             <w:vAlign w:val="center"/>
-          </w:tcPr>
-          <w:p>
-            <w:pPr>
-              <w:ind w:left="5" w:right="5"/>
-              <w:jc w:val="center"/>
-            </w:pPr>
-            <w:r>
-              <w:rPr>
-                <w:b/>
-                <w:bCs/>
+            <w:shd w:fill="FFFFFF"/>
+          </w:tcPr>
+          <w:p>
+            <w:pPr>
+              <w:ind w:left="5" w:right="5"/>
+              <w:jc w:val="center"/>
+            </w:pPr>
+            <w:r>
+              <w:rPr>
+                <w:rFonts w:ascii="Arial" w:hAnsi="Arial"/>
+                <w:b/>
+                <w:bCs/>
+                <w:i w:val="0"/>
+                <w:sz w:val="12"/>
                 <w:shd w:val="clear" w:color="auto" w:fill="F2F2F2"/>
               </w:rPr>
               <w:t>2 Saat</w:t>
@@ -7839,6 +8605,7 @@
             </w:tcBorders>
             <w:shd w:val="clear" w:color="auto" w:fill="FFFFFF"/>
             <w:vAlign w:val="center"/>
+            <w:shd w:fill="FFFFFF"/>
           </w:tcPr>
           <w:p>
             <w:pPr>
@@ -7846,11 +8613,12 @@
             </w:pPr>
             <w:r>
               <w:rPr>
-                <w:b/>
-                <w:bCs/>
-                <w:i/>
-                <w:iCs/>
-                <w:sz w:val="16"/>
+                <w:rFonts w:ascii="Arial" w:hAnsi="Arial"/>
+                <w:b/>
+                <w:bCs/>
+                <w:i w:val="0"/>
+                <w:iCs/>
+                <w:sz w:val="12"/>
                 <w:szCs w:val="16"/>
                 <w:shd w:val="clear" w:color="auto" w:fill="FFFFFF"/>
               </w:rPr>
@@ -7869,6 +8637,7 @@
             </w:tcBorders>
             <w:shd w:val="clear" w:color="auto" w:fill="FFFFFF"/>
             <w:vAlign w:val="center"/>
+            <w:shd w:fill="FFFFFF"/>
           </w:tcPr>
           <w:p>
             <w:pPr>
@@ -7876,9 +8645,10 @@
             </w:pPr>
             <w:r>
               <w:rPr>
-                <w:i/>
-                <w:iCs/>
-                <w:sz w:val="16"/>
+                <w:rFonts w:ascii="Arial" w:hAnsi="Arial"/>
+                <w:i w:val="0"/>
+                <w:iCs/>
+                <w:sz w:val="12"/>
                 <w:szCs w:val="16"/>
                 <w:shd w:val="clear" w:color="auto" w:fill="FFFFFF"/>
               </w:rPr>
@@ -7897,6 +8667,7 @@
             </w:tcBorders>
             <w:shd w:val="clear" w:color="auto" w:fill="FFFFFF"/>
             <w:vAlign w:val="center"/>
+            <w:shd w:fill="FFFFFF"/>
           </w:tcPr>
           <w:p>
             <w:pPr>
@@ -7904,9 +8675,10 @@
             </w:pPr>
             <w:r>
               <w:rPr>
-                <w:i/>
-                <w:iCs/>
-                <w:sz w:val="14"/>
+                <w:rFonts w:ascii="Arial" w:hAnsi="Arial"/>
+                <w:i w:val="0"/>
+                <w:iCs/>
+                <w:sz w:val="12"/>
                 <w:szCs w:val="14"/>
                 <w:shd w:val="clear" w:color="auto" w:fill="FFFFFF"/>
               </w:rPr>
@@ -7925,17 +8697,19 @@
             </w:tcBorders>
             <w:shd w:val="clear" w:color="auto" w:fill="FFFFFF"/>
             <w:vAlign w:val="center"/>
-          </w:tcPr>
-          <w:p>
-            <w:pPr>
-              <w:ind w:left="5" w:right="5"/>
-              <w:jc w:val="center"/>
-            </w:pPr>
-            <w:r>
-              <w:rPr>
-                <w:i/>
-                <w:iCs/>
-                <w:sz w:val="14"/>
+            <w:shd w:fill="FFFFFF"/>
+          </w:tcPr>
+          <w:p>
+            <w:pPr>
+              <w:ind w:left="5" w:right="5"/>
+              <w:jc w:val="center"/>
+            </w:pPr>
+            <w:r>
+              <w:rPr>
+                <w:rFonts w:ascii="Arial" w:hAnsi="Arial"/>
+                <w:i w:val="0"/>
+                <w:iCs/>
+                <w:sz w:val="12"/>
                 <w:szCs w:val="14"/>
                 <w:shd w:val="clear" w:color="auto" w:fill="FFFFFF"/>
               </w:rPr>
@@ -7954,19 +8728,21 @@
             </w:tcBorders>
             <w:shd w:val="clear" w:color="auto" w:fill="FFFFFF"/>
             <w:vAlign w:val="center"/>
-          </w:tcPr>
-          <w:p>
-            <w:pPr>
-              <w:ind w:left="5" w:right="5"/>
-              <w:jc w:val="center"/>
-            </w:pPr>
-            <w:r>
-              <w:rPr>
-                <w:b/>
-                <w:bCs/>
-                <w:i/>
-                <w:iCs/>
-                <w:sz w:val="14"/>
+            <w:shd w:fill="FFFFFF"/>
+          </w:tcPr>
+          <w:p>
+            <w:pPr>
+              <w:ind w:left="5" w:right="5"/>
+              <w:jc w:val="center"/>
+            </w:pPr>
+            <w:r>
+              <w:rPr>
+                <w:rFonts w:ascii="Arial" w:hAnsi="Arial"/>
+                <w:b/>
+                <w:bCs/>
+                <w:i w:val="0"/>
+                <w:iCs/>
+                <w:sz w:val="12"/>
                 <w:szCs w:val="14"/>
                 <w:shd w:val="clear" w:color="auto" w:fill="FFFFFF"/>
               </w:rPr>
@@ -7974,11 +8750,12 @@
             </w:r>
             <w:r>
               <w:rPr>
-                <w:b/>
-                <w:bCs/>
-                <w:i/>
-                <w:iCs/>
-                <w:sz w:val="14"/>
+                <w:rFonts w:ascii="Arial" w:hAnsi="Arial"/>
+                <w:b/>
+                <w:bCs/>
+                <w:i w:val="0"/>
+                <w:iCs/>
+                <w:sz w:val="12"/>
                 <w:szCs w:val="14"/>
                 <w:shd w:val="clear" w:color="auto" w:fill="FFFFFF"/>
               </w:rPr>
@@ -8004,16 +8781,20 @@
             <w:shd w:val="clear" w:color="auto" w:fill="F2F2F2"/>
             <w:textDirection w:val="btLr"/>
             <w:vAlign w:val="center"/>
-          </w:tcPr>
-          <w:p>
-            <w:pPr>
-              <w:ind w:left="5" w:right="5"/>
-              <w:jc w:val="center"/>
-            </w:pPr>
-            <w:r>
-              <w:rPr>
-                <w:b/>
-                <w:bCs/>
+            <w:shd w:fill="FFFFFF"/>
+          </w:tcPr>
+          <w:p>
+            <w:pPr>
+              <w:ind w:left="5" w:right="5"/>
+              <w:jc w:val="center"/>
+            </w:pPr>
+            <w:r>
+              <w:rPr>
+                <w:rFonts w:ascii="Arial" w:hAnsi="Arial"/>
+                <w:b/>
+                <w:bCs/>
+                <w:i w:val="0"/>
+                <w:sz w:val="12"/>
                 <w:shd w:val="clear" w:color="auto" w:fill="F2F2F2"/>
               </w:rPr>
               <w:t>12-16 Mayıs</w:t>
@@ -8032,16 +8813,20 @@
             <w:shd w:val="clear" w:color="auto" w:fill="F2F2F2"/>
             <w:textDirection w:val="btLr"/>
             <w:vAlign w:val="center"/>
-          </w:tcPr>
-          <w:p>
-            <w:pPr>
-              <w:ind w:left="5" w:right="5"/>
-              <w:jc w:val="center"/>
-            </w:pPr>
-            <w:r>
-              <w:rPr>
-                <w:b/>
-                <w:bCs/>
+            <w:shd w:fill="FFFFFF"/>
+          </w:tcPr>
+          <w:p>
+            <w:pPr>
+              <w:ind w:left="5" w:right="5"/>
+              <w:jc w:val="center"/>
+            </w:pPr>
+            <w:r>
+              <w:rPr>
+                <w:rFonts w:ascii="Arial" w:hAnsi="Arial"/>
+                <w:b/>
+                <w:bCs/>
+                <w:i w:val="0"/>
+                <w:sz w:val="12"/>
                 <w:shd w:val="clear" w:color="auto" w:fill="F2F2F2"/>
               </w:rPr>
               <w:t>32. Hafta</w:t>
@@ -8060,16 +8845,20 @@
             <w:shd w:val="clear" w:color="auto" w:fill="F2F2F2"/>
             <w:textDirection w:val="btLr"/>
             <w:vAlign w:val="center"/>
-          </w:tcPr>
-          <w:p>
-            <w:pPr>
-              <w:ind w:left="5" w:right="5"/>
-              <w:jc w:val="center"/>
-            </w:pPr>
-            <w:r>
-              <w:rPr>
-                <w:b/>
-                <w:bCs/>
+            <w:shd w:fill="FFFFFF"/>
+          </w:tcPr>
+          <w:p>
+            <w:pPr>
+              <w:ind w:left="5" w:right="5"/>
+              <w:jc w:val="center"/>
+            </w:pPr>
+            <w:r>
+              <w:rPr>
+                <w:rFonts w:ascii="Arial" w:hAnsi="Arial"/>
+                <w:b/>
+                <w:bCs/>
+                <w:i w:val="0"/>
+                <w:sz w:val="12"/>
                 <w:shd w:val="clear" w:color="auto" w:fill="F2F2F2"/>
               </w:rPr>
               <w:t>2 Saat</w:t>
@@ -8087,6 +8876,7 @@
             </w:tcBorders>
             <w:shd w:val="clear" w:color="auto" w:fill="FFFFFF"/>
             <w:vAlign w:val="center"/>
+            <w:shd w:fill="FFFFFF"/>
           </w:tcPr>
           <w:p>
             <w:pPr>
@@ -8094,11 +8884,12 @@
             </w:pPr>
             <w:r>
               <w:rPr>
-                <w:b/>
-                <w:bCs/>
-                <w:i/>
-                <w:iCs/>
-                <w:sz w:val="16"/>
+                <w:rFonts w:ascii="Arial" w:hAnsi="Arial"/>
+                <w:b/>
+                <w:bCs/>
+                <w:i w:val="0"/>
+                <w:iCs/>
+                <w:sz w:val="12"/>
                 <w:szCs w:val="16"/>
                 <w:shd w:val="clear" w:color="auto" w:fill="FFFFFF"/>
               </w:rPr>
@@ -8117,6 +8908,7 @@
             </w:tcBorders>
             <w:shd w:val="clear" w:color="auto" w:fill="FFFFFF"/>
             <w:vAlign w:val="center"/>
+            <w:shd w:fill="FFFFFF"/>
           </w:tcPr>
           <w:p>
             <w:pPr>
@@ -8124,9 +8916,10 @@
             </w:pPr>
             <w:r>
               <w:rPr>
-                <w:i/>
-                <w:iCs/>
-                <w:sz w:val="16"/>
+                <w:rFonts w:ascii="Arial" w:hAnsi="Arial"/>
+                <w:i w:val="0"/>
+                <w:iCs/>
+                <w:sz w:val="12"/>
                 <w:szCs w:val="16"/>
                 <w:shd w:val="clear" w:color="auto" w:fill="FFFFFF"/>
               </w:rPr>
@@ -8145,6 +8938,7 @@
             </w:tcBorders>
             <w:shd w:val="clear" w:color="auto" w:fill="FFFFFF"/>
             <w:vAlign w:val="center"/>
+            <w:shd w:fill="FFFFFF"/>
           </w:tcPr>
           <w:p>
             <w:pPr>
@@ -8152,9 +8946,10 @@
             </w:pPr>
             <w:r>
               <w:rPr>
-                <w:i/>
-                <w:iCs/>
-                <w:sz w:val="14"/>
+                <w:rFonts w:ascii="Arial" w:hAnsi="Arial"/>
+                <w:i w:val="0"/>
+                <w:iCs/>
+                <w:sz w:val="12"/>
                 <w:szCs w:val="14"/>
                 <w:shd w:val="clear" w:color="auto" w:fill="FFFFFF"/>
               </w:rPr>
@@ -8173,17 +8968,19 @@
             </w:tcBorders>
             <w:shd w:val="clear" w:color="auto" w:fill="FFFFFF"/>
             <w:vAlign w:val="center"/>
-          </w:tcPr>
-          <w:p>
-            <w:pPr>
-              <w:ind w:left="5" w:right="5"/>
-              <w:jc w:val="center"/>
-            </w:pPr>
-            <w:r>
-              <w:rPr>
-                <w:i/>
-                <w:iCs/>
-                <w:sz w:val="14"/>
+            <w:shd w:fill="FFFFFF"/>
+          </w:tcPr>
+          <w:p>
+            <w:pPr>
+              <w:ind w:left="5" w:right="5"/>
+              <w:jc w:val="center"/>
+            </w:pPr>
+            <w:r>
+              <w:rPr>
+                <w:rFonts w:ascii="Arial" w:hAnsi="Arial"/>
+                <w:i w:val="0"/>
+                <w:iCs/>
+                <w:sz w:val="12"/>
                 <w:szCs w:val="14"/>
                 <w:shd w:val="clear" w:color="auto" w:fill="FFFFFF"/>
               </w:rPr>
@@ -8202,19 +8999,21 @@
             </w:tcBorders>
             <w:shd w:val="clear" w:color="auto" w:fill="FFFFFF"/>
             <w:vAlign w:val="center"/>
-          </w:tcPr>
-          <w:p>
-            <w:pPr>
-              <w:ind w:left="5" w:right="5"/>
-              <w:jc w:val="center"/>
-            </w:pPr>
-            <w:r>
-              <w:rPr>
-                <w:b/>
-                <w:bCs/>
-                <w:i/>
-                <w:iCs/>
-                <w:sz w:val="14"/>
+            <w:shd w:fill="FFFFFF"/>
+          </w:tcPr>
+          <w:p>
+            <w:pPr>
+              <w:ind w:left="5" w:right="5"/>
+              <w:jc w:val="center"/>
+            </w:pPr>
+            <w:r>
+              <w:rPr>
+                <w:rFonts w:ascii="Arial" w:hAnsi="Arial"/>
+                <w:b/>
+                <w:bCs/>
+                <w:i w:val="0"/>
+                <w:iCs/>
+                <w:sz w:val="12"/>
                 <w:szCs w:val="14"/>
                 <w:shd w:val="clear" w:color="auto" w:fill="FFFFFF"/>
               </w:rPr>
@@ -8239,16 +9038,20 @@
             <w:shd w:val="clear" w:color="auto" w:fill="F2F2F2"/>
             <w:textDirection w:val="btLr"/>
             <w:vAlign w:val="center"/>
-          </w:tcPr>
-          <w:p>
-            <w:pPr>
-              <w:ind w:left="5" w:right="5"/>
-              <w:jc w:val="center"/>
-            </w:pPr>
-            <w:r>
-              <w:rPr>
-                <w:b/>
-                <w:bCs/>
+            <w:shd w:fill="FFFFFF"/>
+          </w:tcPr>
+          <w:p>
+            <w:pPr>
+              <w:ind w:left="5" w:right="5"/>
+              <w:jc w:val="center"/>
+            </w:pPr>
+            <w:r>
+              <w:rPr>
+                <w:rFonts w:ascii="Arial" w:hAnsi="Arial"/>
+                <w:b/>
+                <w:bCs/>
+                <w:i w:val="0"/>
+                <w:sz w:val="12"/>
                 <w:shd w:val="clear" w:color="auto" w:fill="F2F2F2"/>
               </w:rPr>
               <w:t>19-23 Mayıs</w:t>
@@ -8267,16 +9070,20 @@
             <w:shd w:val="clear" w:color="auto" w:fill="F2F2F2"/>
             <w:textDirection w:val="btLr"/>
             <w:vAlign w:val="center"/>
-          </w:tcPr>
-          <w:p>
-            <w:pPr>
-              <w:ind w:left="5" w:right="5"/>
-              <w:jc w:val="center"/>
-            </w:pPr>
-            <w:r>
-              <w:rPr>
-                <w:b/>
-                <w:bCs/>
+            <w:shd w:fill="FFFFFF"/>
+          </w:tcPr>
+          <w:p>
+            <w:pPr>
+              <w:ind w:left="5" w:right="5"/>
+              <w:jc w:val="center"/>
+            </w:pPr>
+            <w:r>
+              <w:rPr>
+                <w:rFonts w:ascii="Arial" w:hAnsi="Arial"/>
+                <w:b/>
+                <w:bCs/>
+                <w:i w:val="0"/>
+                <w:sz w:val="12"/>
                 <w:shd w:val="clear" w:color="auto" w:fill="F2F2F2"/>
               </w:rPr>
               <w:t>33. Hafta</w:t>
@@ -8295,16 +9102,20 @@
             <w:shd w:val="clear" w:color="auto" w:fill="F2F2F2"/>
             <w:textDirection w:val="btLr"/>
             <w:vAlign w:val="center"/>
-          </w:tcPr>
-          <w:p>
-            <w:pPr>
-              <w:ind w:left="5" w:right="5"/>
-              <w:jc w:val="center"/>
-            </w:pPr>
-            <w:r>
-              <w:rPr>
-                <w:b/>
-                <w:bCs/>
+            <w:shd w:fill="FFFFFF"/>
+          </w:tcPr>
+          <w:p>
+            <w:pPr>
+              <w:ind w:left="5" w:right="5"/>
+              <w:jc w:val="center"/>
+            </w:pPr>
+            <w:r>
+              <w:rPr>
+                <w:rFonts w:ascii="Arial" w:hAnsi="Arial"/>
+                <w:b/>
+                <w:bCs/>
+                <w:i w:val="0"/>
+                <w:sz w:val="12"/>
                 <w:shd w:val="clear" w:color="auto" w:fill="F2F2F2"/>
               </w:rPr>
               <w:t>2 Saat</w:t>
@@ -8322,6 +9133,7 @@
             </w:tcBorders>
             <w:shd w:val="clear" w:color="auto" w:fill="FFFFFF"/>
             <w:vAlign w:val="center"/>
+            <w:shd w:fill="FFFFFF"/>
           </w:tcPr>
           <w:p>
             <w:pPr>
@@ -8329,11 +9141,12 @@
             </w:pPr>
             <w:r>
               <w:rPr>
-                <w:b/>
-                <w:bCs/>
-                <w:i/>
-                <w:iCs/>
-                <w:sz w:val="16"/>
+                <w:rFonts w:ascii="Arial" w:hAnsi="Arial"/>
+                <w:b/>
+                <w:bCs/>
+                <w:i w:val="0"/>
+                <w:iCs/>
+                <w:sz w:val="12"/>
                 <w:szCs w:val="16"/>
                 <w:shd w:val="clear" w:color="auto" w:fill="FFFFFF"/>
               </w:rPr>
@@ -8352,6 +9165,7 @@
             </w:tcBorders>
             <w:shd w:val="clear" w:color="auto" w:fill="FFFFFF"/>
             <w:vAlign w:val="center"/>
+            <w:shd w:fill="FFFFFF"/>
           </w:tcPr>
           <w:p>
             <w:pPr>
@@ -8359,9 +9173,10 @@
             </w:pPr>
             <w:r>
               <w:rPr>
-                <w:i/>
-                <w:iCs/>
-                <w:sz w:val="16"/>
+                <w:rFonts w:ascii="Arial" w:hAnsi="Arial"/>
+                <w:i w:val="0"/>
+                <w:iCs/>
+                <w:sz w:val="12"/>
                 <w:szCs w:val="16"/>
                 <w:shd w:val="clear" w:color="auto" w:fill="FFFFFF"/>
               </w:rPr>
@@ -8380,6 +9195,7 @@
             </w:tcBorders>
             <w:shd w:val="clear" w:color="auto" w:fill="FFFFFF"/>
             <w:vAlign w:val="center"/>
+            <w:shd w:fill="FFFFFF"/>
           </w:tcPr>
           <w:p>
             <w:pPr>
@@ -8387,9 +9203,10 @@
             </w:pPr>
             <w:r>
               <w:rPr>
-                <w:i/>
-                <w:iCs/>
-                <w:sz w:val="14"/>
+                <w:rFonts w:ascii="Arial" w:hAnsi="Arial"/>
+                <w:i w:val="0"/>
+                <w:iCs/>
+                <w:sz w:val="12"/>
                 <w:szCs w:val="14"/>
                 <w:shd w:val="clear" w:color="auto" w:fill="FFFFFF"/>
               </w:rPr>
@@ -8408,17 +9225,19 @@
             </w:tcBorders>
             <w:shd w:val="clear" w:color="auto" w:fill="FFFFFF"/>
             <w:vAlign w:val="center"/>
-          </w:tcPr>
-          <w:p>
-            <w:pPr>
-              <w:ind w:left="5" w:right="5"/>
-              <w:jc w:val="center"/>
-            </w:pPr>
-            <w:r>
-              <w:rPr>
-                <w:i/>
-                <w:iCs/>
-                <w:sz w:val="14"/>
+            <w:shd w:fill="FFFFFF"/>
+          </w:tcPr>
+          <w:p>
+            <w:pPr>
+              <w:ind w:left="5" w:right="5"/>
+              <w:jc w:val="center"/>
+            </w:pPr>
+            <w:r>
+              <w:rPr>
+                <w:rFonts w:ascii="Arial" w:hAnsi="Arial"/>
+                <w:i w:val="0"/>
+                <w:iCs/>
+                <w:sz w:val="12"/>
                 <w:szCs w:val="14"/>
                 <w:shd w:val="clear" w:color="auto" w:fill="FFFFFF"/>
               </w:rPr>
@@ -8437,19 +9256,21 @@
             </w:tcBorders>
             <w:shd w:val="clear" w:color="auto" w:fill="FFFFFF"/>
             <w:vAlign w:val="center"/>
-          </w:tcPr>
-          <w:p>
-            <w:pPr>
-              <w:ind w:left="5" w:right="5"/>
-              <w:jc w:val="center"/>
-            </w:pPr>
-            <w:r>
-              <w:rPr>
-                <w:b/>
-                <w:bCs/>
-                <w:i/>
-                <w:iCs/>
-                <w:sz w:val="14"/>
+            <w:shd w:fill="FFFFFF"/>
+          </w:tcPr>
+          <w:p>
+            <w:pPr>
+              <w:ind w:left="5" w:right="5"/>
+              <w:jc w:val="center"/>
+            </w:pPr>
+            <w:r>
+              <w:rPr>
+                <w:rFonts w:ascii="Arial" w:hAnsi="Arial"/>
+                <w:b/>
+                <w:bCs/>
+                <w:i w:val="0"/>
+                <w:iCs/>
+                <w:sz w:val="12"/>
                 <w:szCs w:val="14"/>
                 <w:shd w:val="clear" w:color="auto" w:fill="FFFFFF"/>
               </w:rPr>
@@ -8457,11 +9278,12 @@
             </w:r>
             <w:r>
               <w:rPr>
-                <w:b/>
-                <w:bCs/>
-                <w:i/>
-                <w:iCs/>
-                <w:sz w:val="14"/>
+                <w:rFonts w:ascii="Arial" w:hAnsi="Arial"/>
+                <w:b/>
+                <w:bCs/>
+                <w:i w:val="0"/>
+                <w:iCs/>
+                <w:sz w:val="12"/>
                 <w:szCs w:val="14"/>
                 <w:shd w:val="clear" w:color="auto" w:fill="FFFFFF"/>
               </w:rPr>
@@ -8487,16 +9309,20 @@
             <w:shd w:val="clear" w:color="auto" w:fill="F2F2F2"/>
             <w:textDirection w:val="btLr"/>
             <w:vAlign w:val="center"/>
-          </w:tcPr>
-          <w:p>
-            <w:pPr>
-              <w:ind w:left="5" w:right="5"/>
-              <w:jc w:val="center"/>
-            </w:pPr>
-            <w:r>
-              <w:rPr>
-                <w:b/>
-                <w:bCs/>
+            <w:shd w:fill="FFFFFF"/>
+          </w:tcPr>
+          <w:p>
+            <w:pPr>
+              <w:ind w:left="5" w:right="5"/>
+              <w:jc w:val="center"/>
+            </w:pPr>
+            <w:r>
+              <w:rPr>
+                <w:rFonts w:ascii="Arial" w:hAnsi="Arial"/>
+                <w:b/>
+                <w:bCs/>
+                <w:i w:val="0"/>
+                <w:sz w:val="12"/>
                 <w:shd w:val="clear" w:color="auto" w:fill="F2F2F2"/>
               </w:rPr>
               <w:t>26-30 Mayıs</w:t>
@@ -8515,16 +9341,20 @@
             <w:shd w:val="clear" w:color="auto" w:fill="F2F2F2"/>
             <w:textDirection w:val="btLr"/>
             <w:vAlign w:val="center"/>
-          </w:tcPr>
-          <w:p>
-            <w:pPr>
-              <w:ind w:left="5" w:right="5"/>
-              <w:jc w:val="center"/>
-            </w:pPr>
-            <w:r>
-              <w:rPr>
-                <w:b/>
-                <w:bCs/>
+            <w:shd w:fill="FFFFFF"/>
+          </w:tcPr>
+          <w:p>
+            <w:pPr>
+              <w:ind w:left="5" w:right="5"/>
+              <w:jc w:val="center"/>
+            </w:pPr>
+            <w:r>
+              <w:rPr>
+                <w:rFonts w:ascii="Arial" w:hAnsi="Arial"/>
+                <w:b/>
+                <w:bCs/>
+                <w:i w:val="0"/>
+                <w:sz w:val="12"/>
                 <w:shd w:val="clear" w:color="auto" w:fill="F2F2F2"/>
               </w:rPr>
               <w:t>34. Hafta</w:t>
@@ -8543,16 +9373,20 @@
             <w:shd w:val="clear" w:color="auto" w:fill="F2F2F2"/>
             <w:textDirection w:val="btLr"/>
             <w:vAlign w:val="center"/>
-          </w:tcPr>
-          <w:p>
-            <w:pPr>
-              <w:ind w:left="5" w:right="5"/>
-              <w:jc w:val="center"/>
-            </w:pPr>
-            <w:r>
-              <w:rPr>
-                <w:b/>
-                <w:bCs/>
+            <w:shd w:fill="FFFFFF"/>
+          </w:tcPr>
+          <w:p>
+            <w:pPr>
+              <w:ind w:left="5" w:right="5"/>
+              <w:jc w:val="center"/>
+            </w:pPr>
+            <w:r>
+              <w:rPr>
+                <w:rFonts w:ascii="Arial" w:hAnsi="Arial"/>
+                <w:b/>
+                <w:bCs/>
+                <w:i w:val="0"/>
+                <w:sz w:val="12"/>
                 <w:shd w:val="clear" w:color="auto" w:fill="F2F2F2"/>
               </w:rPr>
               <w:t>2 Saat</w:t>
@@ -8570,6 +9404,7 @@
             </w:tcBorders>
             <w:shd w:val="clear" w:color="auto" w:fill="FFFFFF"/>
             <w:vAlign w:val="center"/>
+            <w:shd w:fill="FFFFFF"/>
           </w:tcPr>
           <w:p>
             <w:pPr>
@@ -8577,11 +9412,12 @@
             </w:pPr>
             <w:r>
               <w:rPr>
-                <w:b/>
-                <w:bCs/>
-                <w:i/>
-                <w:iCs/>
-                <w:sz w:val="16"/>
+                <w:rFonts w:ascii="Arial" w:hAnsi="Arial"/>
+                <w:b/>
+                <w:bCs/>
+                <w:i w:val="0"/>
+                <w:iCs/>
+                <w:sz w:val="12"/>
                 <w:szCs w:val="16"/>
                 <w:shd w:val="clear" w:color="auto" w:fill="FFFFFF"/>
               </w:rPr>
@@ -8600,6 +9436,7 @@
             </w:tcBorders>
             <w:shd w:val="clear" w:color="auto" w:fill="FFFFFF"/>
             <w:vAlign w:val="center"/>
+            <w:shd w:fill="FFFFFF"/>
           </w:tcPr>
           <w:p>
             <w:pPr>
@@ -8607,9 +9444,10 @@
             </w:pPr>
             <w:r>
               <w:rPr>
-                <w:i/>
-                <w:iCs/>
-                <w:sz w:val="16"/>
+                <w:rFonts w:ascii="Arial" w:hAnsi="Arial"/>
+                <w:i w:val="0"/>
+                <w:iCs/>
+                <w:sz w:val="12"/>
                 <w:szCs w:val="16"/>
                 <w:shd w:val="clear" w:color="auto" w:fill="FFFFFF"/>
               </w:rPr>
@@ -8628,6 +9466,7 @@
             </w:tcBorders>
             <w:shd w:val="clear" w:color="auto" w:fill="FFFFFF"/>
             <w:vAlign w:val="center"/>
+            <w:shd w:fill="FFFFFF"/>
           </w:tcPr>
           <w:p>
             <w:pPr>
@@ -8635,9 +9474,10 @@
             </w:pPr>
             <w:r>
               <w:rPr>
-                <w:i/>
-                <w:iCs/>
-                <w:sz w:val="14"/>
+                <w:rFonts w:ascii="Arial" w:hAnsi="Arial"/>
+                <w:i w:val="0"/>
+                <w:iCs/>
+                <w:sz w:val="12"/>
                 <w:szCs w:val="14"/>
                 <w:shd w:val="clear" w:color="auto" w:fill="FFFFFF"/>
               </w:rPr>
@@ -8656,17 +9496,19 @@
             </w:tcBorders>
             <w:shd w:val="clear" w:color="auto" w:fill="FFFFFF"/>
             <w:vAlign w:val="center"/>
-          </w:tcPr>
-          <w:p>
-            <w:pPr>
-              <w:ind w:left="5" w:right="5"/>
-              <w:jc w:val="center"/>
-            </w:pPr>
-            <w:r>
-              <w:rPr>
-                <w:i/>
-                <w:iCs/>
-                <w:sz w:val="14"/>
+            <w:shd w:fill="FFFFFF"/>
+          </w:tcPr>
+          <w:p>
+            <w:pPr>
+              <w:ind w:left="5" w:right="5"/>
+              <w:jc w:val="center"/>
+            </w:pPr>
+            <w:r>
+              <w:rPr>
+                <w:rFonts w:ascii="Arial" w:hAnsi="Arial"/>
+                <w:i w:val="0"/>
+                <w:iCs/>
+                <w:sz w:val="12"/>
                 <w:szCs w:val="14"/>
                 <w:shd w:val="clear" w:color="auto" w:fill="FFFFFF"/>
               </w:rPr>
@@ -8685,19 +9527,21 @@
             </w:tcBorders>
             <w:shd w:val="clear" w:color="auto" w:fill="FFFFFF"/>
             <w:vAlign w:val="center"/>
-          </w:tcPr>
-          <w:p>
-            <w:pPr>
-              <w:ind w:left="5" w:right="5"/>
-              <w:jc w:val="center"/>
-            </w:pPr>
-            <w:r>
-              <w:rPr>
-                <w:b/>
-                <w:bCs/>
-                <w:i/>
-                <w:iCs/>
-                <w:sz w:val="14"/>
+            <w:shd w:fill="FFFFFF"/>
+          </w:tcPr>
+          <w:p>
+            <w:pPr>
+              <w:ind w:left="5" w:right="5"/>
+              <w:jc w:val="center"/>
+            </w:pPr>
+            <w:r>
+              <w:rPr>
+                <w:rFonts w:ascii="Arial" w:hAnsi="Arial"/>
+                <w:b/>
+                <w:bCs/>
+                <w:i w:val="0"/>
+                <w:iCs/>
+                <w:sz w:val="12"/>
                 <w:szCs w:val="14"/>
                 <w:shd w:val="clear" w:color="auto" w:fill="FFFFFF"/>
               </w:rPr>
@@ -8722,16 +9566,20 @@
             <w:shd w:val="clear" w:color="auto" w:fill="F2F2F2"/>
             <w:textDirection w:val="btLr"/>
             <w:vAlign w:val="center"/>
-          </w:tcPr>
-          <w:p>
-            <w:pPr>
-              <w:ind w:left="5" w:right="5"/>
-              <w:jc w:val="center"/>
-            </w:pPr>
-            <w:r>
-              <w:rPr>
-                <w:b/>
-                <w:bCs/>
+            <w:shd w:fill="FFFFFF"/>
+          </w:tcPr>
+          <w:p>
+            <w:pPr>
+              <w:ind w:left="5" w:right="5"/>
+              <w:jc w:val="center"/>
+            </w:pPr>
+            <w:r>
+              <w:rPr>
+                <w:rFonts w:ascii="Arial" w:hAnsi="Arial"/>
+                <w:b/>
+                <w:bCs/>
+                <w:i w:val="0"/>
+                <w:sz w:val="12"/>
                 <w:shd w:val="clear" w:color="auto" w:fill="F2F2F2"/>
               </w:rPr>
               <w:t>02-06 Haziran</w:t>
@@ -8750,16 +9598,20 @@
             <w:shd w:val="clear" w:color="auto" w:fill="F2F2F2"/>
             <w:textDirection w:val="btLr"/>
             <w:vAlign w:val="center"/>
-          </w:tcPr>
-          <w:p>
-            <w:pPr>
-              <w:ind w:left="5" w:right="5"/>
-              <w:jc w:val="center"/>
-            </w:pPr>
-            <w:r>
-              <w:rPr>
-                <w:b/>
-                <w:bCs/>
+            <w:shd w:fill="FFFFFF"/>
+          </w:tcPr>
+          <w:p>
+            <w:pPr>
+              <w:ind w:left="5" w:right="5"/>
+              <w:jc w:val="center"/>
+            </w:pPr>
+            <w:r>
+              <w:rPr>
+                <w:rFonts w:ascii="Arial" w:hAnsi="Arial"/>
+                <w:b/>
+                <w:bCs/>
+                <w:i w:val="0"/>
+                <w:sz w:val="12"/>
                 <w:shd w:val="clear" w:color="auto" w:fill="F2F2F2"/>
               </w:rPr>
               <w:t>35. Hafta</w:t>
@@ -8778,16 +9630,20 @@
             <w:shd w:val="clear" w:color="auto" w:fill="F2F2F2"/>
             <w:textDirection w:val="btLr"/>
             <w:vAlign w:val="center"/>
-          </w:tcPr>
-          <w:p>
-            <w:pPr>
-              <w:ind w:left="5" w:right="5"/>
-              <w:jc w:val="center"/>
-            </w:pPr>
-            <w:r>
-              <w:rPr>
-                <w:b/>
-                <w:bCs/>
+            <w:shd w:fill="FFFFFF"/>
+          </w:tcPr>
+          <w:p>
+            <w:pPr>
+              <w:ind w:left="5" w:right="5"/>
+              <w:jc w:val="center"/>
+            </w:pPr>
+            <w:r>
+              <w:rPr>
+                <w:rFonts w:ascii="Arial" w:hAnsi="Arial"/>
+                <w:b/>
+                <w:bCs/>
+                <w:i w:val="0"/>
+                <w:sz w:val="12"/>
                 <w:shd w:val="clear" w:color="auto" w:fill="F2F2F2"/>
               </w:rPr>
               <w:t>2 Saat</w:t>
@@ -8805,6 +9661,7 @@
             </w:tcBorders>
             <w:shd w:val="clear" w:color="auto" w:fill="FFFFFF"/>
             <w:vAlign w:val="center"/>
+            <w:shd w:fill="FFFFFF"/>
           </w:tcPr>
           <w:p>
             <w:pPr>
@@ -8812,11 +9669,12 @@
             </w:pPr>
             <w:r>
               <w:rPr>
-                <w:b/>
-                <w:bCs/>
-                <w:i/>
-                <w:iCs/>
-                <w:sz w:val="16"/>
+                <w:rFonts w:ascii="Arial" w:hAnsi="Arial"/>
+                <w:b/>
+                <w:bCs/>
+                <w:i w:val="0"/>
+                <w:iCs/>
+                <w:sz w:val="12"/>
                 <w:szCs w:val="16"/>
                 <w:shd w:val="clear" w:color="auto" w:fill="FFFFFF"/>
               </w:rPr>
@@ -8835,6 +9693,7 @@
             </w:tcBorders>
             <w:shd w:val="clear" w:color="auto" w:fill="FFFFFF"/>
             <w:vAlign w:val="center"/>
+            <w:shd w:fill="FFFFFF"/>
           </w:tcPr>
           <w:p>
             <w:pPr>
@@ -8842,9 +9701,10 @@
             </w:pPr>
             <w:r>
               <w:rPr>
-                <w:i/>
-                <w:iCs/>
-                <w:sz w:val="16"/>
+                <w:rFonts w:ascii="Arial" w:hAnsi="Arial"/>
+                <w:i w:val="0"/>
+                <w:iCs/>
+                <w:sz w:val="12"/>
                 <w:szCs w:val="16"/>
                 <w:shd w:val="clear" w:color="auto" w:fill="FFFFFF"/>
               </w:rPr>
@@ -8863,6 +9723,7 @@
             </w:tcBorders>
             <w:shd w:val="clear" w:color="auto" w:fill="FFFFFF"/>
             <w:vAlign w:val="center"/>
+            <w:shd w:fill="FFFFFF"/>
           </w:tcPr>
           <w:p>
             <w:pPr>
@@ -8870,9 +9731,10 @@
             </w:pPr>
             <w:r>
               <w:rPr>
-                <w:i/>
-                <w:iCs/>
-                <w:sz w:val="14"/>
+                <w:rFonts w:ascii="Arial" w:hAnsi="Arial"/>
+                <w:i w:val="0"/>
+                <w:iCs/>
+                <w:sz w:val="12"/>
                 <w:szCs w:val="14"/>
                 <w:shd w:val="clear" w:color="auto" w:fill="FFFFFF"/>
               </w:rPr>
@@ -8891,17 +9753,19 @@
             </w:tcBorders>
             <w:shd w:val="clear" w:color="auto" w:fill="FFFFFF"/>
             <w:vAlign w:val="center"/>
-          </w:tcPr>
-          <w:p>
-            <w:pPr>
-              <w:ind w:left="5" w:right="5"/>
-              <w:jc w:val="center"/>
-            </w:pPr>
-            <w:r>
-              <w:rPr>
-                <w:i/>
-                <w:iCs/>
-                <w:sz w:val="14"/>
+            <w:shd w:fill="FFFFFF"/>
+          </w:tcPr>
+          <w:p>
+            <w:pPr>
+              <w:ind w:left="5" w:right="5"/>
+              <w:jc w:val="center"/>
+            </w:pPr>
+            <w:r>
+              <w:rPr>
+                <w:rFonts w:ascii="Arial" w:hAnsi="Arial"/>
+                <w:i w:val="0"/>
+                <w:iCs/>
+                <w:sz w:val="12"/>
                 <w:szCs w:val="14"/>
                 <w:shd w:val="clear" w:color="auto" w:fill="FFFFFF"/>
               </w:rPr>
@@ -8920,6 +9784,7 @@
             </w:tcBorders>
             <w:shd w:val="clear" w:color="auto" w:fill="FFFFFF"/>
             <w:vAlign w:val="center"/>
+            <w:shd w:fill="FFFFFF"/>
           </w:tcPr>
           <w:p>
             <w:pPr>
@@ -8945,16 +9810,20 @@
             <w:shd w:val="clear" w:color="auto" w:fill="F2F2F2"/>
             <w:textDirection w:val="btLr"/>
             <w:vAlign w:val="center"/>
-          </w:tcPr>
-          <w:p>
-            <w:pPr>
-              <w:ind w:left="5" w:right="5"/>
-              <w:jc w:val="center"/>
-            </w:pPr>
-            <w:r>
-              <w:rPr>
-                <w:b/>
-                <w:bCs/>
+            <w:shd w:fill="FFFFFF"/>
+          </w:tcPr>
+          <w:p>
+            <w:pPr>
+              <w:ind w:left="5" w:right="5"/>
+              <w:jc w:val="center"/>
+            </w:pPr>
+            <w:r>
+              <w:rPr>
+                <w:rFonts w:ascii="Arial" w:hAnsi="Arial"/>
+                <w:b/>
+                <w:bCs/>
+                <w:i w:val="0"/>
+                <w:sz w:val="12"/>
                 <w:shd w:val="clear" w:color="auto" w:fill="F2F2F2"/>
               </w:rPr>
               <w:lastRenderedPageBreak/>
@@ -8974,16 +9843,20 @@
             <w:shd w:val="clear" w:color="auto" w:fill="F2F2F2"/>
             <w:textDirection w:val="btLr"/>
             <w:vAlign w:val="center"/>
-          </w:tcPr>
-          <w:p>
-            <w:pPr>
-              <w:ind w:left="5" w:right="5"/>
-              <w:jc w:val="center"/>
-            </w:pPr>
-            <w:r>
-              <w:rPr>
-                <w:b/>
-                <w:bCs/>
+            <w:shd w:fill="FFFFFF"/>
+          </w:tcPr>
+          <w:p>
+            <w:pPr>
+              <w:ind w:left="5" w:right="5"/>
+              <w:jc w:val="center"/>
+            </w:pPr>
+            <w:r>
+              <w:rPr>
+                <w:rFonts w:ascii="Arial" w:hAnsi="Arial"/>
+                <w:b/>
+                <w:bCs/>
+                <w:i w:val="0"/>
+                <w:sz w:val="12"/>
                 <w:shd w:val="clear" w:color="auto" w:fill="F2F2F2"/>
               </w:rPr>
               <w:t>36. Hafta</w:t>
@@ -9002,16 +9875,20 @@
             <w:shd w:val="clear" w:color="auto" w:fill="F2F2F2"/>
             <w:textDirection w:val="btLr"/>
             <w:vAlign w:val="center"/>
-          </w:tcPr>
-          <w:p>
-            <w:pPr>
-              <w:ind w:left="5" w:right="5"/>
-              <w:jc w:val="center"/>
-            </w:pPr>
-            <w:r>
-              <w:rPr>
-                <w:b/>
-                <w:bCs/>
+            <w:shd w:fill="FFFFFF"/>
+          </w:tcPr>
+          <w:p>
+            <w:pPr>
+              <w:ind w:left="5" w:right="5"/>
+              <w:jc w:val="center"/>
+            </w:pPr>
+            <w:r>
+              <w:rPr>
+                <w:rFonts w:ascii="Arial" w:hAnsi="Arial"/>
+                <w:b/>
+                <w:bCs/>
+                <w:i w:val="0"/>
+                <w:sz w:val="12"/>
                 <w:shd w:val="clear" w:color="auto" w:fill="F2F2F2"/>
               </w:rPr>
               <w:t>2 Saat</w:t>
@@ -9029,6 +9906,7 @@
             </w:tcBorders>
             <w:shd w:val="clear" w:color="auto" w:fill="FFFFFF"/>
             <w:vAlign w:val="center"/>
+            <w:shd w:fill="FFFFFF"/>
           </w:tcPr>
           <w:p>
             <w:pPr>
@@ -9036,11 +9914,12 @@
             </w:pPr>
             <w:r>
               <w:rPr>
-                <w:b/>
-                <w:bCs/>
-                <w:i/>
-                <w:iCs/>
-                <w:sz w:val="16"/>
+                <w:rFonts w:ascii="Arial" w:hAnsi="Arial"/>
+                <w:b/>
+                <w:bCs/>
+                <w:i w:val="0"/>
+                <w:iCs/>
+                <w:sz w:val="12"/>
                 <w:szCs w:val="16"/>
                 <w:shd w:val="clear" w:color="auto" w:fill="FFFFFF"/>
               </w:rPr>
@@ -9059,6 +9938,7 @@
             </w:tcBorders>
             <w:shd w:val="clear" w:color="auto" w:fill="FFFFFF"/>
             <w:vAlign w:val="center"/>
+            <w:shd w:fill="FFFFFF"/>
           </w:tcPr>
           <w:p>
             <w:pPr>
@@ -9066,9 +9946,10 @@
             </w:pPr>
             <w:r>
               <w:rPr>
-                <w:i/>
-                <w:iCs/>
-                <w:sz w:val="16"/>
+                <w:rFonts w:ascii="Arial" w:hAnsi="Arial"/>
+                <w:i w:val="0"/>
+                <w:iCs/>
+                <w:sz w:val="12"/>
                 <w:szCs w:val="16"/>
                 <w:shd w:val="clear" w:color="auto" w:fill="FFFFFF"/>
               </w:rPr>
@@ -9087,6 +9968,7 @@
             </w:tcBorders>
             <w:shd w:val="clear" w:color="auto" w:fill="FFFFFF"/>
             <w:vAlign w:val="center"/>
+            <w:shd w:fill="FFFFFF"/>
           </w:tcPr>
           <w:p>
             <w:pPr>
@@ -9094,9 +9976,10 @@
             </w:pPr>
             <w:r>
               <w:rPr>
-                <w:i/>
-                <w:iCs/>
-                <w:sz w:val="14"/>
+                <w:rFonts w:ascii="Arial" w:hAnsi="Arial"/>
+                <w:i w:val="0"/>
+                <w:iCs/>
+                <w:sz w:val="12"/>
                 <w:szCs w:val="14"/>
                 <w:shd w:val="clear" w:color="auto" w:fill="FFFFFF"/>
               </w:rPr>
@@ -9115,17 +9998,19 @@
             </w:tcBorders>
             <w:shd w:val="clear" w:color="auto" w:fill="FFFFFF"/>
             <w:vAlign w:val="center"/>
-          </w:tcPr>
-          <w:p>
-            <w:pPr>
-              <w:ind w:left="5" w:right="5"/>
-              <w:jc w:val="center"/>
-            </w:pPr>
-            <w:r>
-              <w:rPr>
-                <w:i/>
-                <w:iCs/>
-                <w:sz w:val="14"/>
+            <w:shd w:fill="FFFFFF"/>
+          </w:tcPr>
+          <w:p>
+            <w:pPr>
+              <w:ind w:left="5" w:right="5"/>
+              <w:jc w:val="center"/>
+            </w:pPr>
+            <w:r>
+              <w:rPr>
+                <w:rFonts w:ascii="Arial" w:hAnsi="Arial"/>
+                <w:i w:val="0"/>
+                <w:iCs/>
+                <w:sz w:val="12"/>
                 <w:szCs w:val="14"/>
                 <w:shd w:val="clear" w:color="auto" w:fill="FFFFFF"/>
               </w:rPr>
@@ -9144,19 +10029,21 @@
             </w:tcBorders>
             <w:shd w:val="clear" w:color="auto" w:fill="FFFFFF"/>
             <w:vAlign w:val="center"/>
-          </w:tcPr>
-          <w:p>
-            <w:pPr>
-              <w:ind w:left="5" w:right="5"/>
-              <w:jc w:val="center"/>
-            </w:pPr>
-            <w:r>
-              <w:rPr>
-                <w:b/>
-                <w:bCs/>
-                <w:i/>
-                <w:iCs/>
-                <w:sz w:val="14"/>
+            <w:shd w:fill="FFFFFF"/>
+          </w:tcPr>
+          <w:p>
+            <w:pPr>
+              <w:ind w:left="5" w:right="5"/>
+              <w:jc w:val="center"/>
+            </w:pPr>
+            <w:r>
+              <w:rPr>
+                <w:rFonts w:ascii="Arial" w:hAnsi="Arial"/>
+                <w:b/>
+                <w:bCs/>
+                <w:i w:val="0"/>
+                <w:iCs/>
+                <w:sz w:val="12"/>
                 <w:szCs w:val="14"/>
                 <w:shd w:val="clear" w:color="auto" w:fill="FFFFFF"/>
               </w:rPr>
@@ -9181,16 +10068,20 @@
             <w:shd w:val="clear" w:color="auto" w:fill="F2F2F2"/>
             <w:textDirection w:val="btLr"/>
             <w:vAlign w:val="center"/>
-          </w:tcPr>
-          <w:p>
-            <w:pPr>
-              <w:ind w:left="5" w:right="5"/>
-              <w:jc w:val="center"/>
-            </w:pPr>
-            <w:r>
-              <w:rPr>
-                <w:b/>
-                <w:bCs/>
+            <w:shd w:fill="FFFFFF"/>
+          </w:tcPr>
+          <w:p>
+            <w:pPr>
+              <w:ind w:left="5" w:right="5"/>
+              <w:jc w:val="center"/>
+            </w:pPr>
+            <w:r>
+              <w:rPr>
+                <w:rFonts w:ascii="Arial" w:hAnsi="Arial"/>
+                <w:b/>
+                <w:bCs/>
+                <w:i w:val="0"/>
+                <w:sz w:val="12"/>
                 <w:shd w:val="clear" w:color="auto" w:fill="F2F2F2"/>
               </w:rPr>
               <w:t>16-20 Haziran</w:t>
@@ -9209,16 +10100,20 @@
             <w:shd w:val="clear" w:color="auto" w:fill="F2F2F2"/>
             <w:textDirection w:val="btLr"/>
             <w:vAlign w:val="center"/>
-          </w:tcPr>
-          <w:p>
-            <w:pPr>
-              <w:ind w:left="5" w:right="5"/>
-              <w:jc w:val="center"/>
-            </w:pPr>
-            <w:r>
-              <w:rPr>
-                <w:b/>
-                <w:bCs/>
+            <w:shd w:fill="FFFFFF"/>
+          </w:tcPr>
+          <w:p>
+            <w:pPr>
+              <w:ind w:left="5" w:right="5"/>
+              <w:jc w:val="center"/>
+            </w:pPr>
+            <w:r>
+              <w:rPr>
+                <w:rFonts w:ascii="Arial" w:hAnsi="Arial"/>
+                <w:b/>
+                <w:bCs/>
+                <w:i w:val="0"/>
+                <w:sz w:val="12"/>
                 <w:shd w:val="clear" w:color="auto" w:fill="F2F2F2"/>
               </w:rPr>
               <w:t>37. Hafta</w:t>
@@ -9237,16 +10132,20 @@
             <w:shd w:val="clear" w:color="auto" w:fill="F2F2F2"/>
             <w:textDirection w:val="btLr"/>
             <w:vAlign w:val="center"/>
-          </w:tcPr>
-          <w:p>
-            <w:pPr>
-              <w:ind w:left="5" w:right="5"/>
-              <w:jc w:val="center"/>
-            </w:pPr>
-            <w:r>
-              <w:rPr>
-                <w:b/>
-                <w:bCs/>
+            <w:shd w:fill="FFFFFF"/>
+          </w:tcPr>
+          <w:p>
+            <w:pPr>
+              <w:ind w:left="5" w:right="5"/>
+              <w:jc w:val="center"/>
+            </w:pPr>
+            <w:r>
+              <w:rPr>
+                <w:rFonts w:ascii="Arial" w:hAnsi="Arial"/>
+                <w:b/>
+                <w:bCs/>
+                <w:i w:val="0"/>
+                <w:sz w:val="12"/>
                 <w:shd w:val="clear" w:color="auto" w:fill="F2F2F2"/>
               </w:rPr>
               <w:t>2 Saat</w:t>
@@ -9264,6 +10163,7 @@
             </w:tcBorders>
             <w:shd w:val="clear" w:color="auto" w:fill="FFFFFF"/>
             <w:vAlign w:val="center"/>
+            <w:shd w:fill="FFFFFF"/>
           </w:tcPr>
           <w:p>
             <w:pPr>
@@ -9282,6 +10182,7 @@
             </w:tcBorders>
             <w:shd w:val="clear" w:color="auto" w:fill="FFFFFF"/>
             <w:vAlign w:val="center"/>
+            <w:shd w:fill="FFFFFF"/>
           </w:tcPr>
           <w:p>
             <w:pPr>
@@ -9289,9 +10190,10 @@
             </w:pPr>
             <w:r>
               <w:rPr>
-                <w:i/>
-                <w:iCs/>
-                <w:sz w:val="16"/>
+                <w:rFonts w:ascii="Arial" w:hAnsi="Arial"/>
+                <w:i w:val="0"/>
+                <w:iCs/>
+                <w:sz w:val="12"/>
                 <w:szCs w:val="16"/>
                 <w:shd w:val="clear" w:color="auto" w:fill="FFFFFF"/>
               </w:rPr>
@@ -9310,6 +10212,7 @@
             </w:tcBorders>
             <w:shd w:val="clear" w:color="auto" w:fill="FFFFFF"/>
             <w:vAlign w:val="center"/>
+            <w:shd w:fill="FFFFFF"/>
           </w:tcPr>
           <w:p>
             <w:pPr>
@@ -9317,9 +10220,10 @@
             </w:pPr>
             <w:r>
               <w:rPr>
-                <w:i/>
-                <w:iCs/>
-                <w:sz w:val="14"/>
+                <w:rFonts w:ascii="Arial" w:hAnsi="Arial"/>
+                <w:i w:val="0"/>
+                <w:iCs/>
+                <w:sz w:val="12"/>
                 <w:szCs w:val="14"/>
                 <w:shd w:val="clear" w:color="auto" w:fill="FFFFFF"/>
               </w:rPr>
@@ -9338,17 +10242,19 @@
             </w:tcBorders>
             <w:shd w:val="clear" w:color="auto" w:fill="FFFFFF"/>
             <w:vAlign w:val="center"/>
-          </w:tcPr>
-          <w:p>
-            <w:pPr>
-              <w:ind w:left="5" w:right="5"/>
-              <w:jc w:val="center"/>
-            </w:pPr>
-            <w:r>
-              <w:rPr>
-                <w:i/>
-                <w:iCs/>
-                <w:sz w:val="14"/>
+            <w:shd w:fill="FFFFFF"/>
+          </w:tcPr>
+          <w:p>
+            <w:pPr>
+              <w:ind w:left="5" w:right="5"/>
+              <w:jc w:val="center"/>
+            </w:pPr>
+            <w:r>
+              <w:rPr>
+                <w:rFonts w:ascii="Arial" w:hAnsi="Arial"/>
+                <w:i w:val="0"/>
+                <w:iCs/>
+                <w:sz w:val="12"/>
                 <w:szCs w:val="14"/>
                 <w:shd w:val="clear" w:color="auto" w:fill="FFFFFF"/>
               </w:rPr>
@@ -9367,19 +10273,21 @@
             </w:tcBorders>
             <w:shd w:val="clear" w:color="auto" w:fill="FFFFFF"/>
             <w:vAlign w:val="center"/>
-          </w:tcPr>
-          <w:p>
-            <w:pPr>
-              <w:ind w:left="5" w:right="5"/>
-              <w:jc w:val="center"/>
-            </w:pPr>
-            <w:r>
-              <w:rPr>
-                <w:b/>
-                <w:bCs/>
-                <w:i/>
-                <w:iCs/>
-                <w:sz w:val="14"/>
+            <w:shd w:fill="FFFFFF"/>
+          </w:tcPr>
+          <w:p>
+            <w:pPr>
+              <w:ind w:left="5" w:right="5"/>
+              <w:jc w:val="center"/>
+            </w:pPr>
+            <w:r>
+              <w:rPr>
+                <w:rFonts w:ascii="Arial" w:hAnsi="Arial"/>
+                <w:b/>
+                <w:bCs/>
+                <w:i w:val="0"/>
+                <w:iCs/>
+                <w:sz w:val="12"/>
                 <w:szCs w:val="14"/>
                 <w:shd w:val="clear" w:color="auto" w:fill="FFFFFF"/>
               </w:rPr>
@@ -9404,15 +10312,26 @@
             </w:tcBorders>
             <w:shd w:val="clear" w:color="auto" w:fill="F2F2F2"/>
             <w:vAlign w:val="center"/>
-          </w:tcPr>
-          <w:p>
-            <w:pPr>
-              <w:jc w:val="center"/>
-            </w:pPr>
-            <w:r>
-              <w:rPr>
-                <w:b/>
-                <w:bCs/>
+            <w:shd w:fill="FFFFFF"/>
+            <w:shd w:fill="FFFFFF"/>
+            <w:shd w:fill="FFFFFF"/>
+            <w:shd w:fill="FFFFFF"/>
+            <w:shd w:fill="FFFFFF"/>
+            <w:shd w:fill="FFFFFF"/>
+            <w:shd w:fill="FFFFFF"/>
+            <w:shd w:fill="FFFFFF"/>
+          </w:tcPr>
+          <w:p>
+            <w:pPr>
+              <w:jc w:val="center"/>
+            </w:pPr>
+            <w:r>
+              <w:rPr>
+                <w:rFonts w:ascii="Arial" w:hAnsi="Arial"/>
+                <w:b/>
+                <w:bCs/>
+                <w:i w:val="0"/>
+                <w:sz w:val="12"/>
               </w:rPr>
               <w:t xml:space="preserve">2024-2025 Eğitim-Öğretim Yılı Sonu </w:t>
             </w:r>
@@ -9427,6 +10346,8 @@
       </w:pPr>
       <w:r>
         <w:rPr>
+          <w:rFonts w:ascii="Arial" w:hAnsi="Arial"/>
+          <w:i w:val="0"/>
           <w:sz w:val="12"/>
           <w:szCs w:val="12"/>
         </w:rPr>
@@ -9439,6 +10360,8 @@
       </w:pPr>
       <w:r>
         <w:rPr>
+          <w:rFonts w:ascii="Arial" w:hAnsi="Arial"/>
+          <w:i w:val="0"/>
           <w:sz w:val="12"/>
           <w:szCs w:val="12"/>
         </w:rPr>
@@ -9447,6 +10370,8 @@
       <w:proofErr w:type="gramStart"/>
       <w:r>
         <w:rPr>
+          <w:rFonts w:ascii="Arial" w:hAnsi="Arial"/>
+          <w:i w:val="0"/>
           <w:sz w:val="12"/>
           <w:szCs w:val="12"/>
         </w:rPr>
@@ -9455,6 +10380,8 @@
       <w:proofErr w:type="gramEnd"/>
       <w:r>
         <w:rPr>
+          <w:rFonts w:ascii="Arial" w:hAnsi="Arial"/>
+          <w:i w:val="0"/>
           <w:sz w:val="12"/>
           <w:szCs w:val="12"/>
         </w:rPr>
@@ -9467,6 +10394,8 @@
       </w:pPr>
       <w:r>
         <w:rPr>
+          <w:rFonts w:ascii="Arial" w:hAnsi="Arial"/>
+          <w:i w:val="0"/>
           <w:sz w:val="12"/>
           <w:szCs w:val="12"/>
         </w:rPr>
@@ -9493,9 +10422,10 @@
       <w:bookmarkStart w:id="3" w:name="OLE_LINK7"/>
       <w:r>
         <w:rPr>
-          <w:rFonts w:cstheme="minorHAnsi"/>
+          <w:rFonts w:cstheme="minorHAnsi" w:ascii="Arial" w:hAnsi="Arial"/>
           <w:b/>
           <w:bCs/>
+          <w:i w:val="0"/>
         </w:rPr>
         <w:t>Zümre Öğretmenleri</w:t>
       </w:r>
@@ -9549,15 +10479,17 @@
       </w:pPr>
       <w:r>
         <w:rPr>
-          <w:rFonts w:cstheme="minorHAnsi"/>
+          <w:rFonts w:cstheme="minorHAnsi" w:ascii="Arial" w:hAnsi="Arial"/>
+          <w:i w:val="0"/>
         </w:rPr>
         <w:br/>
       </w:r>
       <w:r>
         <w:rPr>
-          <w:rFonts w:cstheme="minorHAnsi"/>
+          <w:rFonts w:cstheme="minorHAnsi" w:ascii="Arial" w:hAnsi="Arial"/>
           <w:b/>
           <w:bCs/>
+          <w:i w:val="0"/>
         </w:rPr>
         <w:t>OLUR</w:t>
       </w:r>
@@ -9656,8 +10588,9 @@
       </w:pPr>
       <w:r>
         <w:rPr>
-          <w:rFonts w:cstheme="minorHAnsi"/>
+          <w:rFonts w:cstheme="minorHAnsi" w:ascii="Arial" w:hAnsi="Arial"/>
           <w:bCs/>
+          <w:i w:val="0"/>
           <w:color w:val="000000" w:themeColor="text1"/>
         </w:rPr>
         <w:t xml:space="preserve">Okul Müdürü </w:t>
@@ -9671,8 +10604,10 @@
       </w:pPr>
       <w:r>
         <w:rPr>
+          <w:rFonts w:ascii="Arial" w:hAnsi="Arial"/>
           <w:b/>
           <w:bCs/>
+          <w:i w:val="0"/>
         </w:rPr>
         <w:t>Okul Müdürü</w:t>
       </w:r>
